--- a/System Design.docx
+++ b/System Design.docx
@@ -22,40 +22,35 @@
     </w:p>
     <w:p>
       <w:pPr>
-        <w:pStyle w:val="ListParagraph"/>
-        <w:numPr>
-          <w:ilvl w:val="0"/>
-          <w:numId w:val="2"/>
-        </w:numPr>
-        <w:rPr>
+        <w:jc w:val="center"/>
+        <w:rPr>
+          <w:sz w:val="32"/>
+          <w:szCs w:val="32"/>
           <w:u w:val="single"/>
         </w:rPr>
       </w:pPr>
-      <w:hyperlink r:id="rId5" w:history="1">
-        <w:r>
-          <w:rPr>
-            <w:rStyle w:val="Hyperlink"/>
-          </w:rPr>
-          <w:t>LRU Cache</w:t>
-        </w:r>
-      </w:hyperlink>
-    </w:p>
-    <w:p>
-      <w:pPr>
-        <w:pStyle w:val="ListParagraph"/>
-        <w:rPr>
+    </w:p>
+    <w:p>
+      <w:pPr>
+        <w:jc w:val="center"/>
+        <w:rPr>
+          <w:sz w:val="32"/>
+          <w:szCs w:val="32"/>
           <w:u w:val="single"/>
         </w:rPr>
       </w:pPr>
       <w:r>
         <w:rPr>
+          <w:noProof/>
+          <w:sz w:val="32"/>
+          <w:szCs w:val="32"/>
           <w:u w:val="single"/>
         </w:rPr>
         <w:drawing>
-          <wp:inline distT="0" distB="0" distL="0" distR="0" wp14:anchorId="7282A30B" wp14:editId="05BF7266">
-            <wp:extent cx="4831715" cy="7666893"/>
-            <wp:effectExtent l="0" t="0" r="0" b="4445"/>
-            <wp:docPr id="1" name="Picture 1" descr="Graphical user interface, application&#10;&#10;Description automatically generated"/>
+          <wp:inline distT="0" distB="0" distL="0" distR="0" wp14:anchorId="3BBFB074" wp14:editId="70A3E6BA">
+            <wp:extent cx="3529427" cy="1852654"/>
+            <wp:effectExtent l="0" t="0" r="1270" b="1905"/>
+            <wp:docPr id="3" name="Picture 3" descr="Graphical user interface, application&#10;&#10;Description automatically generated"/>
             <wp:cNvGraphicFramePr>
               <a:graphicFrameLocks xmlns:a="http://schemas.openxmlformats.org/drawingml/2006/main" noChangeAspect="1"/>
             </wp:cNvGraphicFramePr>
@@ -63,11 +58,17 @@
               <a:graphicData uri="http://schemas.openxmlformats.org/drawingml/2006/picture">
                 <pic:pic xmlns:pic="http://schemas.openxmlformats.org/drawingml/2006/picture">
                   <pic:nvPicPr>
-                    <pic:cNvPr id="1" name="Picture 1" descr="Graphical user interface, application&#10;&#10;Description automatically generated"/>
+                    <pic:cNvPr id="3" name="Picture 3" descr="Graphical user interface, application&#10;&#10;Description automatically generated"/>
                     <pic:cNvPicPr/>
                   </pic:nvPicPr>
                   <pic:blipFill>
-                    <a:blip r:embed="rId6"/>
+                    <a:blip r:embed="rId5">
+                      <a:extLst>
+                        <a:ext uri="{28A0092B-C50C-407E-A947-70E740481C1C}">
+                          <a14:useLocalDpi xmlns:a14="http://schemas.microsoft.com/office/drawing/2010/main" val="0"/>
+                        </a:ext>
+                      </a:extLst>
+                    </a:blip>
                     <a:stretch>
                       <a:fillRect/>
                     </a:stretch>
@@ -75,7 +76,7 @@
                   <pic:spPr>
                     <a:xfrm>
                       <a:off x="0" y="0"/>
-                      <a:ext cx="4877202" cy="7739071"/>
+                      <a:ext cx="3565903" cy="1871801"/>
                     </a:xfrm>
                     <a:prstGeom prst="rect">
                       <a:avLst/>
@@ -90,16 +91,1908 @@
     </w:p>
     <w:p>
       <w:pPr>
+        <w:jc w:val="both"/>
+      </w:pPr>
+      <w:r>
+        <w:t>[</w:t>
+      </w:r>
+      <w:r>
+        <w:t>A datagram is an independent, self-contained message sent over the network whose arrival, arrival time, and content are not guaranteed.</w:t>
+      </w:r>
+      <w:r>
+        <w:t>]</w:t>
+      </w:r>
+    </w:p>
+    <w:p>
+      <w:pPr>
+        <w:jc w:val="both"/>
+      </w:pPr>
+    </w:p>
+    <w:p>
+      <w:pPr>
+        <w:jc w:val="both"/>
+        <w:rPr>
+          <w:b/>
+          <w:bCs/>
+        </w:rPr>
+      </w:pPr>
+      <w:r>
+        <w:rPr>
+          <w:b/>
+          <w:bCs/>
+        </w:rPr>
+        <w:t xml:space="preserve">User </w:t>
+      </w:r>
+      <w:r>
+        <w:rPr>
+          <w:b/>
+          <w:bCs/>
+        </w:rPr>
+        <w:t>D</w:t>
+      </w:r>
+      <w:r>
+        <w:rPr>
+          <w:b/>
+          <w:bCs/>
+        </w:rPr>
+        <w:t xml:space="preserve">atagram </w:t>
+      </w:r>
+      <w:r>
+        <w:rPr>
+          <w:b/>
+          <w:bCs/>
+        </w:rPr>
+        <w:t>P</w:t>
+      </w:r>
+      <w:r>
+        <w:rPr>
+          <w:b/>
+          <w:bCs/>
+        </w:rPr>
+        <w:t>rotocol (UDP)</w:t>
+      </w:r>
+    </w:p>
+    <w:p>
+      <w:pPr>
+        <w:jc w:val="both"/>
+      </w:pPr>
+      <w:r>
+        <w:t>U</w:t>
+      </w:r>
+      <w:r>
+        <w:t xml:space="preserve">DP </w:t>
+      </w:r>
+      <w:r>
+        <w:t xml:space="preserve">is connection less. </w:t>
+      </w:r>
+      <w:r>
+        <w:t>Datagrams</w:t>
+      </w:r>
+      <w:r>
+        <w:t xml:space="preserve"> </w:t>
+      </w:r>
+      <w:r>
+        <w:t>are guaranteed only datagram level. Datagram might reach their destination out of order or not at all. UDP does not support congestion control. Without guarantees that TCP support. UDP is generally more efficient</w:t>
+      </w:r>
+      <w:r>
+        <w:t>.</w:t>
+      </w:r>
+    </w:p>
+    <w:p>
+      <w:pPr>
+        <w:jc w:val="both"/>
+      </w:pPr>
+    </w:p>
+    <w:p>
+      <w:pPr>
+        <w:jc w:val="both"/>
+      </w:pPr>
+      <w:r>
+        <w:t xml:space="preserve">UDP can broadcast, sending datagrams to all devices </w:t>
+      </w:r>
+      <w:r>
+        <w:t>on the subnet. This is useful with DHCP because client has not received IP address, thus preventing a way TCP to stream without the IP address. UDP is less reliable but works well in real-time use case such as VoIP chat streaming and real-time video call.</w:t>
+      </w:r>
+    </w:p>
+    <w:p>
+      <w:pPr>
+        <w:jc w:val="both"/>
+      </w:pPr>
+    </w:p>
+    <w:p>
+      <w:pPr>
+        <w:shd w:val="clear" w:color="auto" w:fill="FFFFFF"/>
+        <w:jc w:val="both"/>
+        <w:rPr>
+          <w:rFonts w:ascii="Roboto" w:eastAsia="Times New Roman" w:hAnsi="Roboto" w:cs="Times New Roman"/>
+          <w:color w:val="202124"/>
+          <w:sz w:val="27"/>
+          <w:szCs w:val="27"/>
+        </w:rPr>
+      </w:pPr>
+    </w:p>
+    <w:p>
+      <w:pPr>
+        <w:shd w:val="clear" w:color="auto" w:fill="FFFFFF"/>
+        <w:jc w:val="both"/>
+        <w:rPr>
+          <w:rFonts w:ascii="Roboto" w:eastAsia="Times New Roman" w:hAnsi="Roboto" w:cs="Times New Roman"/>
+          <w:color w:val="202124"/>
+        </w:rPr>
+      </w:pPr>
+      <w:r>
+        <w:rPr>
+          <w:rFonts w:ascii="Roboto" w:eastAsia="Times New Roman" w:hAnsi="Roboto" w:cs="Times New Roman"/>
+          <w:color w:val="202124"/>
+        </w:rPr>
+        <w:t>Dynamic Host Configuration Protocol (DHCP) is </w:t>
+      </w:r>
+      <w:r>
+        <w:rPr>
+          <w:rFonts w:ascii="Roboto" w:eastAsia="Times New Roman" w:hAnsi="Roboto" w:cs="Times New Roman"/>
+          <w:b/>
+          <w:bCs/>
+          <w:color w:val="202124"/>
+        </w:rPr>
+        <w:t>a network protocol that is used to configure network devices to communicate on an IP network</w:t>
+      </w:r>
+      <w:r>
+        <w:rPr>
+          <w:rFonts w:ascii="Roboto" w:eastAsia="Times New Roman" w:hAnsi="Roboto" w:cs="Times New Roman"/>
+          <w:color w:val="202124"/>
+        </w:rPr>
+        <w:t>. A DHCP client uses the DHCP protocol to acquire configuration information, such as an IP address, a default route, and one or more DNS server addresses from a DHCP server.</w:t>
+      </w:r>
+    </w:p>
+    <w:p>
+      <w:pPr>
+        <w:shd w:val="clear" w:color="auto" w:fill="FFFFFF"/>
+        <w:jc w:val="both"/>
+        <w:rPr>
+          <w:rFonts w:ascii="Roboto" w:eastAsia="Times New Roman" w:hAnsi="Roboto" w:cs="Times New Roman"/>
+          <w:color w:val="202124"/>
+        </w:rPr>
+      </w:pPr>
+    </w:p>
+    <w:p>
+      <w:pPr>
+        <w:jc w:val="both"/>
+        <w:rPr>
+          <w:b/>
+          <w:bCs/>
+        </w:rPr>
+      </w:pPr>
+      <w:r>
+        <w:rPr>
+          <w:b/>
+          <w:bCs/>
+        </w:rPr>
+        <w:t>UDP</w:t>
+      </w:r>
+      <w:r>
+        <w:rPr>
+          <w:b/>
+          <w:bCs/>
+        </w:rPr>
+        <w:t>:</w:t>
+      </w:r>
+    </w:p>
+    <w:p>
+      <w:pPr>
+        <w:pStyle w:val="ListParagraph"/>
+        <w:numPr>
+          <w:ilvl w:val="0"/>
+          <w:numId w:val="4"/>
+        </w:numPr>
+        <w:jc w:val="both"/>
+      </w:pPr>
+      <w:r>
+        <w:t>User Datagram Protocol plays an important in computer networks in speeding up the efficiency of the network on websites that consume a lot of data.</w:t>
+      </w:r>
+    </w:p>
+    <w:p>
+      <w:pPr>
+        <w:pStyle w:val="ListParagraph"/>
+        <w:numPr>
+          <w:ilvl w:val="0"/>
+          <w:numId w:val="4"/>
+        </w:numPr>
+        <w:jc w:val="both"/>
+      </w:pPr>
+      <w:r>
+        <w:t>UDP is less secure than TCP but on the other hand, it is very much faster.</w:t>
+      </w:r>
+    </w:p>
+    <w:p>
+      <w:pPr>
+        <w:pStyle w:val="ListParagraph"/>
+        <w:numPr>
+          <w:ilvl w:val="0"/>
+          <w:numId w:val="4"/>
+        </w:numPr>
+        <w:jc w:val="both"/>
+      </w:pPr>
+      <w:r>
+        <w:t>UDP technically is independent of the source and destination of the end-to-end transfer of data packets using the “three-way handshake technique.”</w:t>
+      </w:r>
+    </w:p>
+    <w:p>
+      <w:pPr>
+        <w:pStyle w:val="ListParagraph"/>
+        <w:numPr>
+          <w:ilvl w:val="0"/>
+          <w:numId w:val="4"/>
+        </w:numPr>
+        <w:jc w:val="both"/>
+      </w:pPr>
+      <w:r>
+        <w:t>The main purpose of UDP is for fast and reliable internet application usage and data transfer and doesn’t require data verification and security services.</w:t>
+      </w:r>
+    </w:p>
+    <w:p>
+      <w:pPr>
+        <w:pStyle w:val="ListParagraph"/>
+        <w:numPr>
+          <w:ilvl w:val="0"/>
+          <w:numId w:val="4"/>
+        </w:numPr>
+        <w:jc w:val="both"/>
+      </w:pPr>
+      <w:r>
+        <w:t>UDP has less bandwidth and latency which makes it work even in terrific network connections.</w:t>
+      </w:r>
+    </w:p>
+    <w:p>
+      <w:pPr>
+        <w:pStyle w:val="ListParagraph"/>
+        <w:numPr>
+          <w:ilvl w:val="0"/>
+          <w:numId w:val="4"/>
+        </w:numPr>
+        <w:jc w:val="both"/>
+      </w:pPr>
+      <w:r>
+        <w:lastRenderedPageBreak/>
+        <w:t xml:space="preserve">When </w:t>
+      </w:r>
+      <w:proofErr w:type="gramStart"/>
+      <w:r>
+        <w:t>a large number of</w:t>
+      </w:r>
+      <w:proofErr w:type="gramEnd"/>
+      <w:r>
+        <w:t xml:space="preserve"> users the information at a particular time, so we need to manage the traffic and show responses to their queries, we use UDP in areas like gaming, video streaming, and online meetings.</w:t>
+      </w:r>
+    </w:p>
+    <w:p>
+      <w:pPr>
+        <w:pStyle w:val="ListParagraph"/>
+        <w:jc w:val="both"/>
+      </w:pPr>
+    </w:p>
+    <w:p>
+      <w:pPr>
+        <w:ind w:left="360"/>
+        <w:rPr>
+          <w:b/>
+          <w:bCs/>
+        </w:rPr>
+      </w:pPr>
+      <w:r>
+        <w:rPr>
+          <w:b/>
+          <w:bCs/>
+        </w:rPr>
+        <w:t>TCP</w:t>
+      </w:r>
+      <w:r>
+        <w:rPr>
+          <w:b/>
+          <w:bCs/>
+        </w:rPr>
+        <w:t>:</w:t>
+      </w:r>
+    </w:p>
+    <w:p>
+      <w:pPr>
+        <w:pStyle w:val="ListParagraph"/>
+        <w:numPr>
+          <w:ilvl w:val="0"/>
+          <w:numId w:val="4"/>
+        </w:numPr>
+        <w:jc w:val="both"/>
+      </w:pPr>
+      <w:r>
+        <w:t>The basic use of TCP is to deliver data packets from the server to the target computer.</w:t>
+      </w:r>
+    </w:p>
+    <w:p>
+      <w:pPr>
+        <w:pStyle w:val="ListParagraph"/>
+        <w:numPr>
+          <w:ilvl w:val="0"/>
+          <w:numId w:val="4"/>
+        </w:numPr>
+        <w:jc w:val="both"/>
+      </w:pPr>
+      <w:r>
+        <w:t xml:space="preserve">TCP works on the overhead of IP to ensure bulk internet connectivity and transfer them in the correct order </w:t>
+      </w:r>
+      <w:proofErr w:type="gramStart"/>
+      <w:r>
+        <w:t xml:space="preserve">and </w:t>
+      </w:r>
+      <w:r>
+        <w:t>also</w:t>
+      </w:r>
+      <w:proofErr w:type="gramEnd"/>
+      <w:r>
+        <w:t>,</w:t>
+      </w:r>
+      <w:r>
+        <w:t xml:space="preserve"> they get delivered in the same order.</w:t>
+      </w:r>
+    </w:p>
+    <w:p>
+      <w:pPr>
+        <w:pStyle w:val="ListParagraph"/>
+        <w:numPr>
+          <w:ilvl w:val="0"/>
+          <w:numId w:val="4"/>
+        </w:numPr>
+        <w:jc w:val="both"/>
+      </w:pPr>
+      <w:r>
+        <w:t>TCP lags in latency and data fluctuation on the data-consuming applications.</w:t>
+      </w:r>
+    </w:p>
+    <w:p>
+      <w:pPr>
+        <w:pStyle w:val="ListParagraph"/>
+        <w:numPr>
+          <w:ilvl w:val="0"/>
+          <w:numId w:val="4"/>
+        </w:numPr>
+        <w:jc w:val="both"/>
+      </w:pPr>
+      <w:r>
+        <w:t>The most important feature of TCP is that it maintains its large focus on data security and verification options.</w:t>
+      </w:r>
+    </w:p>
+    <w:p>
+      <w:pPr>
+        <w:pStyle w:val="ListParagraph"/>
+        <w:numPr>
+          <w:ilvl w:val="0"/>
+          <w:numId w:val="4"/>
+        </w:numPr>
+        <w:jc w:val="both"/>
+      </w:pPr>
+      <w:r>
+        <w:t>When UDP sends data packets process-to-process messages which are not secure, TCP uses host-to-host messaging to enable a safe and secure environmental network.</w:t>
+      </w:r>
+    </w:p>
+    <w:p>
+      <w:pPr>
+        <w:pStyle w:val="ListParagraph"/>
+        <w:numPr>
+          <w:ilvl w:val="0"/>
+          <w:numId w:val="4"/>
+        </w:numPr>
+        <w:jc w:val="both"/>
+      </w:pPr>
+      <w:r>
+        <w:t>TCP is reliable for online streaming services as the customer’s data is completely secure and kept in safe hands.</w:t>
+      </w:r>
+    </w:p>
+    <w:p>
+      <w:pPr>
+        <w:pStyle w:val="ListParagraph"/>
+        <w:numPr>
+          <w:ilvl w:val="0"/>
+          <w:numId w:val="4"/>
+        </w:numPr>
+        <w:jc w:val="both"/>
+      </w:pPr>
+      <w:r>
+        <w:t xml:space="preserve">TCP enables IP header </w:t>
+      </w:r>
+      <w:r>
+        <w:t>to</w:t>
+      </w:r>
+      <w:r>
+        <w:t xml:space="preserve"> produce error-free and corrupt-less data in an ordered manner, so that receiver does not face any issue.</w:t>
+      </w:r>
+    </w:p>
+    <w:p>
+      <w:pPr>
+        <w:shd w:val="clear" w:color="auto" w:fill="FFFFFF"/>
+        <w:jc w:val="both"/>
+        <w:rPr>
+          <w:rFonts w:ascii="Roboto" w:eastAsia="Times New Roman" w:hAnsi="Roboto" w:cs="Times New Roman"/>
+          <w:color w:val="202124"/>
+          <w:sz w:val="27"/>
+          <w:szCs w:val="27"/>
+        </w:rPr>
+      </w:pPr>
+    </w:p>
+    <w:p/>
+    <w:p>
+      <w:pPr>
+        <w:ind w:left="720"/>
+        <w:rPr>
+          <w:sz w:val="32"/>
+          <w:szCs w:val="32"/>
+          <w:u w:val="single"/>
+        </w:rPr>
+      </w:pPr>
+      <w:r>
+        <w:rPr>
+          <w:noProof/>
+          <w:sz w:val="32"/>
+          <w:szCs w:val="32"/>
+          <w:u w:val="single"/>
+        </w:rPr>
+        <w:drawing>
+          <wp:inline distT="0" distB="0" distL="0" distR="0" wp14:anchorId="3C9A6A08" wp14:editId="422D1225">
+            <wp:extent cx="4737928" cy="2154555"/>
+            <wp:effectExtent l="0" t="0" r="0" b="4445"/>
+            <wp:docPr id="4" name="Picture 4" descr="Table&#10;&#10;Description automatically generated"/>
+            <wp:cNvGraphicFramePr>
+              <a:graphicFrameLocks xmlns:a="http://schemas.openxmlformats.org/drawingml/2006/main" noChangeAspect="1"/>
+            </wp:cNvGraphicFramePr>
+            <a:graphic xmlns:a="http://schemas.openxmlformats.org/drawingml/2006/main">
+              <a:graphicData uri="http://schemas.openxmlformats.org/drawingml/2006/picture">
+                <pic:pic xmlns:pic="http://schemas.openxmlformats.org/drawingml/2006/picture">
+                  <pic:nvPicPr>
+                    <pic:cNvPr id="4" name="Picture 4" descr="Table&#10;&#10;Description automatically generated"/>
+                    <pic:cNvPicPr/>
+                  </pic:nvPicPr>
+                  <pic:blipFill>
+                    <a:blip r:embed="rId6">
+                      <a:extLst>
+                        <a:ext uri="{28A0092B-C50C-407E-A947-70E740481C1C}">
+                          <a14:useLocalDpi xmlns:a14="http://schemas.microsoft.com/office/drawing/2010/main" val="0"/>
+                        </a:ext>
+                      </a:extLst>
+                    </a:blip>
+                    <a:stretch>
+                      <a:fillRect/>
+                    </a:stretch>
+                  </pic:blipFill>
+                  <pic:spPr>
+                    <a:xfrm>
+                      <a:off x="0" y="0"/>
+                      <a:ext cx="4848047" cy="2204631"/>
+                    </a:xfrm>
+                    <a:prstGeom prst="rect">
+                      <a:avLst/>
+                    </a:prstGeom>
+                  </pic:spPr>
+                </pic:pic>
+              </a:graphicData>
+            </a:graphic>
+          </wp:inline>
+        </w:drawing>
+      </w:r>
+    </w:p>
+    <w:p>
+      <w:pPr>
+        <w:jc w:val="center"/>
+        <w:rPr>
+          <w:sz w:val="32"/>
+          <w:szCs w:val="32"/>
+          <w:u w:val="single"/>
+        </w:rPr>
+      </w:pPr>
+    </w:p>
+    <w:p>
+      <w:pPr>
+        <w:jc w:val="center"/>
+        <w:rPr>
+          <w:sz w:val="32"/>
+          <w:szCs w:val="32"/>
+          <w:u w:val="single"/>
+        </w:rPr>
+      </w:pPr>
+      <w:r>
+        <w:rPr>
+          <w:noProof/>
+          <w:sz w:val="32"/>
+          <w:szCs w:val="32"/>
+          <w:u w:val="single"/>
+        </w:rPr>
+        <w:lastRenderedPageBreak/>
+        <w:drawing>
+          <wp:inline distT="0" distB="0" distL="0" distR="0" wp14:anchorId="610C97E8" wp14:editId="2C1E1311">
+            <wp:extent cx="5470497" cy="3471662"/>
+            <wp:effectExtent l="0" t="0" r="3810" b="0"/>
+            <wp:docPr id="5" name="Picture 5" descr="Table&#10;&#10;Description automatically generated"/>
+            <wp:cNvGraphicFramePr>
+              <a:graphicFrameLocks xmlns:a="http://schemas.openxmlformats.org/drawingml/2006/main" noChangeAspect="1"/>
+            </wp:cNvGraphicFramePr>
+            <a:graphic xmlns:a="http://schemas.openxmlformats.org/drawingml/2006/main">
+              <a:graphicData uri="http://schemas.openxmlformats.org/drawingml/2006/picture">
+                <pic:pic xmlns:pic="http://schemas.openxmlformats.org/drawingml/2006/picture">
+                  <pic:nvPicPr>
+                    <pic:cNvPr id="5" name="Picture 5" descr="Table&#10;&#10;Description automatically generated"/>
+                    <pic:cNvPicPr/>
+                  </pic:nvPicPr>
+                  <pic:blipFill>
+                    <a:blip r:embed="rId7" cstate="print">
+                      <a:extLst>
+                        <a:ext uri="{28A0092B-C50C-407E-A947-70E740481C1C}">
+                          <a14:useLocalDpi xmlns:a14="http://schemas.microsoft.com/office/drawing/2010/main" val="0"/>
+                        </a:ext>
+                      </a:extLst>
+                    </a:blip>
+                    <a:stretch>
+                      <a:fillRect/>
+                    </a:stretch>
+                  </pic:blipFill>
+                  <pic:spPr>
+                    <a:xfrm>
+                      <a:off x="0" y="0"/>
+                      <a:ext cx="5490537" cy="3484380"/>
+                    </a:xfrm>
+                    <a:prstGeom prst="rect">
+                      <a:avLst/>
+                    </a:prstGeom>
+                  </pic:spPr>
+                </pic:pic>
+              </a:graphicData>
+            </a:graphic>
+          </wp:inline>
+        </w:drawing>
+      </w:r>
+    </w:p>
+    <w:p>
+      <w:pPr>
+        <w:jc w:val="both"/>
+      </w:pPr>
+      <w:r>
+        <w:t xml:space="preserve"> </w:t>
+      </w:r>
+    </w:p>
+    <w:p>
+      <w:pPr>
+        <w:jc w:val="both"/>
+        <w:rPr>
+          <w:sz w:val="32"/>
+          <w:szCs w:val="32"/>
+        </w:rPr>
+      </w:pPr>
+    </w:p>
+    <w:p>
+      <w:pPr>
+        <w:jc w:val="center"/>
+        <w:rPr>
+          <w:sz w:val="32"/>
+          <w:szCs w:val="32"/>
+          <w:u w:val="single"/>
+        </w:rPr>
+      </w:pPr>
+    </w:p>
+    <w:p>
+      <w:pPr>
+        <w:jc w:val="center"/>
+        <w:rPr>
+          <w:sz w:val="32"/>
+          <w:szCs w:val="32"/>
+          <w:u w:val="single"/>
+        </w:rPr>
+      </w:pPr>
+    </w:p>
+    <w:p>
+      <w:pPr>
+        <w:jc w:val="center"/>
+        <w:rPr>
+          <w:sz w:val="32"/>
+          <w:szCs w:val="32"/>
+          <w:u w:val="single"/>
+        </w:rPr>
+      </w:pPr>
+    </w:p>
+    <w:p>
+      <w:pPr>
+        <w:jc w:val="center"/>
+        <w:rPr>
+          <w:sz w:val="32"/>
+          <w:szCs w:val="32"/>
+          <w:u w:val="single"/>
+        </w:rPr>
+      </w:pPr>
+    </w:p>
+    <w:p>
+      <w:pPr>
+        <w:jc w:val="center"/>
+        <w:rPr>
+          <w:sz w:val="32"/>
+          <w:szCs w:val="32"/>
+          <w:u w:val="single"/>
+        </w:rPr>
+      </w:pPr>
+    </w:p>
+    <w:p>
+      <w:pPr>
+        <w:jc w:val="center"/>
+        <w:rPr>
+          <w:sz w:val="32"/>
+          <w:szCs w:val="32"/>
+          <w:u w:val="single"/>
+        </w:rPr>
+      </w:pPr>
+    </w:p>
+    <w:p>
+      <w:pPr>
+        <w:jc w:val="center"/>
+        <w:rPr>
+          <w:sz w:val="32"/>
+          <w:szCs w:val="32"/>
+          <w:u w:val="single"/>
+        </w:rPr>
+      </w:pPr>
+    </w:p>
+    <w:p>
+      <w:pPr>
+        <w:jc w:val="center"/>
+        <w:rPr>
+          <w:sz w:val="32"/>
+          <w:szCs w:val="32"/>
+          <w:u w:val="single"/>
+        </w:rPr>
+      </w:pPr>
+    </w:p>
+    <w:p>
+      <w:pPr>
+        <w:jc w:val="center"/>
+        <w:rPr>
+          <w:sz w:val="32"/>
+          <w:szCs w:val="32"/>
+          <w:u w:val="single"/>
+        </w:rPr>
+      </w:pPr>
+    </w:p>
+    <w:p>
+      <w:pPr>
+        <w:jc w:val="center"/>
+        <w:rPr>
+          <w:sz w:val="32"/>
+          <w:szCs w:val="32"/>
+          <w:u w:val="single"/>
+        </w:rPr>
+      </w:pPr>
+    </w:p>
+    <w:p>
+      <w:pPr>
+        <w:jc w:val="center"/>
+        <w:rPr>
+          <w:sz w:val="32"/>
+          <w:szCs w:val="32"/>
+          <w:u w:val="single"/>
+        </w:rPr>
+      </w:pPr>
+    </w:p>
+    <w:p>
+      <w:pPr>
+        <w:jc w:val="center"/>
+        <w:rPr>
+          <w:sz w:val="32"/>
+          <w:szCs w:val="32"/>
+          <w:u w:val="single"/>
+        </w:rPr>
+      </w:pPr>
+    </w:p>
+    <w:p>
+      <w:pPr>
+        <w:jc w:val="center"/>
+        <w:rPr>
+          <w:sz w:val="32"/>
+          <w:szCs w:val="32"/>
+          <w:u w:val="single"/>
+        </w:rPr>
+      </w:pPr>
+    </w:p>
+    <w:p>
+      <w:pPr>
+        <w:rPr>
+          <w:sz w:val="32"/>
+          <w:szCs w:val="32"/>
+          <w:u w:val="single"/>
+        </w:rPr>
+      </w:pPr>
+    </w:p>
+    <w:p>
+      <w:pPr>
+        <w:rPr>
+          <w:sz w:val="32"/>
+          <w:szCs w:val="32"/>
+          <w:u w:val="single"/>
+        </w:rPr>
+      </w:pPr>
+    </w:p>
+    <w:p>
+      <w:pPr>
+        <w:rPr>
+          <w:sz w:val="32"/>
+          <w:szCs w:val="32"/>
+          <w:u w:val="single"/>
+        </w:rPr>
+      </w:pPr>
+    </w:p>
+    <w:p>
+      <w:pPr>
+        <w:jc w:val="center"/>
+        <w:rPr>
+          <w:sz w:val="32"/>
+          <w:szCs w:val="32"/>
+          <w:u w:val="single"/>
+        </w:rPr>
+      </w:pPr>
+    </w:p>
+    <w:p>
+      <w:pPr>
         <w:pStyle w:val="ListParagraph"/>
         <w:numPr>
           <w:ilvl w:val="0"/>
           <w:numId w:val="2"/>
         </w:numPr>
         <w:rPr>
+          <w:rStyle w:val="Hyperlink"/>
+          <w:color w:val="auto"/>
+        </w:rPr>
+      </w:pPr>
+      <w:hyperlink r:id="rId8" w:history="1">
+        <w:r>
+          <w:rPr>
+            <w:rStyle w:val="Hyperlink"/>
+          </w:rPr>
+          <w:t>LR</w:t>
+        </w:r>
+        <w:r>
+          <w:rPr>
+            <w:rStyle w:val="Hyperlink"/>
+          </w:rPr>
+          <w:t>U</w:t>
+        </w:r>
+        <w:r>
+          <w:rPr>
+            <w:rStyle w:val="Hyperlink"/>
+          </w:rPr>
+          <w:t xml:space="preserve"> Cache</w:t>
+        </w:r>
+      </w:hyperlink>
+    </w:p>
+    <w:p>
+      <w:pPr>
+        <w:pStyle w:val="ListParagraph"/>
+        <w:jc w:val="both"/>
+        <w:rPr>
           <w:u w:val="single"/>
         </w:rPr>
       </w:pPr>
-      <w:hyperlink r:id="rId7" w:history="1">
+      <w:r>
+        <w:rPr>
+          <w:noProof/>
+        </w:rPr>
+        <w:drawing>
+          <wp:inline distT="0" distB="0" distL="0" distR="0" wp14:anchorId="160020AE" wp14:editId="6E1A9135">
+            <wp:extent cx="5619750" cy="2389609"/>
+            <wp:effectExtent l="0" t="0" r="0" b="0"/>
+            <wp:docPr id="11" name="Picture 11" descr="Graphical user interface, text, application, email&#10;&#10;Description automatically generated"/>
+            <wp:cNvGraphicFramePr>
+              <a:graphicFrameLocks xmlns:a="http://schemas.openxmlformats.org/drawingml/2006/main" noChangeAspect="1"/>
+            </wp:cNvGraphicFramePr>
+            <a:graphic xmlns:a="http://schemas.openxmlformats.org/drawingml/2006/main">
+              <a:graphicData uri="http://schemas.openxmlformats.org/drawingml/2006/picture">
+                <pic:pic xmlns:pic="http://schemas.openxmlformats.org/drawingml/2006/picture">
+                  <pic:nvPicPr>
+                    <pic:cNvPr id="11" name="Picture 11" descr="Graphical user interface, text, application, email&#10;&#10;Description automatically generated"/>
+                    <pic:cNvPicPr/>
+                  </pic:nvPicPr>
+                  <pic:blipFill>
+                    <a:blip r:embed="rId9" cstate="print">
+                      <a:extLst>
+                        <a:ext uri="{28A0092B-C50C-407E-A947-70E740481C1C}">
+                          <a14:useLocalDpi xmlns:a14="http://schemas.microsoft.com/office/drawing/2010/main" val="0"/>
+                        </a:ext>
+                      </a:extLst>
+                    </a:blip>
+                    <a:stretch>
+                      <a:fillRect/>
+                    </a:stretch>
+                  </pic:blipFill>
+                  <pic:spPr>
+                    <a:xfrm>
+                      <a:off x="0" y="0"/>
+                      <a:ext cx="5662939" cy="2407974"/>
+                    </a:xfrm>
+                    <a:prstGeom prst="rect">
+                      <a:avLst/>
+                    </a:prstGeom>
+                  </pic:spPr>
+                </pic:pic>
+              </a:graphicData>
+            </a:graphic>
+          </wp:inline>
+        </w:drawing>
+      </w:r>
+    </w:p>
+    <w:p>
+      <w:pPr>
+        <w:pStyle w:val="ListParagraph"/>
+        <w:jc w:val="both"/>
+        <w:rPr>
+          <w:u w:val="single"/>
+        </w:rPr>
+      </w:pPr>
+      <w:r>
+        <w:rPr>
+          <w:noProof/>
+        </w:rPr>
+        <w:drawing>
+          <wp:inline distT="0" distB="0" distL="0" distR="0" wp14:anchorId="5F2D0CD4" wp14:editId="0102113A">
+            <wp:extent cx="5619750" cy="1580533"/>
+            <wp:effectExtent l="0" t="0" r="0" b="0"/>
+            <wp:docPr id="12" name="Picture 12" descr="Graphical user interface, text, application, email&#10;&#10;Description automatically generated"/>
+            <wp:cNvGraphicFramePr>
+              <a:graphicFrameLocks xmlns:a="http://schemas.openxmlformats.org/drawingml/2006/main" noChangeAspect="1"/>
+            </wp:cNvGraphicFramePr>
+            <a:graphic xmlns:a="http://schemas.openxmlformats.org/drawingml/2006/main">
+              <a:graphicData uri="http://schemas.openxmlformats.org/drawingml/2006/picture">
+                <pic:pic xmlns:pic="http://schemas.openxmlformats.org/drawingml/2006/picture">
+                  <pic:nvPicPr>
+                    <pic:cNvPr id="12" name="Picture 12" descr="Graphical user interface, text, application, email&#10;&#10;Description automatically generated"/>
+                    <pic:cNvPicPr/>
+                  </pic:nvPicPr>
+                  <pic:blipFill>
+                    <a:blip r:embed="rId10" cstate="print">
+                      <a:extLst>
+                        <a:ext uri="{28A0092B-C50C-407E-A947-70E740481C1C}">
+                          <a14:useLocalDpi xmlns:a14="http://schemas.microsoft.com/office/drawing/2010/main" val="0"/>
+                        </a:ext>
+                      </a:extLst>
+                    </a:blip>
+                    <a:stretch>
+                      <a:fillRect/>
+                    </a:stretch>
+                  </pic:blipFill>
+                  <pic:spPr>
+                    <a:xfrm>
+                      <a:off x="0" y="0"/>
+                      <a:ext cx="5634022" cy="1584547"/>
+                    </a:xfrm>
+                    <a:prstGeom prst="rect">
+                      <a:avLst/>
+                    </a:prstGeom>
+                  </pic:spPr>
+                </pic:pic>
+              </a:graphicData>
+            </a:graphic>
+          </wp:inline>
+        </w:drawing>
+      </w:r>
+    </w:p>
+    <w:p>
+      <w:pPr>
+        <w:pStyle w:val="ListParagraph"/>
+        <w:ind w:left="0"/>
+        <w:jc w:val="both"/>
+        <w:rPr>
+          <w:u w:val="single"/>
+        </w:rPr>
+      </w:pPr>
+    </w:p>
+    <w:p>
+      <w:pPr>
+        <w:pStyle w:val="ListParagraph"/>
+        <w:ind w:left="0"/>
+        <w:jc w:val="both"/>
+      </w:pPr>
+      <w:r>
+        <w:t xml:space="preserve">We asked to implement which provides, following operations in </w:t>
+      </w:r>
+      <w:proofErr w:type="gramStart"/>
+      <w:r>
+        <w:t>O(</w:t>
+      </w:r>
+      <w:proofErr w:type="gramEnd"/>
+      <w:r>
+        <w:t>1) time.</w:t>
+      </w:r>
+    </w:p>
+    <w:p>
+      <w:pPr>
+        <w:pStyle w:val="ListParagraph"/>
+        <w:ind w:left="0"/>
+        <w:jc w:val="both"/>
+      </w:pPr>
+    </w:p>
+    <w:p>
+      <w:pPr>
+        <w:pStyle w:val="ListParagraph"/>
+        <w:numPr>
+          <w:ilvl w:val="0"/>
+          <w:numId w:val="18"/>
+        </w:numPr>
+        <w:ind w:left="720"/>
+        <w:jc w:val="both"/>
+      </w:pPr>
+      <w:r>
+        <w:t>Get the key/Check if the key exists</w:t>
+      </w:r>
+    </w:p>
+    <w:p>
+      <w:pPr>
+        <w:pStyle w:val="ListParagraph"/>
+        <w:numPr>
+          <w:ilvl w:val="0"/>
+          <w:numId w:val="18"/>
+        </w:numPr>
+        <w:ind w:left="720"/>
+        <w:jc w:val="both"/>
+      </w:pPr>
+      <w:r>
+        <w:t>Put the key</w:t>
+      </w:r>
+    </w:p>
+    <w:p>
+      <w:pPr>
+        <w:pStyle w:val="ListParagraph"/>
+        <w:numPr>
+          <w:ilvl w:val="0"/>
+          <w:numId w:val="18"/>
+        </w:numPr>
+        <w:ind w:left="720"/>
+        <w:jc w:val="both"/>
+      </w:pPr>
+      <w:r>
+        <w:t>Delete the first added key</w:t>
+      </w:r>
+    </w:p>
+    <w:p>
+      <w:pPr>
+        <w:jc w:val="both"/>
+      </w:pPr>
+      <w:r>
+        <w:t xml:space="preserve">The first two operations </w:t>
+      </w:r>
+      <w:proofErr w:type="gramStart"/>
+      <w:r>
+        <w:t>O(</w:t>
+      </w:r>
+      <w:proofErr w:type="gramEnd"/>
+      <w:r>
+        <w:t>1) time are provided by the standard HashMap and the last one – by link list</w:t>
+      </w:r>
+    </w:p>
+    <w:p>
+      <w:pPr>
+        <w:jc w:val="both"/>
+      </w:pPr>
+      <w:r>
+        <w:t>There is a structure called ordered dictionary, it combines behind both HashMap an</w:t>
+      </w:r>
+      <w:r>
+        <w:t>d</w:t>
+      </w:r>
+      <w:r>
+        <w:t xml:space="preserve"> link </w:t>
+      </w:r>
+      <w:r>
+        <w:t>list.</w:t>
+      </w:r>
+    </w:p>
+    <w:p>
+      <w:pPr>
+        <w:jc w:val="both"/>
+      </w:pPr>
+      <w:r>
+        <w:t xml:space="preserve">Called </w:t>
+      </w:r>
+      <w:proofErr w:type="spellStart"/>
+      <w:r>
+        <w:t>LinkedHashMap</w:t>
+      </w:r>
+      <w:proofErr w:type="spellEnd"/>
+      <w:r>
+        <w:t>.</w:t>
+      </w:r>
+    </w:p>
+    <w:p>
+      <w:pPr>
+        <w:jc w:val="both"/>
+      </w:pPr>
+    </w:p>
+    <w:p>
+      <w:pPr>
+        <w:jc w:val="both"/>
+      </w:pPr>
+      <w:r>
+        <w:rPr>
+          <w:b/>
+          <w:bCs/>
+        </w:rPr>
+        <w:t>Time Complexity:</w:t>
+      </w:r>
+      <w:r>
+        <w:t xml:space="preserve"> </w:t>
+      </w:r>
+      <w:proofErr w:type="gramStart"/>
+      <w:r>
+        <w:t>O(</w:t>
+      </w:r>
+      <w:proofErr w:type="gramEnd"/>
+      <w:r>
+        <w:t>1) both for put and get since all operations with ordered dictionary:</w:t>
+      </w:r>
+    </w:p>
+    <w:p>
+      <w:pPr>
+        <w:jc w:val="both"/>
+      </w:pPr>
+      <w:r>
+        <w:t>Get/in/set/move_to_end/popitem</w:t>
+      </w:r>
+    </w:p>
+    <w:p>
+      <w:pPr>
+        <w:jc w:val="both"/>
+      </w:pPr>
+      <w:r>
+        <w:t>(get/</w:t>
+      </w:r>
+      <w:proofErr w:type="spellStart"/>
+      <w:r>
+        <w:t>containsKey</w:t>
+      </w:r>
+      <w:proofErr w:type="spellEnd"/>
+      <w:r>
+        <w:t>/put/remove) are done in constant time.</w:t>
+      </w:r>
+    </w:p>
+    <w:p>
+      <w:pPr>
+        <w:jc w:val="both"/>
+      </w:pPr>
+      <w:r>
+        <w:t>Space Complexity: O(capacity) since the space is used only for an ordered dictionary with at most capacity + 1 elements.</w:t>
+      </w:r>
+    </w:p>
+    <w:p>
+      <w:pPr>
+        <w:jc w:val="both"/>
+      </w:pPr>
+    </w:p>
+    <w:p>
+      <w:pPr>
+        <w:jc w:val="both"/>
+        <w:rPr>
+          <w:b/>
+          <w:bCs/>
+        </w:rPr>
+      </w:pPr>
+      <w:r>
+        <w:rPr>
+          <w:b/>
+          <w:bCs/>
+        </w:rPr>
+        <w:t xml:space="preserve">Approach 2: </w:t>
+      </w:r>
+      <w:r>
+        <w:rPr>
+          <w:b/>
+          <w:bCs/>
+        </w:rPr>
+        <w:t xml:space="preserve"> </w:t>
+      </w:r>
+      <w:r>
+        <w:rPr>
+          <w:b/>
+          <w:bCs/>
+        </w:rPr>
+        <w:t xml:space="preserve">HashMap + </w:t>
+      </w:r>
+      <w:proofErr w:type="spellStart"/>
+      <w:r>
+        <w:rPr>
+          <w:b/>
+          <w:bCs/>
+        </w:rPr>
+        <w:t>DoubleLinkList</w:t>
+      </w:r>
+      <w:proofErr w:type="spellEnd"/>
+    </w:p>
+    <w:p>
+      <w:pPr>
+        <w:jc w:val="both"/>
+        <w:rPr>
+          <w:b/>
+          <w:bCs/>
+        </w:rPr>
+      </w:pPr>
+      <w:r>
+        <w:rPr>
+          <w:b/>
+          <w:bCs/>
+          <w:noProof/>
+        </w:rPr>
+        <w:lastRenderedPageBreak/>
+        <w:drawing>
+          <wp:inline distT="0" distB="0" distL="0" distR="0" wp14:anchorId="6C379ED6" wp14:editId="7B794438">
+            <wp:extent cx="5943600" cy="1091565"/>
+            <wp:effectExtent l="0" t="0" r="0" b="635"/>
+            <wp:docPr id="18" name="Picture 18" descr="Graphical user interface, text&#10;&#10;Description automatically generated"/>
+            <wp:cNvGraphicFramePr>
+              <a:graphicFrameLocks xmlns:a="http://schemas.openxmlformats.org/drawingml/2006/main" noChangeAspect="1"/>
+            </wp:cNvGraphicFramePr>
+            <a:graphic xmlns:a="http://schemas.openxmlformats.org/drawingml/2006/main">
+              <a:graphicData uri="http://schemas.openxmlformats.org/drawingml/2006/picture">
+                <pic:pic xmlns:pic="http://schemas.openxmlformats.org/drawingml/2006/picture">
+                  <pic:nvPicPr>
+                    <pic:cNvPr id="18" name="Picture 18" descr="Graphical user interface, text&#10;&#10;Description automatically generated"/>
+                    <pic:cNvPicPr/>
+                  </pic:nvPicPr>
+                  <pic:blipFill>
+                    <a:blip r:embed="rId11">
+                      <a:extLst>
+                        <a:ext uri="{28A0092B-C50C-407E-A947-70E740481C1C}">
+                          <a14:useLocalDpi xmlns:a14="http://schemas.microsoft.com/office/drawing/2010/main" val="0"/>
+                        </a:ext>
+                      </a:extLst>
+                    </a:blip>
+                    <a:stretch>
+                      <a:fillRect/>
+                    </a:stretch>
+                  </pic:blipFill>
+                  <pic:spPr>
+                    <a:xfrm>
+                      <a:off x="0" y="0"/>
+                      <a:ext cx="5943600" cy="1091565"/>
+                    </a:xfrm>
+                    <a:prstGeom prst="rect">
+                      <a:avLst/>
+                    </a:prstGeom>
+                  </pic:spPr>
+                </pic:pic>
+              </a:graphicData>
+            </a:graphic>
+          </wp:inline>
+        </w:drawing>
+      </w:r>
+    </w:p>
+    <w:p>
+      <w:pPr>
+        <w:jc w:val="both"/>
+      </w:pPr>
+      <w:r>
+        <w:t>One interesting property about the double link list is that node can remove itself without reference. In addition, it takes constant time to add and remove nodes from the head or tail.</w:t>
+      </w:r>
+    </w:p>
+    <w:p>
+      <w:pPr>
+        <w:jc w:val="both"/>
+      </w:pPr>
+    </w:p>
+    <w:p>
+      <w:pPr>
+        <w:jc w:val="both"/>
+      </w:pPr>
+      <w:r>
+        <w:t xml:space="preserve">One particularity about the double linked list implemented here is that there </w:t>
+      </w:r>
+      <w:proofErr w:type="gramStart"/>
+      <w:r>
+        <w:t>are</w:t>
+      </w:r>
+      <w:proofErr w:type="gramEnd"/>
+      <w:r>
+        <w:t xml:space="preserve"> pseudo tail to mark the boundary, so that we don’t need to check the null node during the update.</w:t>
+      </w:r>
+    </w:p>
+    <w:p>
+      <w:pPr>
+        <w:jc w:val="both"/>
+      </w:pPr>
+    </w:p>
+    <w:p>
+      <w:pPr>
+        <w:jc w:val="both"/>
+      </w:pPr>
+      <w:r>
+        <w:t xml:space="preserve">Create </w:t>
+      </w:r>
+      <w:proofErr w:type="spellStart"/>
+      <w:proofErr w:type="gramStart"/>
+      <w:r>
+        <w:t>a</w:t>
+      </w:r>
+      <w:proofErr w:type="spellEnd"/>
+      <w:proofErr w:type="gramEnd"/>
+      <w:r>
+        <w:t xml:space="preserve"> inner class with name </w:t>
+      </w:r>
+      <w:proofErr w:type="spellStart"/>
+      <w:r>
+        <w:t>DLinkedNode</w:t>
+      </w:r>
+      <w:proofErr w:type="spellEnd"/>
+      <w:r>
+        <w:t xml:space="preserve"> and add two references variable to the same class, as </w:t>
+      </w:r>
+      <w:proofErr w:type="spellStart"/>
+      <w:r>
+        <w:t>prev</w:t>
+      </w:r>
+      <w:proofErr w:type="spellEnd"/>
+      <w:r>
+        <w:t xml:space="preserve"> and next to represent double linked list. Also add key and value variable.</w:t>
+      </w:r>
+    </w:p>
+    <w:p>
+      <w:pPr>
+        <w:jc w:val="both"/>
+      </w:pPr>
+      <w:r>
+        <w:t xml:space="preserve">In </w:t>
+      </w:r>
+      <w:proofErr w:type="spellStart"/>
+      <w:r>
+        <w:t>LRUCache</w:t>
+      </w:r>
+      <w:proofErr w:type="spellEnd"/>
+      <w:r>
+        <w:t xml:space="preserve"> class, add </w:t>
+      </w:r>
+      <w:proofErr w:type="spellStart"/>
+      <w:r>
+        <w:t>hashmap</w:t>
+      </w:r>
+      <w:proofErr w:type="spellEnd"/>
+      <w:r>
+        <w:t xml:space="preserve"> key as Integer and value as </w:t>
+      </w:r>
+      <w:proofErr w:type="spellStart"/>
+      <w:r>
+        <w:t>DLinked</w:t>
+      </w:r>
+      <w:proofErr w:type="spellEnd"/>
+      <w:r>
+        <w:br/>
+        <w:t xml:space="preserve">Node. </w:t>
+      </w:r>
+    </w:p>
+    <w:p>
+      <w:pPr>
+        <w:jc w:val="both"/>
+      </w:pPr>
+      <w:r>
+        <w:t xml:space="preserve">Create a variable called size to track number of </w:t>
+      </w:r>
+      <w:proofErr w:type="gramStart"/>
+      <w:r>
+        <w:t>element</w:t>
+      </w:r>
+      <w:proofErr w:type="gramEnd"/>
+      <w:r>
+        <w:t xml:space="preserve"> in cache, and capacity and two </w:t>
+      </w:r>
+      <w:proofErr w:type="spellStart"/>
+      <w:r>
+        <w:t>Dlinkled</w:t>
+      </w:r>
+      <w:proofErr w:type="spellEnd"/>
+      <w:r>
+        <w:t xml:space="preserve"> class variable names as head and tail</w:t>
+      </w:r>
+    </w:p>
+    <w:p>
+      <w:pPr>
+        <w:jc w:val="both"/>
+      </w:pPr>
+      <w:r>
+        <w:t xml:space="preserve">Inside </w:t>
+      </w:r>
+      <w:proofErr w:type="spellStart"/>
+      <w:r>
+        <w:t>LRUCache</w:t>
+      </w:r>
+      <w:proofErr w:type="spellEnd"/>
+      <w:r>
+        <w:t xml:space="preserve"> </w:t>
+      </w:r>
+      <w:proofErr w:type="spellStart"/>
+      <w:proofErr w:type="gramStart"/>
+      <w:r>
+        <w:t>Construcutor</w:t>
+      </w:r>
+      <w:proofErr w:type="spellEnd"/>
+      <w:r>
+        <w:t xml:space="preserve"> ,</w:t>
+      </w:r>
+      <w:proofErr w:type="gramEnd"/>
+      <w:r>
+        <w:t xml:space="preserve"> initialized capacity , size and </w:t>
+      </w:r>
+      <w:proofErr w:type="spellStart"/>
+      <w:r>
+        <w:t>prev</w:t>
+      </w:r>
+      <w:proofErr w:type="spellEnd"/>
+      <w:r>
+        <w:t xml:space="preserve"> and next to new </w:t>
+      </w:r>
+      <w:proofErr w:type="spellStart"/>
+      <w:r>
+        <w:t>DlinkedNode</w:t>
+      </w:r>
+      <w:proofErr w:type="spellEnd"/>
+      <w:r>
+        <w:t>.</w:t>
+      </w:r>
+    </w:p>
+    <w:p>
+      <w:pPr>
+        <w:jc w:val="both"/>
+      </w:pPr>
+      <w:r>
+        <w:t>Once object created</w:t>
+      </w:r>
+    </w:p>
+    <w:p>
+      <w:pPr>
+        <w:ind w:left="1440"/>
+        <w:jc w:val="both"/>
+      </w:pPr>
+      <w:r>
+        <w:rPr>
+          <w:noProof/>
+        </w:rPr>
+        <w:drawing>
+          <wp:inline distT="0" distB="0" distL="0" distR="0" wp14:anchorId="61FC7890" wp14:editId="2DAA1BBB">
+            <wp:extent cx="2513431" cy="996315"/>
+            <wp:effectExtent l="0" t="0" r="1270" b="0"/>
+            <wp:docPr id="17" name="Picture 17" descr="Diagram&#10;&#10;Description automatically generated"/>
+            <wp:cNvGraphicFramePr>
+              <a:graphicFrameLocks xmlns:a="http://schemas.openxmlformats.org/drawingml/2006/main" noChangeAspect="1"/>
+            </wp:cNvGraphicFramePr>
+            <a:graphic xmlns:a="http://schemas.openxmlformats.org/drawingml/2006/main">
+              <a:graphicData uri="http://schemas.openxmlformats.org/drawingml/2006/picture">
+                <pic:pic xmlns:pic="http://schemas.openxmlformats.org/drawingml/2006/picture">
+                  <pic:nvPicPr>
+                    <pic:cNvPr id="17" name="Picture 17" descr="Diagram&#10;&#10;Description automatically generated"/>
+                    <pic:cNvPicPr/>
+                  </pic:nvPicPr>
+                  <pic:blipFill>
+                    <a:blip r:embed="rId12" cstate="print">
+                      <a:extLst>
+                        <a:ext uri="{28A0092B-C50C-407E-A947-70E740481C1C}">
+                          <a14:useLocalDpi xmlns:a14="http://schemas.microsoft.com/office/drawing/2010/main" val="0"/>
+                        </a:ext>
+                      </a:extLst>
+                    </a:blip>
+                    <a:stretch>
+                      <a:fillRect/>
+                    </a:stretch>
+                  </pic:blipFill>
+                  <pic:spPr>
+                    <a:xfrm>
+                      <a:off x="0" y="0"/>
+                      <a:ext cx="2535309" cy="1004987"/>
+                    </a:xfrm>
+                    <a:prstGeom prst="rect">
+                      <a:avLst/>
+                    </a:prstGeom>
+                  </pic:spPr>
+                </pic:pic>
+              </a:graphicData>
+            </a:graphic>
+          </wp:inline>
+        </w:drawing>
+      </w:r>
+      <w:r>
+        <w:drawing>
+          <wp:inline distT="0" distB="0" distL="0" distR="0" wp14:anchorId="3CD77903" wp14:editId="314A3E7C">
+            <wp:extent cx="3594100" cy="3098800"/>
+            <wp:effectExtent l="0" t="0" r="0" b="0"/>
+            <wp:docPr id="15" name="Picture 15" descr="Text, whiteboard&#10;&#10;Description automatically generated"/>
+            <wp:cNvGraphicFramePr>
+              <a:graphicFrameLocks xmlns:a="http://schemas.openxmlformats.org/drawingml/2006/main" noChangeAspect="1"/>
+            </wp:cNvGraphicFramePr>
+            <a:graphic xmlns:a="http://schemas.openxmlformats.org/drawingml/2006/main">
+              <a:graphicData uri="http://schemas.openxmlformats.org/drawingml/2006/picture">
+                <pic:pic xmlns:pic="http://schemas.openxmlformats.org/drawingml/2006/picture">
+                  <pic:nvPicPr>
+                    <pic:cNvPr id="15" name="Picture 15" descr="Text, whiteboard&#10;&#10;Description automatically generated"/>
+                    <pic:cNvPicPr/>
+                  </pic:nvPicPr>
+                  <pic:blipFill>
+                    <a:blip r:embed="rId13"/>
+                    <a:stretch>
+                      <a:fillRect/>
+                    </a:stretch>
+                  </pic:blipFill>
+                  <pic:spPr>
+                    <a:xfrm>
+                      <a:off x="0" y="0"/>
+                      <a:ext cx="3594100" cy="3098800"/>
+                    </a:xfrm>
+                    <a:prstGeom prst="rect">
+                      <a:avLst/>
+                    </a:prstGeom>
+                  </pic:spPr>
+                </pic:pic>
+              </a:graphicData>
+            </a:graphic>
+          </wp:inline>
+        </w:drawing>
+      </w:r>
+    </w:p>
+    <w:p>
+      <w:pPr>
+        <w:ind w:left="1440"/>
+        <w:jc w:val="both"/>
+      </w:pPr>
+      <w:r>
+        <w:rPr>
+          <w:noProof/>
+        </w:rPr>
+        <w:lastRenderedPageBreak/>
+        <w:drawing>
+          <wp:inline distT="0" distB="0" distL="0" distR="0" wp14:anchorId="0048DF77" wp14:editId="32B6CE81">
+            <wp:extent cx="3593729" cy="1456267"/>
+            <wp:effectExtent l="0" t="0" r="635" b="4445"/>
+            <wp:docPr id="16" name="Picture 16" descr="Diagram&#10;&#10;Description automatically generated"/>
+            <wp:cNvGraphicFramePr>
+              <a:graphicFrameLocks xmlns:a="http://schemas.openxmlformats.org/drawingml/2006/main" noChangeAspect="1"/>
+            </wp:cNvGraphicFramePr>
+            <a:graphic xmlns:a="http://schemas.openxmlformats.org/drawingml/2006/main">
+              <a:graphicData uri="http://schemas.openxmlformats.org/drawingml/2006/picture">
+                <pic:pic xmlns:pic="http://schemas.openxmlformats.org/drawingml/2006/picture">
+                  <pic:nvPicPr>
+                    <pic:cNvPr id="16" name="Picture 16" descr="Diagram&#10;&#10;Description automatically generated"/>
+                    <pic:cNvPicPr/>
+                  </pic:nvPicPr>
+                  <pic:blipFill>
+                    <a:blip r:embed="rId14" cstate="print">
+                      <a:extLst>
+                        <a:ext uri="{28A0092B-C50C-407E-A947-70E740481C1C}">
+                          <a14:useLocalDpi xmlns:a14="http://schemas.microsoft.com/office/drawing/2010/main" val="0"/>
+                        </a:ext>
+                      </a:extLst>
+                    </a:blip>
+                    <a:stretch>
+                      <a:fillRect/>
+                    </a:stretch>
+                  </pic:blipFill>
+                  <pic:spPr>
+                    <a:xfrm>
+                      <a:off x="0" y="0"/>
+                      <a:ext cx="3623618" cy="1468379"/>
+                    </a:xfrm>
+                    <a:prstGeom prst="rect">
+                      <a:avLst/>
+                    </a:prstGeom>
+                  </pic:spPr>
+                </pic:pic>
+              </a:graphicData>
+            </a:graphic>
+          </wp:inline>
+        </w:drawing>
+      </w:r>
+    </w:p>
+    <w:p>
+      <w:pPr>
+        <w:ind w:left="2160"/>
+        <w:jc w:val="both"/>
+      </w:pPr>
+    </w:p>
+    <w:p>
+      <w:pPr>
+        <w:jc w:val="both"/>
+      </w:pPr>
+    </w:p>
+    <w:p>
+      <w:pPr>
+        <w:pStyle w:val="ListParagraph"/>
+        <w:ind w:left="360"/>
+        <w:jc w:val="both"/>
+        <w:rPr>
+          <w:u w:val="single"/>
+        </w:rPr>
+      </w:pPr>
+      <w:r>
+        <w:rPr>
+          <w:u w:val="single"/>
+        </w:rPr>
+        <w:drawing>
+          <wp:inline distT="0" distB="0" distL="0" distR="0" wp14:anchorId="5F0150DC" wp14:editId="76F8BB79">
+            <wp:extent cx="5486400" cy="3454400"/>
+            <wp:effectExtent l="0" t="0" r="0" b="0"/>
+            <wp:docPr id="1" name="Picture 1" descr="Text&#10;&#10;Description automatically generated"/>
+            <wp:cNvGraphicFramePr>
+              <a:graphicFrameLocks xmlns:a="http://schemas.openxmlformats.org/drawingml/2006/main" noChangeAspect="1"/>
+            </wp:cNvGraphicFramePr>
+            <a:graphic xmlns:a="http://schemas.openxmlformats.org/drawingml/2006/main">
+              <a:graphicData uri="http://schemas.openxmlformats.org/drawingml/2006/picture">
+                <pic:pic xmlns:pic="http://schemas.openxmlformats.org/drawingml/2006/picture">
+                  <pic:nvPicPr>
+                    <pic:cNvPr id="1" name="Picture 1" descr="Text&#10;&#10;Description automatically generated"/>
+                    <pic:cNvPicPr/>
+                  </pic:nvPicPr>
+                  <pic:blipFill>
+                    <a:blip r:embed="rId15"/>
+                    <a:stretch>
+                      <a:fillRect/>
+                    </a:stretch>
+                  </pic:blipFill>
+                  <pic:spPr>
+                    <a:xfrm>
+                      <a:off x="0" y="0"/>
+                      <a:ext cx="5495623" cy="3460207"/>
+                    </a:xfrm>
+                    <a:prstGeom prst="rect">
+                      <a:avLst/>
+                    </a:prstGeom>
+                  </pic:spPr>
+                </pic:pic>
+              </a:graphicData>
+            </a:graphic>
+          </wp:inline>
+        </w:drawing>
+      </w:r>
+    </w:p>
+    <w:p>
+      <w:pPr>
+        <w:pStyle w:val="ListParagraph"/>
+        <w:ind w:left="360"/>
+        <w:jc w:val="both"/>
+        <w:rPr>
+          <w:u w:val="single"/>
+        </w:rPr>
+      </w:pPr>
+      <w:r>
+        <w:rPr>
+          <w:u w:val="single"/>
+        </w:rPr>
+        <w:drawing>
+          <wp:inline distT="0" distB="0" distL="0" distR="0" wp14:anchorId="0972327E" wp14:editId="01A64F25">
+            <wp:extent cx="5943600" cy="2837815"/>
+            <wp:effectExtent l="0" t="0" r="0" b="0"/>
+            <wp:docPr id="22" name="Picture 22" descr="Graphical user interface, text, application&#10;&#10;Description automatically generated"/>
+            <wp:cNvGraphicFramePr>
+              <a:graphicFrameLocks xmlns:a="http://schemas.openxmlformats.org/drawingml/2006/main" noChangeAspect="1"/>
+            </wp:cNvGraphicFramePr>
+            <a:graphic xmlns:a="http://schemas.openxmlformats.org/drawingml/2006/main">
+              <a:graphicData uri="http://schemas.openxmlformats.org/drawingml/2006/picture">
+                <pic:pic xmlns:pic="http://schemas.openxmlformats.org/drawingml/2006/picture">
+                  <pic:nvPicPr>
+                    <pic:cNvPr id="22" name="Picture 22" descr="Graphical user interface, text, application&#10;&#10;Description automatically generated"/>
+                    <pic:cNvPicPr/>
+                  </pic:nvPicPr>
+                  <pic:blipFill>
+                    <a:blip r:embed="rId16"/>
+                    <a:stretch>
+                      <a:fillRect/>
+                    </a:stretch>
+                  </pic:blipFill>
+                  <pic:spPr>
+                    <a:xfrm>
+                      <a:off x="0" y="0"/>
+                      <a:ext cx="5943600" cy="2837815"/>
+                    </a:xfrm>
+                    <a:prstGeom prst="rect">
+                      <a:avLst/>
+                    </a:prstGeom>
+                  </pic:spPr>
+                </pic:pic>
+              </a:graphicData>
+            </a:graphic>
+          </wp:inline>
+        </w:drawing>
+      </w:r>
+    </w:p>
+    <w:p>
+      <w:pPr>
+        <w:pStyle w:val="ListParagraph"/>
+        <w:ind w:left="0"/>
+        <w:jc w:val="both"/>
+        <w:rPr>
+          <w:u w:val="single"/>
+        </w:rPr>
+      </w:pPr>
+      <w:r>
+        <w:rPr>
+          <w:u w:val="single"/>
+        </w:rPr>
+        <w:lastRenderedPageBreak/>
+        <w:drawing>
+          <wp:inline distT="0" distB="0" distL="0" distR="0" wp14:anchorId="3707F80E" wp14:editId="003581F0">
+            <wp:extent cx="5943600" cy="5067300"/>
+            <wp:effectExtent l="0" t="0" r="0" b="0"/>
+            <wp:docPr id="19" name="Picture 19" descr="Text&#10;&#10;Description automatically generated"/>
+            <wp:cNvGraphicFramePr>
+              <a:graphicFrameLocks xmlns:a="http://schemas.openxmlformats.org/drawingml/2006/main" noChangeAspect="1"/>
+            </wp:cNvGraphicFramePr>
+            <a:graphic xmlns:a="http://schemas.openxmlformats.org/drawingml/2006/main">
+              <a:graphicData uri="http://schemas.openxmlformats.org/drawingml/2006/picture">
+                <pic:pic xmlns:pic="http://schemas.openxmlformats.org/drawingml/2006/picture">
+                  <pic:nvPicPr>
+                    <pic:cNvPr id="19" name="Picture 19" descr="Text&#10;&#10;Description automatically generated"/>
+                    <pic:cNvPicPr/>
+                  </pic:nvPicPr>
+                  <pic:blipFill>
+                    <a:blip r:embed="rId17"/>
+                    <a:stretch>
+                      <a:fillRect/>
+                    </a:stretch>
+                  </pic:blipFill>
+                  <pic:spPr>
+                    <a:xfrm>
+                      <a:off x="0" y="0"/>
+                      <a:ext cx="5943600" cy="5067300"/>
+                    </a:xfrm>
+                    <a:prstGeom prst="rect">
+                      <a:avLst/>
+                    </a:prstGeom>
+                  </pic:spPr>
+                </pic:pic>
+              </a:graphicData>
+            </a:graphic>
+          </wp:inline>
+        </w:drawing>
+      </w:r>
+    </w:p>
+    <w:p>
+      <w:pPr>
+        <w:pStyle w:val="ListParagraph"/>
+        <w:ind w:left="1440"/>
+        <w:jc w:val="both"/>
+        <w:rPr>
+          <w:u w:val="single"/>
+        </w:rPr>
+      </w:pPr>
+      <w:r>
+        <w:rPr>
+          <w:u w:val="single"/>
+        </w:rPr>
+        <w:drawing>
+          <wp:inline distT="0" distB="0" distL="0" distR="0" wp14:anchorId="4CC338C2" wp14:editId="407B4820">
+            <wp:extent cx="3920067" cy="3066363"/>
+            <wp:effectExtent l="0" t="0" r="4445" b="0"/>
+            <wp:docPr id="21" name="Picture 21" descr="Text, whiteboard&#10;&#10;Description automatically generated"/>
+            <wp:cNvGraphicFramePr>
+              <a:graphicFrameLocks xmlns:a="http://schemas.openxmlformats.org/drawingml/2006/main" noChangeAspect="1"/>
+            </wp:cNvGraphicFramePr>
+            <a:graphic xmlns:a="http://schemas.openxmlformats.org/drawingml/2006/main">
+              <a:graphicData uri="http://schemas.openxmlformats.org/drawingml/2006/picture">
+                <pic:pic xmlns:pic="http://schemas.openxmlformats.org/drawingml/2006/picture">
+                  <pic:nvPicPr>
+                    <pic:cNvPr id="21" name="Picture 21" descr="Text, whiteboard&#10;&#10;Description automatically generated"/>
+                    <pic:cNvPicPr/>
+                  </pic:nvPicPr>
+                  <pic:blipFill>
+                    <a:blip r:embed="rId18"/>
+                    <a:stretch>
+                      <a:fillRect/>
+                    </a:stretch>
+                  </pic:blipFill>
+                  <pic:spPr>
+                    <a:xfrm>
+                      <a:off x="0" y="0"/>
+                      <a:ext cx="3966688" cy="3102831"/>
+                    </a:xfrm>
+                    <a:prstGeom prst="rect">
+                      <a:avLst/>
+                    </a:prstGeom>
+                  </pic:spPr>
+                </pic:pic>
+              </a:graphicData>
+            </a:graphic>
+          </wp:inline>
+        </w:drawing>
+      </w:r>
+    </w:p>
+    <w:p>
+      <w:pPr>
+        <w:pStyle w:val="ListParagraph"/>
+        <w:ind w:left="360"/>
+        <w:jc w:val="both"/>
+        <w:rPr>
+          <w:u w:val="single"/>
+        </w:rPr>
+      </w:pPr>
+    </w:p>
+    <w:p>
+      <w:pPr>
+        <w:pStyle w:val="ListParagraph"/>
+        <w:ind w:left="360"/>
+        <w:jc w:val="both"/>
+        <w:rPr>
+          <w:u w:val="single"/>
+        </w:rPr>
+      </w:pPr>
+      <w:r>
+        <w:rPr>
+          <w:u w:val="single"/>
+        </w:rPr>
+        <w:drawing>
+          <wp:inline distT="0" distB="0" distL="0" distR="0" wp14:anchorId="5EEC0175" wp14:editId="7641C8B0">
+            <wp:extent cx="5943600" cy="2744470"/>
+            <wp:effectExtent l="0" t="0" r="0" b="0"/>
+            <wp:docPr id="23" name="Picture 23" descr="Text&#10;&#10;Description automatically generated"/>
+            <wp:cNvGraphicFramePr>
+              <a:graphicFrameLocks xmlns:a="http://schemas.openxmlformats.org/drawingml/2006/main" noChangeAspect="1"/>
+            </wp:cNvGraphicFramePr>
+            <a:graphic xmlns:a="http://schemas.openxmlformats.org/drawingml/2006/main">
+              <a:graphicData uri="http://schemas.openxmlformats.org/drawingml/2006/picture">
+                <pic:pic xmlns:pic="http://schemas.openxmlformats.org/drawingml/2006/picture">
+                  <pic:nvPicPr>
+                    <pic:cNvPr id="23" name="Picture 23" descr="Text&#10;&#10;Description automatically generated"/>
+                    <pic:cNvPicPr/>
+                  </pic:nvPicPr>
+                  <pic:blipFill>
+                    <a:blip r:embed="rId19"/>
+                    <a:stretch>
+                      <a:fillRect/>
+                    </a:stretch>
+                  </pic:blipFill>
+                  <pic:spPr>
+                    <a:xfrm>
+                      <a:off x="0" y="0"/>
+                      <a:ext cx="5943600" cy="2744470"/>
+                    </a:xfrm>
+                    <a:prstGeom prst="rect">
+                      <a:avLst/>
+                    </a:prstGeom>
+                  </pic:spPr>
+                </pic:pic>
+              </a:graphicData>
+            </a:graphic>
+          </wp:inline>
+        </w:drawing>
+      </w:r>
+    </w:p>
+    <w:p>
+      <w:pPr>
+        <w:pStyle w:val="ListParagraph"/>
+        <w:ind w:left="360"/>
+        <w:jc w:val="both"/>
+        <w:rPr>
+          <w:u w:val="single"/>
+        </w:rPr>
+      </w:pPr>
+    </w:p>
+    <w:p>
+      <w:pPr>
+        <w:pStyle w:val="ListParagraph"/>
+        <w:ind w:left="360"/>
+        <w:jc w:val="both"/>
+        <w:rPr>
+          <w:u w:val="single"/>
+        </w:rPr>
+      </w:pPr>
+    </w:p>
+    <w:p>
+      <w:pPr>
+        <w:pStyle w:val="ListParagraph"/>
+        <w:ind w:left="360"/>
+        <w:jc w:val="both"/>
+        <w:rPr>
+          <w:u w:val="single"/>
+        </w:rPr>
+      </w:pPr>
+    </w:p>
+    <w:p>
+      <w:pPr>
+        <w:pStyle w:val="ListParagraph"/>
+        <w:ind w:left="360"/>
+        <w:jc w:val="both"/>
+        <w:rPr>
+          <w:u w:val="single"/>
+        </w:rPr>
+      </w:pPr>
+    </w:p>
+    <w:p>
+      <w:pPr>
+        <w:pStyle w:val="ListParagraph"/>
+        <w:ind w:left="360"/>
+        <w:jc w:val="both"/>
+        <w:rPr>
+          <w:u w:val="single"/>
+        </w:rPr>
+      </w:pPr>
+    </w:p>
+    <w:p>
+      <w:pPr>
+        <w:pStyle w:val="ListParagraph"/>
+        <w:ind w:left="360"/>
+        <w:jc w:val="both"/>
+        <w:rPr>
+          <w:u w:val="single"/>
+        </w:rPr>
+      </w:pPr>
+    </w:p>
+    <w:p>
+      <w:pPr>
+        <w:pStyle w:val="ListParagraph"/>
+        <w:ind w:left="360"/>
+        <w:jc w:val="both"/>
+        <w:rPr>
+          <w:u w:val="single"/>
+        </w:rPr>
+      </w:pPr>
+    </w:p>
+    <w:p>
+      <w:pPr>
+        <w:pStyle w:val="ListParagraph"/>
+        <w:ind w:left="360"/>
+        <w:jc w:val="both"/>
+        <w:rPr>
+          <w:u w:val="single"/>
+        </w:rPr>
+      </w:pPr>
+    </w:p>
+    <w:p>
+      <w:pPr>
+        <w:pStyle w:val="ListParagraph"/>
+        <w:ind w:left="360"/>
+        <w:jc w:val="both"/>
+        <w:rPr>
+          <w:u w:val="single"/>
+        </w:rPr>
+      </w:pPr>
+    </w:p>
+    <w:p>
+      <w:pPr>
+        <w:pStyle w:val="ListParagraph"/>
+        <w:ind w:left="360"/>
+        <w:jc w:val="both"/>
+        <w:rPr>
+          <w:u w:val="single"/>
+        </w:rPr>
+      </w:pPr>
+    </w:p>
+    <w:p>
+      <w:pPr>
+        <w:pStyle w:val="ListParagraph"/>
+        <w:ind w:left="360"/>
+        <w:jc w:val="both"/>
+        <w:rPr>
+          <w:u w:val="single"/>
+        </w:rPr>
+      </w:pPr>
+    </w:p>
+    <w:p>
+      <w:pPr>
+        <w:pStyle w:val="ListParagraph"/>
+        <w:ind w:left="0"/>
+        <w:jc w:val="both"/>
+        <w:rPr>
+          <w:u w:val="single"/>
+        </w:rPr>
+      </w:pPr>
+    </w:p>
+    <w:p>
+      <w:pPr>
+        <w:pStyle w:val="ListParagraph"/>
+        <w:rPr>
+          <w:u w:val="single"/>
+        </w:rPr>
+      </w:pPr>
+    </w:p>
+    <w:p>
+      <w:pPr>
+        <w:pStyle w:val="ListParagraph"/>
+        <w:numPr>
+          <w:ilvl w:val="0"/>
+          <w:numId w:val="2"/>
+        </w:numPr>
+        <w:rPr>
+          <w:u w:val="single"/>
+        </w:rPr>
+      </w:pPr>
+      <w:hyperlink r:id="rId20" w:history="1">
         <w:r>
           <w:rPr>
             <w:rStyle w:val="Hyperlink"/>
@@ -111,14 +2004,17 @@
     <w:p>
       <w:pPr>
         <w:pStyle w:val="ListParagraph"/>
+        <w:ind w:left="0"/>
         <w:rPr>
           <w:u w:val="single"/>
         </w:rPr>
       </w:pPr>
       <w:r>
         <w:rPr>
+          <w:noProof/>
           <w:u w:val="single"/>
         </w:rPr>
+        <w:lastRenderedPageBreak/>
         <w:drawing>
           <wp:inline distT="0" distB="0" distL="0" distR="0" wp14:anchorId="0099EE51" wp14:editId="660D8FD5">
             <wp:extent cx="5943600" cy="4918075"/>
@@ -135,7 +2031,7 @@
                     <pic:cNvPicPr/>
                   </pic:nvPicPr>
                   <pic:blipFill>
-                    <a:blip r:embed="rId8"/>
+                    <a:blip r:embed="rId21"/>
                     <a:stretch>
                       <a:fillRect/>
                     </a:stretch>
@@ -167,6 +2063,2437 @@
           <w:u w:val="single"/>
         </w:rPr>
       </w:pPr>
+      <w:hyperlink r:id="rId22" w:history="1">
+        <w:r>
+          <w:rPr>
+            <w:rStyle w:val="Hyperlink"/>
+          </w:rPr>
+          <w:t>Implement Queue using Stacks</w:t>
+        </w:r>
+      </w:hyperlink>
+    </w:p>
+    <w:p>
+      <w:pPr>
+        <w:pStyle w:val="ListParagraph"/>
+        <w:rPr>
+          <w:u w:val="single"/>
+        </w:rPr>
+      </w:pPr>
+      <w:r>
+        <w:rPr>
+          <w:noProof/>
+          <w:u w:val="single"/>
+        </w:rPr>
+        <w:lastRenderedPageBreak/>
+        <w:drawing>
+          <wp:inline distT="0" distB="0" distL="0" distR="0" wp14:anchorId="2EB4C987" wp14:editId="1F481972">
+            <wp:extent cx="5943600" cy="7872095"/>
+            <wp:effectExtent l="0" t="0" r="0" b="0"/>
+            <wp:docPr id="6" name="Picture 6" descr="Graphical user interface, text, application&#10;&#10;Description automatically generated"/>
+            <wp:cNvGraphicFramePr>
+              <a:graphicFrameLocks xmlns:a="http://schemas.openxmlformats.org/drawingml/2006/main" noChangeAspect="1"/>
+            </wp:cNvGraphicFramePr>
+            <a:graphic xmlns:a="http://schemas.openxmlformats.org/drawingml/2006/main">
+              <a:graphicData uri="http://schemas.openxmlformats.org/drawingml/2006/picture">
+                <pic:pic xmlns:pic="http://schemas.openxmlformats.org/drawingml/2006/picture">
+                  <pic:nvPicPr>
+                    <pic:cNvPr id="6" name="Picture 6" descr="Graphical user interface, text, application&#10;&#10;Description automatically generated"/>
+                    <pic:cNvPicPr/>
+                  </pic:nvPicPr>
+                  <pic:blipFill>
+                    <a:blip r:embed="rId23"/>
+                    <a:stretch>
+                      <a:fillRect/>
+                    </a:stretch>
+                  </pic:blipFill>
+                  <pic:spPr>
+                    <a:xfrm>
+                      <a:off x="0" y="0"/>
+                      <a:ext cx="5943600" cy="7872095"/>
+                    </a:xfrm>
+                    <a:prstGeom prst="rect">
+                      <a:avLst/>
+                    </a:prstGeom>
+                  </pic:spPr>
+                </pic:pic>
+              </a:graphicData>
+            </a:graphic>
+          </wp:inline>
+        </w:drawing>
+      </w:r>
+    </w:p>
+    <w:p>
+      <w:pPr>
+        <w:pStyle w:val="ListParagraph"/>
+        <w:rPr>
+          <w:u w:val="single"/>
+        </w:rPr>
+      </w:pPr>
+    </w:p>
+    <w:p>
+      <w:pPr>
+        <w:pStyle w:val="ListParagraph"/>
+        <w:numPr>
+          <w:ilvl w:val="0"/>
+          <w:numId w:val="2"/>
+        </w:numPr>
+        <w:rPr>
+          <w:u w:val="single"/>
+        </w:rPr>
+      </w:pPr>
+      <w:hyperlink r:id="rId24" w:history="1">
+        <w:r>
+          <w:rPr>
+            <w:rStyle w:val="Hyperlink"/>
+          </w:rPr>
+          <w:t>Design In-Memory File System</w:t>
+        </w:r>
+      </w:hyperlink>
+    </w:p>
+    <w:p>
+      <w:pPr>
+        <w:pStyle w:val="ListParagraph"/>
+        <w:jc w:val="both"/>
+      </w:pPr>
+      <w:r>
+        <w:rPr>
+          <w:u w:val="single"/>
+        </w:rPr>
+        <w:t xml:space="preserve">Approach: </w:t>
+      </w:r>
+      <w:r>
+        <w:t xml:space="preserve"> Using unified directory and File List</w:t>
+      </w:r>
+    </w:p>
+    <w:p>
+      <w:pPr>
+        <w:pStyle w:val="ListParagraph"/>
+        <w:jc w:val="both"/>
+      </w:pPr>
+      <w:r>
+        <w:t xml:space="preserve">Data structure for a directory contains a unified files HashMap, which contains the list of all the files and subdirectories in the current directory. Apart from this, we contain an </w:t>
+      </w:r>
+      <w:proofErr w:type="spellStart"/>
+      <w:r>
+        <w:t>isfile</w:t>
+      </w:r>
+      <w:proofErr w:type="spellEnd"/>
+      <w:r>
+        <w:t xml:space="preserve">, which when True indicates that the current files entry is actually corresponding to a file, otherwise </w:t>
+      </w:r>
+      <w:proofErr w:type="gramStart"/>
+      <w:r>
+        <w:t>its</w:t>
+      </w:r>
+      <w:proofErr w:type="gramEnd"/>
+      <w:r>
+        <w:t xml:space="preserve"> represents a directory</w:t>
+      </w:r>
+      <w:r>
+        <w:t xml:space="preserve">. Further, since we are considering the directory and files </w:t>
+      </w:r>
+      <w:proofErr w:type="gramStart"/>
+      <w:r>
+        <w:t>entries  in</w:t>
+      </w:r>
+      <w:proofErr w:type="gramEnd"/>
+      <w:r>
+        <w:t xml:space="preserve"> the same manner, we need an entry for content , which contains the content file (if isfile entry is True in the current case). For entries corresponding to directories, the content field is kept empty. </w:t>
+      </w:r>
+    </w:p>
+    <w:p>
+      <w:pPr>
+        <w:rPr>
+          <w:rFonts w:ascii="Times New Roman" w:eastAsia="Times New Roman" w:hAnsi="Times New Roman" w:cs="Times New Roman"/>
+        </w:rPr>
+      </w:pPr>
+      <w:r>
+        <w:rPr>
+          <w:rFonts w:ascii="Times New Roman" w:eastAsia="Times New Roman" w:hAnsi="Times New Roman" w:cs="Times New Roman"/>
+        </w:rPr>
+        <w:fldChar w:fldCharType="begin"/>
+      </w:r>
+      <w:r>
+        <w:rPr>
+          <w:rFonts w:ascii="Times New Roman" w:eastAsia="Times New Roman" w:hAnsi="Times New Roman" w:cs="Times New Roman"/>
+        </w:rPr>
+        <w:instrText xml:space="preserve"> INCLUDEPICTURE "https://leetcode.com/problems/design-in-memory-file-system/Figures/588_Design_In_Memory_3.PNG" \* MERGEFORMATINET </w:instrText>
+      </w:r>
+      <w:r>
+        <w:rPr>
+          <w:rFonts w:ascii="Times New Roman" w:eastAsia="Times New Roman" w:hAnsi="Times New Roman" w:cs="Times New Roman"/>
+        </w:rPr>
+        <w:fldChar w:fldCharType="separate"/>
+      </w:r>
+      <w:r>
+        <w:rPr>
+          <w:rFonts w:ascii="Times New Roman" w:eastAsia="Times New Roman" w:hAnsi="Times New Roman" w:cs="Times New Roman"/>
+          <w:noProof/>
+        </w:rPr>
+        <w:drawing>
+          <wp:inline distT="0" distB="0" distL="0" distR="0" wp14:anchorId="56CB494F" wp14:editId="4597BA59">
+            <wp:extent cx="5943600" cy="3157220"/>
+            <wp:effectExtent l="0" t="0" r="0" b="5080"/>
+            <wp:docPr id="7" name="Picture 7" descr="Design_In_Memory"/>
+            <wp:cNvGraphicFramePr>
+              <a:graphicFrameLocks xmlns:a="http://schemas.openxmlformats.org/drawingml/2006/main" noChangeAspect="1"/>
+            </wp:cNvGraphicFramePr>
+            <a:graphic xmlns:a="http://schemas.openxmlformats.org/drawingml/2006/main">
+              <a:graphicData uri="http://schemas.openxmlformats.org/drawingml/2006/picture">
+                <pic:pic xmlns:pic="http://schemas.openxmlformats.org/drawingml/2006/picture">
+                  <pic:nvPicPr>
+                    <pic:cNvPr id="0" name="Picture 1" descr="Design_In_Memory"/>
+                    <pic:cNvPicPr>
+                      <a:picLocks noChangeAspect="1" noChangeArrowheads="1"/>
+                    </pic:cNvPicPr>
+                  </pic:nvPicPr>
+                  <pic:blipFill>
+                    <a:blip r:embed="rId25">
+                      <a:extLst>
+                        <a:ext uri="{28A0092B-C50C-407E-A947-70E740481C1C}">
+                          <a14:useLocalDpi xmlns:a14="http://schemas.microsoft.com/office/drawing/2010/main" val="0"/>
+                        </a:ext>
+                      </a:extLst>
+                    </a:blip>
+                    <a:srcRect/>
+                    <a:stretch>
+                      <a:fillRect/>
+                    </a:stretch>
+                  </pic:blipFill>
+                  <pic:spPr bwMode="auto">
+                    <a:xfrm>
+                      <a:off x="0" y="0"/>
+                      <a:ext cx="5943600" cy="3157220"/>
+                    </a:xfrm>
+                    <a:prstGeom prst="rect">
+                      <a:avLst/>
+                    </a:prstGeom>
+                    <a:noFill/>
+                    <a:ln>
+                      <a:noFill/>
+                    </a:ln>
+                  </pic:spPr>
+                </pic:pic>
+              </a:graphicData>
+            </a:graphic>
+          </wp:inline>
+        </w:drawing>
+      </w:r>
+      <w:r>
+        <w:rPr>
+          <w:rFonts w:ascii="Times New Roman" w:eastAsia="Times New Roman" w:hAnsi="Times New Roman" w:cs="Times New Roman"/>
+        </w:rPr>
+        <w:fldChar w:fldCharType="end"/>
+      </w:r>
+    </w:p>
+    <w:p>
+      <w:pPr>
+        <w:rPr>
+          <w:rFonts w:ascii="Times New Roman" w:eastAsia="Times New Roman" w:hAnsi="Times New Roman" w:cs="Times New Roman"/>
+        </w:rPr>
+      </w:pPr>
+      <w:r>
+        <w:rPr>
+          <w:rFonts w:ascii="Times New Roman" w:eastAsia="Times New Roman" w:hAnsi="Times New Roman" w:cs="Times New Roman"/>
+          <w:noProof/>
+        </w:rPr>
+        <w:drawing>
+          <wp:inline distT="0" distB="0" distL="0" distR="0" wp14:anchorId="3F65308F" wp14:editId="6A189569">
+            <wp:extent cx="5184250" cy="3313867"/>
+            <wp:effectExtent l="0" t="0" r="0" b="1270"/>
+            <wp:docPr id="9" name="Picture 9" descr="Text, letter&#10;&#10;Description automatically generated"/>
+            <wp:cNvGraphicFramePr>
+              <a:graphicFrameLocks xmlns:a="http://schemas.openxmlformats.org/drawingml/2006/main" noChangeAspect="1"/>
+            </wp:cNvGraphicFramePr>
+            <a:graphic xmlns:a="http://schemas.openxmlformats.org/drawingml/2006/main">
+              <a:graphicData uri="http://schemas.openxmlformats.org/drawingml/2006/picture">
+                <pic:pic xmlns:pic="http://schemas.openxmlformats.org/drawingml/2006/picture">
+                  <pic:nvPicPr>
+                    <pic:cNvPr id="9" name="Picture 9" descr="Text, letter&#10;&#10;Description automatically generated"/>
+                    <pic:cNvPicPr/>
+                  </pic:nvPicPr>
+                  <pic:blipFill>
+                    <a:blip r:embed="rId26">
+                      <a:extLst>
+                        <a:ext uri="{28A0092B-C50C-407E-A947-70E740481C1C}">
+                          <a14:useLocalDpi xmlns:a14="http://schemas.microsoft.com/office/drawing/2010/main" val="0"/>
+                        </a:ext>
+                      </a:extLst>
+                    </a:blip>
+                    <a:stretch>
+                      <a:fillRect/>
+                    </a:stretch>
+                  </pic:blipFill>
+                  <pic:spPr>
+                    <a:xfrm>
+                      <a:off x="0" y="0"/>
+                      <a:ext cx="5231404" cy="3344009"/>
+                    </a:xfrm>
+                    <a:prstGeom prst="rect">
+                      <a:avLst/>
+                    </a:prstGeom>
+                  </pic:spPr>
+                </pic:pic>
+              </a:graphicData>
+            </a:graphic>
+          </wp:inline>
+        </w:drawing>
+      </w:r>
+    </w:p>
+    <w:p>
+      <w:pPr>
+        <w:pStyle w:val="ListParagraph"/>
+      </w:pPr>
+      <w:r>
+        <w:rPr>
+          <w:noProof/>
+        </w:rPr>
+        <w:lastRenderedPageBreak/>
+        <w:drawing>
+          <wp:inline distT="0" distB="0" distL="0" distR="0" wp14:anchorId="3F0DAA4C" wp14:editId="0A4AFA82">
+            <wp:extent cx="4074795" cy="8229600"/>
+            <wp:effectExtent l="0" t="0" r="1905" b="0"/>
+            <wp:docPr id="8" name="Picture 8" descr="A picture containing text&#10;&#10;Description automatically generated"/>
+            <wp:cNvGraphicFramePr>
+              <a:graphicFrameLocks xmlns:a="http://schemas.openxmlformats.org/drawingml/2006/main" noChangeAspect="1"/>
+            </wp:cNvGraphicFramePr>
+            <a:graphic xmlns:a="http://schemas.openxmlformats.org/drawingml/2006/main">
+              <a:graphicData uri="http://schemas.openxmlformats.org/drawingml/2006/picture">
+                <pic:pic xmlns:pic="http://schemas.openxmlformats.org/drawingml/2006/picture">
+                  <pic:nvPicPr>
+                    <pic:cNvPr id="8" name="Picture 8" descr="A picture containing text&#10;&#10;Description automatically generated"/>
+                    <pic:cNvPicPr/>
+                  </pic:nvPicPr>
+                  <pic:blipFill>
+                    <a:blip r:embed="rId27"/>
+                    <a:stretch>
+                      <a:fillRect/>
+                    </a:stretch>
+                  </pic:blipFill>
+                  <pic:spPr>
+                    <a:xfrm>
+                      <a:off x="0" y="0"/>
+                      <a:ext cx="4074795" cy="8229600"/>
+                    </a:xfrm>
+                    <a:prstGeom prst="rect">
+                      <a:avLst/>
+                    </a:prstGeom>
+                  </pic:spPr>
+                </pic:pic>
+              </a:graphicData>
+            </a:graphic>
+          </wp:inline>
+        </w:drawing>
+      </w:r>
+    </w:p>
+    <w:p>
+      <w:pPr>
+        <w:pStyle w:val="ListParagraph"/>
+        <w:numPr>
+          <w:ilvl w:val="0"/>
+          <w:numId w:val="2"/>
+        </w:numPr>
+        <w:rPr>
+          <w:rStyle w:val="Hyperlink"/>
+          <w:color w:val="auto"/>
+          <w:u w:val="none"/>
+        </w:rPr>
+      </w:pPr>
+      <w:hyperlink r:id="rId28" w:history="1">
+        <w:r>
+          <w:rPr>
+            <w:rStyle w:val="Hyperlink"/>
+          </w:rPr>
+          <w:t xml:space="preserve">Insert Delete </w:t>
+        </w:r>
+        <w:proofErr w:type="spellStart"/>
+        <w:r>
+          <w:rPr>
+            <w:rStyle w:val="Hyperlink"/>
+          </w:rPr>
+          <w:t>GetRandom</w:t>
+        </w:r>
+        <w:proofErr w:type="spellEnd"/>
+        <w:r>
+          <w:rPr>
+            <w:rStyle w:val="Hyperlink"/>
+          </w:rPr>
+          <w:t xml:space="preserve"> </w:t>
+        </w:r>
+        <w:proofErr w:type="gramStart"/>
+        <w:r>
+          <w:rPr>
+            <w:rStyle w:val="Hyperlink"/>
+          </w:rPr>
+          <w:t>O(</w:t>
+        </w:r>
+        <w:proofErr w:type="gramEnd"/>
+        <w:r>
+          <w:rPr>
+            <w:rStyle w:val="Hyperlink"/>
+          </w:rPr>
+          <w:t>1)</w:t>
+        </w:r>
+      </w:hyperlink>
+    </w:p>
+    <w:p>
+      <w:pPr>
+        <w:pStyle w:val="ListParagraph"/>
+        <w:rPr>
+          <w:rStyle w:val="Hyperlink"/>
+          <w:color w:val="auto"/>
+          <w:u w:val="none"/>
+        </w:rPr>
+      </w:pPr>
+    </w:p>
+    <w:p>
+      <w:pPr>
+        <w:pStyle w:val="ListParagraph"/>
+        <w:numPr>
+          <w:ilvl w:val="0"/>
+          <w:numId w:val="2"/>
+        </w:numPr>
+        <w:rPr>
+          <w:rStyle w:val="Hyperlink"/>
+          <w:color w:val="auto"/>
+          <w:u w:val="none"/>
+        </w:rPr>
+      </w:pPr>
+      <w:hyperlink r:id="rId29" w:history="1">
+        <w:r>
+          <w:rPr>
+            <w:rStyle w:val="Hyperlink"/>
+          </w:rPr>
+          <w:t>Design a Text Editor</w:t>
+        </w:r>
+      </w:hyperlink>
+    </w:p>
+    <w:p>
+      <w:pPr>
+        <w:rPr>
+          <w:rStyle w:val="Hyperlink"/>
+          <w:color w:val="auto"/>
+          <w:u w:val="none"/>
+        </w:rPr>
+      </w:pPr>
+    </w:p>
+    <w:p>
+      <w:pPr>
+        <w:pStyle w:val="NormalWeb"/>
+        <w:shd w:val="clear" w:color="auto" w:fill="FFFFFF"/>
+        <w:spacing w:before="0" w:beforeAutospacing="0" w:after="240" w:afterAutospacing="0"/>
+        <w:ind w:left="720"/>
+        <w:jc w:val="both"/>
+        <w:rPr>
+          <w:rFonts w:ascii="Segoe UI" w:hAnsi="Segoe UI" w:cs="Segoe UI"/>
+          <w:color w:val="424242"/>
+          <w:sz w:val="21"/>
+          <w:szCs w:val="21"/>
+        </w:rPr>
+      </w:pPr>
+      <w:r>
+        <w:rPr>
+          <w:rStyle w:val="Strong"/>
+          <w:rFonts w:ascii="Segoe UI" w:hAnsi="Segoe UI" w:cs="Segoe UI"/>
+          <w:color w:val="424242"/>
+          <w:sz w:val="21"/>
+          <w:szCs w:val="21"/>
+        </w:rPr>
+        <w:t>Always maintain the left part of string in left stack and right part of the string in right stack which are divided by the cursor</w:t>
+      </w:r>
+    </w:p>
+    <w:p>
+      <w:pPr>
+        <w:pStyle w:val="NormalWeb"/>
+        <w:numPr>
+          <w:ilvl w:val="0"/>
+          <w:numId w:val="5"/>
+        </w:numPr>
+        <w:shd w:val="clear" w:color="auto" w:fill="FFFFFF"/>
+        <w:spacing w:before="0" w:beforeAutospacing="0" w:after="240" w:afterAutospacing="0"/>
+        <w:jc w:val="both"/>
+        <w:rPr>
+          <w:rFonts w:asciiTheme="minorHAnsi" w:eastAsiaTheme="minorHAnsi" w:hAnsiTheme="minorHAnsi" w:cstheme="minorBidi"/>
+        </w:rPr>
+      </w:pPr>
+      <w:r>
+        <w:rPr>
+          <w:rStyle w:val="Strong"/>
+          <w:rFonts w:ascii="Segoe UI" w:hAnsi="Segoe UI" w:cs="Segoe UI"/>
+          <w:color w:val="424242"/>
+          <w:sz w:val="21"/>
+          <w:szCs w:val="21"/>
+        </w:rPr>
+        <w:t>Add operation:</w:t>
+      </w:r>
+      <w:r>
+        <w:rPr>
+          <w:rFonts w:ascii="Segoe UI" w:hAnsi="Segoe UI" w:cs="Segoe UI"/>
+          <w:color w:val="424242"/>
+          <w:sz w:val="21"/>
+          <w:szCs w:val="21"/>
+        </w:rPr>
+        <w:t> Push string character by character to the left stack.</w:t>
+      </w:r>
+    </w:p>
+    <w:p>
+      <w:pPr>
+        <w:pStyle w:val="NormalWeb"/>
+        <w:numPr>
+          <w:ilvl w:val="0"/>
+          <w:numId w:val="5"/>
+        </w:numPr>
+        <w:shd w:val="clear" w:color="auto" w:fill="FFFFFF"/>
+        <w:spacing w:before="0" w:beforeAutospacing="0" w:after="240" w:afterAutospacing="0"/>
+        <w:jc w:val="both"/>
+        <w:rPr>
+          <w:rFonts w:asciiTheme="minorHAnsi" w:eastAsiaTheme="minorHAnsi" w:hAnsiTheme="minorHAnsi" w:cstheme="minorBidi"/>
+        </w:rPr>
+      </w:pPr>
+      <w:r>
+        <w:rPr>
+          <w:rStyle w:val="Strong"/>
+          <w:rFonts w:ascii="Segoe UI" w:hAnsi="Segoe UI" w:cs="Segoe UI"/>
+          <w:color w:val="424242"/>
+          <w:sz w:val="21"/>
+          <w:szCs w:val="21"/>
+        </w:rPr>
+        <w:t>Deletion operation:</w:t>
+      </w:r>
+      <w:r>
+        <w:rPr>
+          <w:rFonts w:ascii="Segoe UI" w:hAnsi="Segoe UI" w:cs="Segoe UI"/>
+          <w:color w:val="424242"/>
+          <w:sz w:val="21"/>
+          <w:szCs w:val="21"/>
+        </w:rPr>
+        <w:t> Pop characters from the left stack and return the number of characters popped.</w:t>
+      </w:r>
+    </w:p>
+    <w:p>
+      <w:pPr>
+        <w:pStyle w:val="NormalWeb"/>
+        <w:numPr>
+          <w:ilvl w:val="0"/>
+          <w:numId w:val="5"/>
+        </w:numPr>
+        <w:shd w:val="clear" w:color="auto" w:fill="FFFFFF"/>
+        <w:spacing w:before="0" w:beforeAutospacing="0" w:after="240" w:afterAutospacing="0"/>
+        <w:jc w:val="both"/>
+        <w:rPr>
+          <w:rFonts w:asciiTheme="minorHAnsi" w:eastAsiaTheme="minorHAnsi" w:hAnsiTheme="minorHAnsi" w:cstheme="minorBidi"/>
+        </w:rPr>
+      </w:pPr>
+      <w:r>
+        <w:rPr>
+          <w:rStyle w:val="Strong"/>
+          <w:rFonts w:ascii="Segoe UI" w:hAnsi="Segoe UI" w:cs="Segoe UI"/>
+          <w:color w:val="424242"/>
+          <w:sz w:val="21"/>
+          <w:szCs w:val="21"/>
+        </w:rPr>
+        <w:t>Cursor movement to left:</w:t>
+      </w:r>
+      <w:r>
+        <w:rPr>
+          <w:rFonts w:ascii="Segoe UI" w:hAnsi="Segoe UI" w:cs="Segoe UI"/>
+          <w:color w:val="424242"/>
+          <w:sz w:val="21"/>
+          <w:szCs w:val="21"/>
+        </w:rPr>
+        <w:t> Pop elements from left stack and push in right stack.</w:t>
+      </w:r>
+    </w:p>
+    <w:p>
+      <w:pPr>
+        <w:pStyle w:val="NormalWeb"/>
+        <w:numPr>
+          <w:ilvl w:val="0"/>
+          <w:numId w:val="5"/>
+        </w:numPr>
+        <w:shd w:val="clear" w:color="auto" w:fill="FFFFFF"/>
+        <w:spacing w:before="0" w:beforeAutospacing="0" w:after="240" w:afterAutospacing="0"/>
+        <w:jc w:val="both"/>
+        <w:rPr>
+          <w:rFonts w:asciiTheme="minorHAnsi" w:eastAsiaTheme="minorHAnsi" w:hAnsiTheme="minorHAnsi" w:cstheme="minorBidi"/>
+        </w:rPr>
+      </w:pPr>
+      <w:r>
+        <w:rPr>
+          <w:rStyle w:val="Strong"/>
+          <w:rFonts w:ascii="Segoe UI" w:hAnsi="Segoe UI" w:cs="Segoe UI"/>
+          <w:color w:val="424242"/>
+          <w:sz w:val="21"/>
+          <w:szCs w:val="21"/>
+        </w:rPr>
+        <w:t>Cursor movement to right:</w:t>
+      </w:r>
+      <w:r>
+        <w:rPr>
+          <w:rFonts w:ascii="Segoe UI" w:hAnsi="Segoe UI" w:cs="Segoe UI"/>
+          <w:color w:val="424242"/>
+          <w:sz w:val="21"/>
+          <w:szCs w:val="21"/>
+        </w:rPr>
+        <w:t> Pop elements from right stack and push in left stack.</w:t>
+      </w:r>
+    </w:p>
+    <w:p>
+      <w:pPr>
+        <w:pStyle w:val="NormalWeb"/>
+        <w:shd w:val="clear" w:color="auto" w:fill="FFFFFF"/>
+        <w:spacing w:before="0" w:beforeAutospacing="0" w:after="240" w:afterAutospacing="0"/>
+        <w:ind w:left="1080"/>
+        <w:jc w:val="both"/>
+        <w:rPr>
+          <w:rFonts w:asciiTheme="minorHAnsi" w:eastAsiaTheme="minorHAnsi" w:hAnsiTheme="minorHAnsi" w:cstheme="minorBidi"/>
+        </w:rPr>
+      </w:pPr>
+      <w:r>
+        <w:rPr>
+          <w:rStyle w:val="Strong"/>
+          <w:rFonts w:ascii="Segoe UI" w:hAnsi="Segoe UI" w:cs="Segoe UI"/>
+          <w:color w:val="424242"/>
+          <w:sz w:val="21"/>
+          <w:szCs w:val="21"/>
+        </w:rPr>
+        <w:t>TBD</w:t>
+      </w:r>
+    </w:p>
+    <w:p>
+      <w:pPr>
+        <w:pStyle w:val="NormalWeb"/>
+        <w:numPr>
+          <w:ilvl w:val="0"/>
+          <w:numId w:val="2"/>
+        </w:numPr>
+        <w:shd w:val="clear" w:color="auto" w:fill="FFFFFF"/>
+        <w:spacing w:before="0" w:beforeAutospacing="0" w:after="240" w:afterAutospacing="0"/>
+        <w:jc w:val="both"/>
+        <w:rPr>
+          <w:rFonts w:asciiTheme="minorHAnsi" w:eastAsiaTheme="minorHAnsi" w:hAnsiTheme="minorHAnsi" w:cstheme="minorBidi"/>
+        </w:rPr>
+      </w:pPr>
+      <w:hyperlink r:id="rId30" w:anchor=":~:text=Rate%20Limiter%3A%20A%20rate%20limiter,Password)%20once%20every%205%20minutes." w:history="1">
+        <w:r>
+          <w:rPr>
+            <w:rStyle w:val="Hyperlink"/>
+            <w:rFonts w:asciiTheme="minorHAnsi" w:eastAsiaTheme="minorHAnsi" w:hAnsiTheme="minorHAnsi" w:cstheme="minorBidi"/>
+          </w:rPr>
+          <w:t>Rate Limiter</w:t>
+        </w:r>
+      </w:hyperlink>
+    </w:p>
+    <w:p>
+      <w:pPr>
+        <w:pStyle w:val="NormalWeb"/>
+        <w:shd w:val="clear" w:color="auto" w:fill="FFFFFF"/>
+        <w:spacing w:before="0" w:beforeAutospacing="0" w:after="240" w:afterAutospacing="0"/>
+        <w:ind w:left="720"/>
+        <w:jc w:val="both"/>
+        <w:rPr>
+          <w:rFonts w:asciiTheme="minorHAnsi" w:eastAsiaTheme="minorHAnsi" w:hAnsiTheme="minorHAnsi" w:cstheme="minorBidi"/>
+        </w:rPr>
+      </w:pPr>
+      <w:r>
+        <w:rPr>
+          <w:rFonts w:asciiTheme="minorHAnsi" w:eastAsiaTheme="minorHAnsi" w:hAnsiTheme="minorHAnsi" w:cstheme="minorBidi"/>
+        </w:rPr>
+        <w:t>Design a Rate Limiter</w:t>
+      </w:r>
+      <w:r>
+        <w:rPr>
+          <w:rFonts w:asciiTheme="minorHAnsi" w:eastAsiaTheme="minorHAnsi" w:hAnsiTheme="minorHAnsi" w:cstheme="minorBidi"/>
+        </w:rPr>
+        <w:t>:  A rate limiter in HTTP world is used to limit the number of client requests allowed to be processed over a specific period.</w:t>
+      </w:r>
+    </w:p>
+    <w:p>
+      <w:pPr>
+        <w:pStyle w:val="NormalWeb"/>
+        <w:numPr>
+          <w:ilvl w:val="0"/>
+          <w:numId w:val="7"/>
+        </w:numPr>
+        <w:shd w:val="clear" w:color="auto" w:fill="FFFFFF"/>
+        <w:spacing w:before="0" w:beforeAutospacing="0" w:after="240" w:afterAutospacing="0"/>
+        <w:jc w:val="both"/>
+        <w:rPr>
+          <w:rFonts w:asciiTheme="minorHAnsi" w:eastAsiaTheme="minorHAnsi" w:hAnsiTheme="minorHAnsi" w:cstheme="minorBidi"/>
+        </w:rPr>
+      </w:pPr>
+      <w:r>
+        <w:rPr>
+          <w:rFonts w:asciiTheme="minorHAnsi" w:eastAsiaTheme="minorHAnsi" w:hAnsiTheme="minorHAnsi" w:cstheme="minorBidi"/>
+        </w:rPr>
+        <w:t>In a banking system you may request OTP (One Time Password) once every 5 minutes.</w:t>
+      </w:r>
+    </w:p>
+    <w:p>
+      <w:pPr>
+        <w:pStyle w:val="NormalWeb"/>
+        <w:numPr>
+          <w:ilvl w:val="0"/>
+          <w:numId w:val="7"/>
+        </w:numPr>
+        <w:shd w:val="clear" w:color="auto" w:fill="FFFFFF"/>
+        <w:spacing w:before="0" w:beforeAutospacing="0" w:after="240" w:afterAutospacing="0"/>
+        <w:jc w:val="both"/>
+        <w:rPr>
+          <w:rFonts w:asciiTheme="minorHAnsi" w:eastAsiaTheme="minorHAnsi" w:hAnsiTheme="minorHAnsi" w:cstheme="minorBidi"/>
+        </w:rPr>
+      </w:pPr>
+      <w:r>
+        <w:rPr>
+          <w:rFonts w:asciiTheme="minorHAnsi" w:eastAsiaTheme="minorHAnsi" w:hAnsiTheme="minorHAnsi" w:cstheme="minorBidi"/>
+        </w:rPr>
+        <w:t>In a social media platform, a user maybe allowed to post maximum 5 posts per minute</w:t>
+      </w:r>
+    </w:p>
+    <w:p>
+      <w:pPr>
+        <w:pStyle w:val="NormalWeb"/>
+        <w:numPr>
+          <w:ilvl w:val="0"/>
+          <w:numId w:val="7"/>
+        </w:numPr>
+        <w:shd w:val="clear" w:color="auto" w:fill="FFFFFF"/>
+        <w:spacing w:before="0" w:beforeAutospacing="0" w:after="240" w:afterAutospacing="0"/>
+        <w:jc w:val="both"/>
+        <w:rPr>
+          <w:rFonts w:asciiTheme="minorHAnsi" w:eastAsiaTheme="minorHAnsi" w:hAnsiTheme="minorHAnsi" w:cstheme="minorBidi"/>
+        </w:rPr>
+      </w:pPr>
+      <w:r>
+        <w:rPr>
+          <w:rFonts w:asciiTheme="minorHAnsi" w:eastAsiaTheme="minorHAnsi" w:hAnsiTheme="minorHAnsi" w:cstheme="minorBidi"/>
+        </w:rPr>
+        <w:t>You can register a new user from same IP maximum 5 times per day. This is case where we want to prevent bot/sock-puppet accounts</w:t>
+      </w:r>
+    </w:p>
+    <w:p>
+      <w:pPr>
+        <w:pStyle w:val="NormalWeb"/>
+        <w:shd w:val="clear" w:color="auto" w:fill="FFFFFF"/>
+        <w:spacing w:before="0" w:beforeAutospacing="0" w:after="240" w:afterAutospacing="0"/>
+        <w:ind w:left="720"/>
+        <w:jc w:val="both"/>
+        <w:rPr>
+          <w:rFonts w:asciiTheme="minorHAnsi" w:eastAsiaTheme="minorHAnsi" w:hAnsiTheme="minorHAnsi" w:cstheme="minorBidi"/>
+        </w:rPr>
+      </w:pPr>
+      <w:r>
+        <w:rPr>
+          <w:rFonts w:asciiTheme="minorHAnsi" w:eastAsiaTheme="minorHAnsi" w:hAnsiTheme="minorHAnsi" w:cstheme="minorBidi"/>
+        </w:rPr>
+        <w:t>Benefits of having a Rate Limiter:</w:t>
+      </w:r>
+    </w:p>
+    <w:p>
+      <w:pPr>
+        <w:pStyle w:val="NormalWeb"/>
+        <w:numPr>
+          <w:ilvl w:val="0"/>
+          <w:numId w:val="7"/>
+        </w:numPr>
+        <w:shd w:val="clear" w:color="auto" w:fill="FFFFFF"/>
+        <w:spacing w:before="0" w:beforeAutospacing="0" w:after="240" w:afterAutospacing="0"/>
+        <w:jc w:val="both"/>
+        <w:rPr>
+          <w:rFonts w:asciiTheme="minorHAnsi" w:eastAsiaTheme="minorHAnsi" w:hAnsiTheme="minorHAnsi" w:cstheme="minorBidi"/>
+        </w:rPr>
+      </w:pPr>
+      <w:r>
+        <w:rPr>
+          <w:rFonts w:asciiTheme="minorHAnsi" w:eastAsiaTheme="minorHAnsi" w:hAnsiTheme="minorHAnsi" w:cstheme="minorBidi"/>
+        </w:rPr>
+        <w:t>Prevents DDoS/DoS (Denial of Service) attacks. DDoS attacks can swamp the system and cause resource starvation leading to massive downtimes. A proper and robust rate limiter can help reduce chances of DDoS attack being successful</w:t>
+      </w:r>
+    </w:p>
+    <w:p>
+      <w:pPr>
+        <w:pStyle w:val="NormalWeb"/>
+        <w:numPr>
+          <w:ilvl w:val="0"/>
+          <w:numId w:val="7"/>
+        </w:numPr>
+        <w:shd w:val="clear" w:color="auto" w:fill="FFFFFF"/>
+        <w:spacing w:before="0" w:beforeAutospacing="0" w:after="240" w:afterAutospacing="0"/>
+        <w:jc w:val="both"/>
+        <w:rPr>
+          <w:rFonts w:asciiTheme="minorHAnsi" w:eastAsiaTheme="minorHAnsi" w:hAnsiTheme="minorHAnsi" w:cstheme="minorBidi"/>
+        </w:rPr>
+      </w:pPr>
+      <w:r>
+        <w:rPr>
+          <w:rFonts w:asciiTheme="minorHAnsi" w:eastAsiaTheme="minorHAnsi" w:hAnsiTheme="minorHAnsi" w:cstheme="minorBidi"/>
+        </w:rPr>
+        <w:t>Cost benefit: If you have a rate limiting system in place, you can control maximum requests that your system is allowed to process. This is turn can be used to allocate resources in other places rather than scaling servers to handle ever increasing request per second</w:t>
+      </w:r>
+    </w:p>
+    <w:p>
+      <w:pPr>
+        <w:pStyle w:val="NormalWeb"/>
+        <w:shd w:val="clear" w:color="auto" w:fill="FFFFFF"/>
+        <w:spacing w:before="0" w:beforeAutospacing="0" w:after="240" w:afterAutospacing="0"/>
+        <w:ind w:left="720"/>
+        <w:jc w:val="both"/>
+        <w:rPr>
+          <w:rFonts w:asciiTheme="minorHAnsi" w:eastAsiaTheme="minorHAnsi" w:hAnsiTheme="minorHAnsi" w:cstheme="minorBidi"/>
+        </w:rPr>
+      </w:pPr>
+      <w:r>
+        <w:rPr>
+          <w:rFonts w:asciiTheme="minorHAnsi" w:eastAsiaTheme="minorHAnsi" w:hAnsiTheme="minorHAnsi" w:cstheme="minorBidi"/>
+        </w:rPr>
+        <w:t>In general, a system design interview goes as below</w:t>
+      </w:r>
+    </w:p>
+    <w:p>
+      <w:pPr>
+        <w:pStyle w:val="NormalWeb"/>
+        <w:numPr>
+          <w:ilvl w:val="0"/>
+          <w:numId w:val="7"/>
+        </w:numPr>
+        <w:shd w:val="clear" w:color="auto" w:fill="FFFFFF"/>
+        <w:spacing w:before="0" w:beforeAutospacing="0" w:after="240" w:afterAutospacing="0"/>
+        <w:jc w:val="both"/>
+        <w:rPr>
+          <w:rFonts w:asciiTheme="minorHAnsi" w:eastAsiaTheme="minorHAnsi" w:hAnsiTheme="minorHAnsi" w:cstheme="minorBidi"/>
+        </w:rPr>
+      </w:pPr>
+      <w:r>
+        <w:rPr>
+          <w:rFonts w:asciiTheme="minorHAnsi" w:eastAsiaTheme="minorHAnsi" w:hAnsiTheme="minorHAnsi" w:cstheme="minorBidi"/>
+        </w:rPr>
+        <w:lastRenderedPageBreak/>
+        <w:t xml:space="preserve">Gather scope requirements - High level idea on what is the intent, scope, scale of system. Standalone vs </w:t>
+      </w:r>
+      <w:proofErr w:type="spellStart"/>
+      <w:r>
+        <w:rPr>
+          <w:rFonts w:asciiTheme="minorHAnsi" w:eastAsiaTheme="minorHAnsi" w:hAnsiTheme="minorHAnsi" w:cstheme="minorBidi"/>
+        </w:rPr>
+        <w:t>BeSpoke</w:t>
+      </w:r>
+      <w:proofErr w:type="spellEnd"/>
+      <w:r>
+        <w:rPr>
+          <w:rFonts w:asciiTheme="minorHAnsi" w:eastAsiaTheme="minorHAnsi" w:hAnsiTheme="minorHAnsi" w:cstheme="minorBidi"/>
+        </w:rPr>
+        <w:t xml:space="preserve"> service etc. Distributed vs non distributed. This is important because it helps us design keeping the scalability aspect in mind</w:t>
+      </w:r>
+    </w:p>
+    <w:p>
+      <w:pPr>
+        <w:pStyle w:val="NormalWeb"/>
+        <w:numPr>
+          <w:ilvl w:val="0"/>
+          <w:numId w:val="7"/>
+        </w:numPr>
+        <w:shd w:val="clear" w:color="auto" w:fill="FFFFFF"/>
+        <w:spacing w:before="0" w:beforeAutospacing="0" w:after="240" w:afterAutospacing="0"/>
+        <w:jc w:val="both"/>
+        <w:rPr>
+          <w:rFonts w:asciiTheme="minorHAnsi" w:eastAsiaTheme="minorHAnsi" w:hAnsiTheme="minorHAnsi" w:cstheme="minorBidi"/>
+        </w:rPr>
+      </w:pPr>
+      <w:r>
+        <w:rPr>
+          <w:rFonts w:asciiTheme="minorHAnsi" w:eastAsiaTheme="minorHAnsi" w:hAnsiTheme="minorHAnsi" w:cstheme="minorBidi"/>
+        </w:rPr>
+        <w:t xml:space="preserve">Functional and </w:t>
+      </w:r>
+      <w:proofErr w:type="spellStart"/>
+      <w:proofErr w:type="gramStart"/>
+      <w:r>
+        <w:rPr>
+          <w:rFonts w:asciiTheme="minorHAnsi" w:eastAsiaTheme="minorHAnsi" w:hAnsiTheme="minorHAnsi" w:cstheme="minorBidi"/>
+        </w:rPr>
+        <w:t>Non functional</w:t>
+      </w:r>
+      <w:proofErr w:type="spellEnd"/>
+      <w:proofErr w:type="gramEnd"/>
+      <w:r>
+        <w:rPr>
+          <w:rFonts w:asciiTheme="minorHAnsi" w:eastAsiaTheme="minorHAnsi" w:hAnsiTheme="minorHAnsi" w:cstheme="minorBidi"/>
+        </w:rPr>
+        <w:t xml:space="preserve"> requirements: Functional requirements pertains to the APIs of your system and Non Functional refers to the performance aspect such as availability, low latency </w:t>
+      </w:r>
+      <w:proofErr w:type="spellStart"/>
+      <w:r>
+        <w:rPr>
+          <w:rFonts w:asciiTheme="minorHAnsi" w:eastAsiaTheme="minorHAnsi" w:hAnsiTheme="minorHAnsi" w:cstheme="minorBidi"/>
+        </w:rPr>
+        <w:t>etc</w:t>
+      </w:r>
+      <w:proofErr w:type="spellEnd"/>
+    </w:p>
+    <w:p>
+      <w:pPr>
+        <w:pStyle w:val="NormalWeb"/>
+        <w:numPr>
+          <w:ilvl w:val="0"/>
+          <w:numId w:val="7"/>
+        </w:numPr>
+        <w:shd w:val="clear" w:color="auto" w:fill="FFFFFF"/>
+        <w:spacing w:before="0" w:beforeAutospacing="0" w:after="240" w:afterAutospacing="0"/>
+        <w:jc w:val="both"/>
+        <w:rPr>
+          <w:rFonts w:asciiTheme="minorHAnsi" w:eastAsiaTheme="minorHAnsi" w:hAnsiTheme="minorHAnsi" w:cstheme="minorBidi"/>
+        </w:rPr>
+      </w:pPr>
+      <w:r>
+        <w:rPr>
+          <w:rFonts w:asciiTheme="minorHAnsi" w:eastAsiaTheme="minorHAnsi" w:hAnsiTheme="minorHAnsi" w:cstheme="minorBidi"/>
+        </w:rPr>
+        <w:t xml:space="preserve">Basic design - start with a simple </w:t>
+      </w:r>
+      <w:proofErr w:type="gramStart"/>
+      <w:r>
+        <w:rPr>
+          <w:rFonts w:asciiTheme="minorHAnsi" w:eastAsiaTheme="minorHAnsi" w:hAnsiTheme="minorHAnsi" w:cstheme="minorBidi"/>
+        </w:rPr>
+        <w:t>High level</w:t>
+      </w:r>
+      <w:proofErr w:type="gramEnd"/>
+      <w:r>
+        <w:rPr>
+          <w:rFonts w:asciiTheme="minorHAnsi" w:eastAsiaTheme="minorHAnsi" w:hAnsiTheme="minorHAnsi" w:cstheme="minorBidi"/>
+        </w:rPr>
+        <w:t xml:space="preserve"> diagram (a few boxes is fine) explaining the flow and various helper services you can think of. Here it is important to ask interview as to where they want you to deep dive. For example, if you are </w:t>
+      </w:r>
+      <w:proofErr w:type="spellStart"/>
+      <w:r>
+        <w:rPr>
+          <w:rFonts w:asciiTheme="minorHAnsi" w:eastAsiaTheme="minorHAnsi" w:hAnsiTheme="minorHAnsi" w:cstheme="minorBidi"/>
+        </w:rPr>
+        <w:t>desigining</w:t>
+      </w:r>
+      <w:proofErr w:type="spellEnd"/>
+      <w:r>
+        <w:rPr>
+          <w:rFonts w:asciiTheme="minorHAnsi" w:eastAsiaTheme="minorHAnsi" w:hAnsiTheme="minorHAnsi" w:cstheme="minorBidi"/>
+        </w:rPr>
+        <w:t xml:space="preserve"> a ride-share service (Uber) then it depends on what interviewer wants to focus on, maybe they are interested in driver pricing </w:t>
+      </w:r>
+      <w:proofErr w:type="spellStart"/>
+      <w:r>
+        <w:rPr>
+          <w:rFonts w:asciiTheme="minorHAnsi" w:eastAsiaTheme="minorHAnsi" w:hAnsiTheme="minorHAnsi" w:cstheme="minorBidi"/>
+        </w:rPr>
+        <w:t>optimisation</w:t>
+      </w:r>
+      <w:proofErr w:type="spellEnd"/>
+      <w:r>
+        <w:rPr>
+          <w:rFonts w:asciiTheme="minorHAnsi" w:eastAsiaTheme="minorHAnsi" w:hAnsiTheme="minorHAnsi" w:cstheme="minorBidi"/>
+        </w:rPr>
+        <w:t xml:space="preserve"> or they want to improve the map search portion. Clarify whenever you are uncertain. System </w:t>
+      </w:r>
+      <w:proofErr w:type="spellStart"/>
+      <w:r>
+        <w:rPr>
+          <w:rFonts w:asciiTheme="minorHAnsi" w:eastAsiaTheme="minorHAnsi" w:hAnsiTheme="minorHAnsi" w:cstheme="minorBidi"/>
+        </w:rPr>
+        <w:t>deisgn</w:t>
+      </w:r>
+      <w:proofErr w:type="spellEnd"/>
+      <w:r>
+        <w:rPr>
+          <w:rFonts w:asciiTheme="minorHAnsi" w:eastAsiaTheme="minorHAnsi" w:hAnsiTheme="minorHAnsi" w:cstheme="minorBidi"/>
+        </w:rPr>
+        <w:t xml:space="preserve"> interviews are DISCUSSIONS with NO PERFECT SOLUTION.</w:t>
+      </w:r>
+    </w:p>
+    <w:p>
+      <w:pPr>
+        <w:pStyle w:val="NormalWeb"/>
+        <w:numPr>
+          <w:ilvl w:val="0"/>
+          <w:numId w:val="7"/>
+        </w:numPr>
+        <w:shd w:val="clear" w:color="auto" w:fill="FFFFFF"/>
+        <w:spacing w:before="0" w:beforeAutospacing="0" w:after="240" w:afterAutospacing="0"/>
+        <w:jc w:val="both"/>
+        <w:rPr>
+          <w:rFonts w:asciiTheme="minorHAnsi" w:eastAsiaTheme="minorHAnsi" w:hAnsiTheme="minorHAnsi" w:cstheme="minorBidi"/>
+        </w:rPr>
+      </w:pPr>
+      <w:r>
+        <w:rPr>
+          <w:rFonts w:asciiTheme="minorHAnsi" w:eastAsiaTheme="minorHAnsi" w:hAnsiTheme="minorHAnsi" w:cstheme="minorBidi"/>
+        </w:rPr>
+        <w:t>Dive deeper as per instructions and expand your design, it is a good practice to highlight possible shortcomings/bottlenecks in your design while you are making them.</w:t>
+      </w:r>
+    </w:p>
+    <w:p>
+      <w:pPr>
+        <w:pStyle w:val="NormalWeb"/>
+        <w:numPr>
+          <w:ilvl w:val="0"/>
+          <w:numId w:val="7"/>
+        </w:numPr>
+        <w:shd w:val="clear" w:color="auto" w:fill="FFFFFF"/>
+        <w:spacing w:before="0" w:beforeAutospacing="0" w:after="240" w:afterAutospacing="0"/>
+        <w:jc w:val="both"/>
+        <w:rPr>
+          <w:rFonts w:asciiTheme="minorHAnsi" w:eastAsiaTheme="minorHAnsi" w:hAnsiTheme="minorHAnsi" w:cstheme="minorBidi"/>
+        </w:rPr>
+      </w:pPr>
+      <w:r>
+        <w:rPr>
+          <w:rFonts w:asciiTheme="minorHAnsi" w:eastAsiaTheme="minorHAnsi" w:hAnsiTheme="minorHAnsi" w:cstheme="minorBidi"/>
+        </w:rPr>
+        <w:t>Validation: validate that your design works, address possible bottlenecks and seek interviewer feedback</w:t>
+      </w:r>
+    </w:p>
+    <w:p>
+      <w:pPr>
+        <w:pStyle w:val="NormalWeb"/>
+        <w:numPr>
+          <w:ilvl w:val="0"/>
+          <w:numId w:val="7"/>
+        </w:numPr>
+        <w:shd w:val="clear" w:color="auto" w:fill="FFFFFF"/>
+        <w:spacing w:before="0" w:beforeAutospacing="0" w:after="240" w:afterAutospacing="0"/>
+        <w:jc w:val="both"/>
+        <w:rPr>
+          <w:rFonts w:asciiTheme="minorHAnsi" w:eastAsiaTheme="minorHAnsi" w:hAnsiTheme="minorHAnsi" w:cstheme="minorBidi"/>
+        </w:rPr>
+      </w:pPr>
+      <w:r>
+        <w:rPr>
+          <w:rFonts w:asciiTheme="minorHAnsi" w:eastAsiaTheme="minorHAnsi" w:hAnsiTheme="minorHAnsi" w:cstheme="minorBidi"/>
+        </w:rPr>
+        <w:t xml:space="preserve">Future scope: such as a metric service to measure performance of your </w:t>
+      </w:r>
+      <w:proofErr w:type="gramStart"/>
+      <w:r>
+        <w:rPr>
+          <w:rFonts w:asciiTheme="minorHAnsi" w:eastAsiaTheme="minorHAnsi" w:hAnsiTheme="minorHAnsi" w:cstheme="minorBidi"/>
+        </w:rPr>
+        <w:t>design;</w:t>
+      </w:r>
+      <w:proofErr w:type="gramEnd"/>
+      <w:r>
+        <w:rPr>
+          <w:rFonts w:asciiTheme="minorHAnsi" w:eastAsiaTheme="minorHAnsi" w:hAnsiTheme="minorHAnsi" w:cstheme="minorBidi"/>
+        </w:rPr>
+        <w:t xml:space="preserve"> whether your design will work with 1 million customers, 100 million customers etc. What may work for 1 million users may not scale for 100 million.</w:t>
+      </w:r>
+    </w:p>
+    <w:p>
+      <w:pPr>
+        <w:pStyle w:val="NormalWeb"/>
+        <w:numPr>
+          <w:ilvl w:val="0"/>
+          <w:numId w:val="7"/>
+        </w:numPr>
+        <w:shd w:val="clear" w:color="auto" w:fill="FFFFFF"/>
+        <w:spacing w:before="0" w:beforeAutospacing="0" w:after="240" w:afterAutospacing="0"/>
+        <w:jc w:val="both"/>
+        <w:rPr>
+          <w:rFonts w:asciiTheme="minorHAnsi" w:eastAsiaTheme="minorHAnsi" w:hAnsiTheme="minorHAnsi" w:cstheme="minorBidi"/>
+        </w:rPr>
+      </w:pPr>
+      <w:r>
+        <w:rPr>
+          <w:rFonts w:asciiTheme="minorHAnsi" w:eastAsiaTheme="minorHAnsi" w:hAnsiTheme="minorHAnsi" w:cstheme="minorBidi"/>
+        </w:rPr>
+        <w:t xml:space="preserve">closing </w:t>
+      </w:r>
+      <w:proofErr w:type="gramStart"/>
+      <w:r>
+        <w:rPr>
+          <w:rFonts w:asciiTheme="minorHAnsi" w:eastAsiaTheme="minorHAnsi" w:hAnsiTheme="minorHAnsi" w:cstheme="minorBidi"/>
+        </w:rPr>
+        <w:t>points:</w:t>
+      </w:r>
+      <w:proofErr w:type="gramEnd"/>
+      <w:r>
+        <w:rPr>
+          <w:rFonts w:asciiTheme="minorHAnsi" w:eastAsiaTheme="minorHAnsi" w:hAnsiTheme="minorHAnsi" w:cstheme="minorBidi"/>
+        </w:rPr>
+        <w:t xml:space="preserve"> aligns with point 6 but can be a general commentary on your design and you may also mention other solutions briefly</w:t>
+      </w:r>
+    </w:p>
+    <w:p>
+      <w:pPr>
+        <w:pStyle w:val="NormalWeb"/>
+        <w:shd w:val="clear" w:color="auto" w:fill="FFFFFF"/>
+        <w:spacing w:before="0" w:beforeAutospacing="0" w:after="240" w:afterAutospacing="0"/>
+        <w:ind w:left="1440"/>
+        <w:jc w:val="both"/>
+        <w:rPr>
+          <w:rFonts w:asciiTheme="minorHAnsi" w:eastAsiaTheme="minorHAnsi" w:hAnsiTheme="minorHAnsi" w:cstheme="minorBidi"/>
+        </w:rPr>
+      </w:pPr>
+      <w:r>
+        <w:rPr>
+          <w:rFonts w:asciiTheme="minorHAnsi" w:eastAsiaTheme="minorHAnsi" w:hAnsiTheme="minorHAnsi" w:cstheme="minorBidi"/>
+        </w:rPr>
+        <w:t>Now lets us proceed to the actual solution portion:</w:t>
+      </w:r>
+    </w:p>
+    <w:p>
+      <w:pPr>
+        <w:shd w:val="clear" w:color="auto" w:fill="FFFFFF"/>
+        <w:spacing w:after="240"/>
+        <w:ind w:left="720"/>
+        <w:jc w:val="both"/>
+        <w:rPr>
+          <w:rFonts w:eastAsia="Times New Roman" w:cstheme="minorHAnsi"/>
+          <w:color w:val="424242"/>
+        </w:rPr>
+      </w:pPr>
+      <w:r>
+        <w:rPr>
+          <w:rFonts w:eastAsia="Times New Roman" w:cstheme="minorHAnsi"/>
+          <w:color w:val="424242"/>
+        </w:rPr>
+        <w:t>Now let us proceed to the actual solution portion:</w:t>
+      </w:r>
+      <w:r>
+        <w:rPr>
+          <w:rFonts w:eastAsia="Times New Roman" w:cstheme="minorHAnsi"/>
+          <w:color w:val="424242"/>
+        </w:rPr>
+        <w:br/>
+        <w:t>We can ask a few questions such as, </w:t>
+      </w:r>
+      <w:r>
+        <w:rPr>
+          <w:rFonts w:eastAsia="Times New Roman" w:cstheme="minorHAnsi"/>
+          <w:b/>
+          <w:bCs/>
+          <w:color w:val="424242"/>
+        </w:rPr>
+        <w:t xml:space="preserve">If the rate limiter is to be a server side/client </w:t>
+      </w:r>
+      <w:proofErr w:type="gramStart"/>
+      <w:r>
+        <w:rPr>
+          <w:rFonts w:eastAsia="Times New Roman" w:cstheme="minorHAnsi"/>
+          <w:b/>
+          <w:bCs/>
+          <w:color w:val="424242"/>
+        </w:rPr>
+        <w:t>side?</w:t>
+      </w:r>
+      <w:r>
+        <w:rPr>
+          <w:rFonts w:eastAsia="Times New Roman" w:cstheme="minorHAnsi"/>
+          <w:color w:val="424242"/>
+        </w:rPr>
+        <w:t>,</w:t>
+      </w:r>
+      <w:proofErr w:type="gramEnd"/>
+      <w:r>
+        <w:rPr>
+          <w:rFonts w:eastAsia="Times New Roman" w:cstheme="minorHAnsi"/>
+          <w:color w:val="424242"/>
+        </w:rPr>
+        <w:t> </w:t>
+      </w:r>
+      <w:r>
+        <w:rPr>
+          <w:rFonts w:eastAsia="Times New Roman" w:cstheme="minorHAnsi"/>
+          <w:b/>
+          <w:bCs/>
+          <w:color w:val="424242"/>
+        </w:rPr>
+        <w:t>Whether we should inform users/clients who are rate limited?</w:t>
+      </w:r>
+      <w:r>
+        <w:rPr>
+          <w:rFonts w:eastAsia="Times New Roman" w:cstheme="minorHAnsi"/>
+          <w:color w:val="424242"/>
+        </w:rPr>
+        <w:t>, </w:t>
+      </w:r>
+      <w:r>
+        <w:rPr>
+          <w:rFonts w:eastAsia="Times New Roman" w:cstheme="minorHAnsi"/>
+          <w:b/>
+          <w:bCs/>
+          <w:color w:val="424242"/>
+        </w:rPr>
+        <w:t>What is the expected scale of the system. How much throughput are we looking forward to handle?</w:t>
+      </w:r>
+      <w:r>
+        <w:rPr>
+          <w:rFonts w:eastAsia="Times New Roman" w:cstheme="minorHAnsi"/>
+          <w:color w:val="424242"/>
+        </w:rPr>
+        <w:t> and </w:t>
+      </w:r>
+      <w:r>
+        <w:rPr>
+          <w:rFonts w:eastAsia="Times New Roman" w:cstheme="minorHAnsi"/>
+          <w:b/>
+          <w:bCs/>
+          <w:color w:val="424242"/>
+        </w:rPr>
+        <w:t xml:space="preserve">Whether rate limiting is client specific or system specific, like if we would use IP, </w:t>
+      </w:r>
+      <w:proofErr w:type="spellStart"/>
+      <w:r>
+        <w:rPr>
+          <w:rFonts w:eastAsia="Times New Roman" w:cstheme="minorHAnsi"/>
+          <w:b/>
+          <w:bCs/>
+          <w:color w:val="424242"/>
+        </w:rPr>
+        <w:t>userId</w:t>
+      </w:r>
+      <w:proofErr w:type="spellEnd"/>
+      <w:r>
+        <w:rPr>
+          <w:rFonts w:eastAsia="Times New Roman" w:cstheme="minorHAnsi"/>
+          <w:b/>
+          <w:bCs/>
+          <w:color w:val="424242"/>
+        </w:rPr>
+        <w:t xml:space="preserve"> </w:t>
+      </w:r>
+      <w:proofErr w:type="spellStart"/>
+      <w:r>
+        <w:rPr>
+          <w:rFonts w:eastAsia="Times New Roman" w:cstheme="minorHAnsi"/>
+          <w:b/>
+          <w:bCs/>
+          <w:color w:val="424242"/>
+        </w:rPr>
+        <w:t>etc</w:t>
+      </w:r>
+      <w:proofErr w:type="spellEnd"/>
+      <w:r>
+        <w:rPr>
+          <w:rFonts w:eastAsia="Times New Roman" w:cstheme="minorHAnsi"/>
+          <w:b/>
+          <w:bCs/>
+          <w:color w:val="424242"/>
+        </w:rPr>
+        <w:t xml:space="preserve"> to enforce the rate limiting logic</w:t>
+      </w:r>
+    </w:p>
+    <w:p>
+      <w:pPr>
+        <w:shd w:val="clear" w:color="auto" w:fill="FFFFFF"/>
+        <w:spacing w:after="240"/>
+        <w:ind w:left="720"/>
+        <w:rPr>
+          <w:rFonts w:eastAsia="Times New Roman" w:cstheme="minorHAnsi"/>
+          <w:color w:val="424242"/>
+        </w:rPr>
+      </w:pPr>
+      <w:r>
+        <w:rPr>
+          <w:rFonts w:eastAsia="Times New Roman" w:cstheme="minorHAnsi"/>
+          <w:color w:val="424242"/>
+        </w:rPr>
+        <w:t>Based on the above I am assuming below as my </w:t>
+      </w:r>
+      <w:r>
+        <w:rPr>
+          <w:rFonts w:eastAsia="Times New Roman" w:cstheme="minorHAnsi"/>
+          <w:b/>
+          <w:bCs/>
+          <w:color w:val="424242"/>
+        </w:rPr>
+        <w:t>functional requirements</w:t>
+      </w:r>
+      <w:r>
+        <w:rPr>
+          <w:rFonts w:eastAsia="Times New Roman" w:cstheme="minorHAnsi"/>
+          <w:color w:val="424242"/>
+        </w:rPr>
+        <w:t>:</w:t>
+      </w:r>
+    </w:p>
+    <w:p>
+      <w:pPr>
+        <w:numPr>
+          <w:ilvl w:val="0"/>
+          <w:numId w:val="12"/>
+        </w:numPr>
+        <w:shd w:val="clear" w:color="auto" w:fill="FFFFFF"/>
+        <w:tabs>
+          <w:tab w:val="clear" w:pos="720"/>
+          <w:tab w:val="num" w:pos="1440"/>
+        </w:tabs>
+        <w:spacing w:before="100" w:beforeAutospacing="1" w:after="100" w:afterAutospacing="1"/>
+        <w:ind w:left="1440"/>
+        <w:rPr>
+          <w:rFonts w:eastAsia="Times New Roman" w:cstheme="minorHAnsi"/>
+          <w:color w:val="424242"/>
+        </w:rPr>
+      </w:pPr>
+      <w:r>
+        <w:rPr>
+          <w:rFonts w:eastAsia="Times New Roman" w:cstheme="minorHAnsi"/>
+          <w:color w:val="424242"/>
+        </w:rPr>
+        <w:t>Server-side rate limiting</w:t>
+      </w:r>
+    </w:p>
+    <w:p>
+      <w:pPr>
+        <w:numPr>
+          <w:ilvl w:val="0"/>
+          <w:numId w:val="12"/>
+        </w:numPr>
+        <w:shd w:val="clear" w:color="auto" w:fill="FFFFFF"/>
+        <w:tabs>
+          <w:tab w:val="clear" w:pos="720"/>
+          <w:tab w:val="num" w:pos="1440"/>
+        </w:tabs>
+        <w:spacing w:before="100" w:beforeAutospacing="1" w:after="100" w:afterAutospacing="1"/>
+        <w:ind w:left="1440"/>
+        <w:rPr>
+          <w:rFonts w:eastAsia="Times New Roman" w:cstheme="minorHAnsi"/>
+          <w:color w:val="424242"/>
+        </w:rPr>
+      </w:pPr>
+      <w:r>
+        <w:rPr>
+          <w:rFonts w:eastAsia="Times New Roman" w:cstheme="minorHAnsi"/>
+          <w:color w:val="424242"/>
+        </w:rPr>
+        <w:t>Should be able to handle large number of requests</w:t>
+      </w:r>
+    </w:p>
+    <w:p>
+      <w:pPr>
+        <w:numPr>
+          <w:ilvl w:val="0"/>
+          <w:numId w:val="12"/>
+        </w:numPr>
+        <w:shd w:val="clear" w:color="auto" w:fill="FFFFFF"/>
+        <w:tabs>
+          <w:tab w:val="clear" w:pos="720"/>
+          <w:tab w:val="num" w:pos="1440"/>
+        </w:tabs>
+        <w:spacing w:before="100" w:beforeAutospacing="1" w:after="100" w:afterAutospacing="1"/>
+        <w:ind w:left="1440"/>
+        <w:rPr>
+          <w:rFonts w:eastAsia="Times New Roman" w:cstheme="minorHAnsi"/>
+          <w:color w:val="424242"/>
+        </w:rPr>
+      </w:pPr>
+      <w:r>
+        <w:rPr>
+          <w:rFonts w:eastAsia="Times New Roman" w:cstheme="minorHAnsi"/>
+          <w:color w:val="424242"/>
+        </w:rPr>
+        <w:t>Clients should be informed of being rate limited (proper exception handling)</w:t>
+      </w:r>
+    </w:p>
+    <w:p>
+      <w:pPr>
+        <w:numPr>
+          <w:ilvl w:val="0"/>
+          <w:numId w:val="12"/>
+        </w:numPr>
+        <w:shd w:val="clear" w:color="auto" w:fill="FFFFFF"/>
+        <w:tabs>
+          <w:tab w:val="clear" w:pos="720"/>
+          <w:tab w:val="num" w:pos="1440"/>
+        </w:tabs>
+        <w:spacing w:before="100" w:beforeAutospacing="1" w:after="100" w:afterAutospacing="1"/>
+        <w:ind w:left="1440"/>
+        <w:rPr>
+          <w:rFonts w:ascii="Segoe UI" w:eastAsia="Times New Roman" w:hAnsi="Segoe UI" w:cs="Segoe UI"/>
+          <w:color w:val="424242"/>
+          <w:sz w:val="21"/>
+          <w:szCs w:val="21"/>
+        </w:rPr>
+      </w:pPr>
+      <w:r>
+        <w:rPr>
+          <w:rFonts w:eastAsia="Times New Roman" w:cstheme="minorHAnsi"/>
+          <w:color w:val="424242"/>
+        </w:rPr>
+        <w:t>For now, let us assume rate limiter is a separate service</w:t>
+      </w:r>
+    </w:p>
+    <w:p>
+      <w:pPr>
+        <w:numPr>
+          <w:ilvl w:val="0"/>
+          <w:numId w:val="12"/>
+        </w:numPr>
+        <w:shd w:val="clear" w:color="auto" w:fill="FFFFFF"/>
+        <w:tabs>
+          <w:tab w:val="clear" w:pos="720"/>
+          <w:tab w:val="num" w:pos="1440"/>
+        </w:tabs>
+        <w:spacing w:before="100" w:beforeAutospacing="1" w:after="100" w:afterAutospacing="1"/>
+        <w:ind w:left="1440"/>
+        <w:rPr>
+          <w:rFonts w:eastAsia="Times New Roman" w:cstheme="minorHAnsi"/>
+          <w:color w:val="424242"/>
+        </w:rPr>
+      </w:pPr>
+      <w:r>
+        <w:rPr>
+          <w:rFonts w:eastAsia="Times New Roman" w:cstheme="minorHAnsi"/>
+          <w:color w:val="424242"/>
+        </w:rPr>
+        <w:lastRenderedPageBreak/>
+        <w:t>should have clearly defined APIs such as </w:t>
+      </w:r>
+      <w:proofErr w:type="spellStart"/>
+      <w:proofErr w:type="gramStart"/>
+      <w:r>
+        <w:rPr>
+          <w:rFonts w:eastAsia="Times New Roman" w:cstheme="minorHAnsi"/>
+          <w:color w:val="424242"/>
+        </w:rPr>
+        <w:t>allowRequest</w:t>
+      </w:r>
+      <w:proofErr w:type="spellEnd"/>
+      <w:r>
+        <w:rPr>
+          <w:rFonts w:eastAsia="Times New Roman" w:cstheme="minorHAnsi"/>
+          <w:color w:val="424242"/>
+        </w:rPr>
+        <w:t>(</w:t>
+      </w:r>
+      <w:proofErr w:type="gramEnd"/>
+      <w:r>
+        <w:rPr>
+          <w:rFonts w:eastAsia="Times New Roman" w:cstheme="minorHAnsi"/>
+          <w:color w:val="424242"/>
+        </w:rPr>
+        <w:t xml:space="preserve">) that would return a </w:t>
+      </w:r>
+      <w:proofErr w:type="spellStart"/>
+      <w:r>
+        <w:rPr>
+          <w:rFonts w:eastAsia="Times New Roman" w:cstheme="minorHAnsi"/>
+          <w:color w:val="424242"/>
+        </w:rPr>
+        <w:t>boolean</w:t>
+      </w:r>
+      <w:proofErr w:type="spellEnd"/>
+      <w:r>
+        <w:rPr>
+          <w:rFonts w:eastAsia="Times New Roman" w:cstheme="minorHAnsi"/>
+          <w:color w:val="424242"/>
+        </w:rPr>
+        <w:t xml:space="preserve"> signifying if request is to be processed or dropped</w:t>
+      </w:r>
+    </w:p>
+    <w:p>
+      <w:pPr>
+        <w:shd w:val="clear" w:color="auto" w:fill="FFFFFF"/>
+        <w:spacing w:after="240"/>
+        <w:rPr>
+          <w:rFonts w:eastAsia="Times New Roman" w:cstheme="minorHAnsi"/>
+          <w:color w:val="424242"/>
+        </w:rPr>
+      </w:pPr>
+      <w:r>
+        <w:rPr>
+          <w:rFonts w:eastAsia="Times New Roman" w:cstheme="minorHAnsi"/>
+          <w:b/>
+          <w:bCs/>
+          <w:color w:val="424242"/>
+        </w:rPr>
+        <w:t>Non-functional requirements</w:t>
+      </w:r>
+    </w:p>
+    <w:p>
+      <w:pPr>
+        <w:numPr>
+          <w:ilvl w:val="0"/>
+          <w:numId w:val="13"/>
+        </w:numPr>
+        <w:shd w:val="clear" w:color="auto" w:fill="FFFFFF"/>
+        <w:spacing w:before="100" w:beforeAutospacing="1" w:after="100" w:afterAutospacing="1"/>
+        <w:rPr>
+          <w:rFonts w:eastAsia="Times New Roman" w:cstheme="minorHAnsi"/>
+          <w:color w:val="424242"/>
+        </w:rPr>
+      </w:pPr>
+      <w:r>
+        <w:rPr>
+          <w:rFonts w:eastAsia="Times New Roman" w:cstheme="minorHAnsi"/>
+          <w:color w:val="424242"/>
+        </w:rPr>
+        <w:t>Highly available service (since our system is a standalone application that will be used by various other services, it should be highly available)</w:t>
+      </w:r>
+    </w:p>
+    <w:p>
+      <w:pPr>
+        <w:numPr>
+          <w:ilvl w:val="0"/>
+          <w:numId w:val="13"/>
+        </w:numPr>
+        <w:shd w:val="clear" w:color="auto" w:fill="FFFFFF"/>
+        <w:spacing w:before="100" w:beforeAutospacing="1" w:after="100" w:afterAutospacing="1"/>
+        <w:rPr>
+          <w:rFonts w:eastAsia="Times New Roman" w:cstheme="minorHAnsi"/>
+          <w:color w:val="424242"/>
+        </w:rPr>
+      </w:pPr>
+      <w:r>
+        <w:rPr>
+          <w:rFonts w:eastAsia="Times New Roman" w:cstheme="minorHAnsi"/>
+          <w:color w:val="424242"/>
+        </w:rPr>
+        <w:t>Low latency: The rate limiting should not impact the application's response time. Our logic should be efficient and optimized</w:t>
+      </w:r>
+    </w:p>
+    <w:p>
+      <w:pPr>
+        <w:numPr>
+          <w:ilvl w:val="0"/>
+          <w:numId w:val="13"/>
+        </w:numPr>
+        <w:shd w:val="clear" w:color="auto" w:fill="FFFFFF"/>
+        <w:spacing w:before="100" w:beforeAutospacing="1" w:after="100" w:afterAutospacing="1"/>
+        <w:rPr>
+          <w:rFonts w:eastAsia="Times New Roman" w:cstheme="minorHAnsi"/>
+          <w:color w:val="424242"/>
+        </w:rPr>
+      </w:pPr>
+      <w:r>
+        <w:rPr>
+          <w:rFonts w:eastAsia="Times New Roman" w:cstheme="minorHAnsi"/>
+          <w:color w:val="424242"/>
+        </w:rPr>
+        <w:t>Fault tolerant: if rate limiter is down, it should not cause failures on the client applications. Failures needs to be handled</w:t>
+      </w:r>
+    </w:p>
+    <w:p>
+      <w:pPr>
+        <w:numPr>
+          <w:ilvl w:val="0"/>
+          <w:numId w:val="13"/>
+        </w:numPr>
+        <w:shd w:val="clear" w:color="auto" w:fill="FFFFFF"/>
+        <w:spacing w:before="100" w:beforeAutospacing="1" w:after="100" w:afterAutospacing="1"/>
+        <w:rPr>
+          <w:rFonts w:eastAsia="Times New Roman" w:cstheme="minorHAnsi"/>
+          <w:color w:val="424242"/>
+        </w:rPr>
+      </w:pPr>
+      <w:r>
+        <w:rPr>
+          <w:rFonts w:eastAsia="Times New Roman" w:cstheme="minorHAnsi"/>
+          <w:color w:val="424242"/>
+        </w:rPr>
+        <w:t xml:space="preserve">Resource </w:t>
+      </w:r>
+      <w:proofErr w:type="spellStart"/>
+      <w:r>
+        <w:rPr>
+          <w:rFonts w:eastAsia="Times New Roman" w:cstheme="minorHAnsi"/>
+          <w:color w:val="424242"/>
+        </w:rPr>
+        <w:t>optimisation</w:t>
+      </w:r>
+      <w:proofErr w:type="spellEnd"/>
+      <w:r>
+        <w:rPr>
+          <w:rFonts w:eastAsia="Times New Roman" w:cstheme="minorHAnsi"/>
+          <w:color w:val="424242"/>
+        </w:rPr>
+        <w:t>: Rate limiter should not be too expensive to implement</w:t>
+      </w:r>
+    </w:p>
+    <w:p>
+      <w:pPr>
+        <w:rPr>
+          <w:rFonts w:eastAsia="Times New Roman" w:cstheme="minorHAnsi"/>
+          <w:color w:val="424242"/>
+          <w:shd w:val="clear" w:color="auto" w:fill="FFFFFF"/>
+        </w:rPr>
+      </w:pPr>
+      <w:r>
+        <w:rPr>
+          <w:rFonts w:eastAsia="Times New Roman" w:cstheme="minorHAnsi"/>
+          <w:color w:val="424242"/>
+          <w:shd w:val="clear" w:color="auto" w:fill="FFFFFF"/>
+        </w:rPr>
+        <w:t>A very simple design to start with:</w:t>
+      </w:r>
+    </w:p>
+    <w:p>
+      <w:pPr>
+        <w:rPr>
+          <w:rFonts w:ascii="Segoe UI" w:eastAsia="Times New Roman" w:hAnsi="Segoe UI" w:cs="Segoe UI"/>
+          <w:color w:val="424242"/>
+          <w:sz w:val="21"/>
+          <w:szCs w:val="21"/>
+          <w:shd w:val="clear" w:color="auto" w:fill="FFFFFF"/>
+        </w:rPr>
+      </w:pPr>
+    </w:p>
+    <w:p>
+      <w:pPr>
+        <w:rPr>
+          <w:rFonts w:ascii="Times New Roman" w:eastAsia="Times New Roman" w:hAnsi="Times New Roman" w:cs="Times New Roman"/>
+        </w:rPr>
+      </w:pPr>
+      <w:r>
+        <w:rPr>
+          <w:rFonts w:ascii="Times New Roman" w:eastAsia="Times New Roman" w:hAnsi="Times New Roman" w:cs="Times New Roman"/>
+        </w:rPr>
+        <w:fldChar w:fldCharType="begin"/>
+      </w:r>
+      <w:r>
+        <w:rPr>
+          <w:rFonts w:ascii="Times New Roman" w:eastAsia="Times New Roman" w:hAnsi="Times New Roman" w:cs="Times New Roman"/>
+        </w:rPr>
+        <w:instrText xml:space="preserve"> INCLUDEPICTURE "https://assets.leetcode.com/users/images/b79f930a-9694-49e4-8e58-eba24cb5f386_1638730905.345094.png" \* MERGEFORMATINET </w:instrText>
+      </w:r>
+      <w:r>
+        <w:rPr>
+          <w:rFonts w:ascii="Times New Roman" w:eastAsia="Times New Roman" w:hAnsi="Times New Roman" w:cs="Times New Roman"/>
+        </w:rPr>
+        <w:fldChar w:fldCharType="separate"/>
+      </w:r>
+      <w:r>
+        <w:rPr>
+          <w:rFonts w:ascii="Times New Roman" w:eastAsia="Times New Roman" w:hAnsi="Times New Roman" w:cs="Times New Roman"/>
+          <w:noProof/>
+        </w:rPr>
+        <w:drawing>
+          <wp:inline distT="0" distB="0" distL="0" distR="0" wp14:anchorId="48A2DB78" wp14:editId="05C2BC77">
+            <wp:extent cx="5943600" cy="2495550"/>
+            <wp:effectExtent l="0" t="0" r="0" b="0"/>
+            <wp:docPr id="10" name="Picture 10" descr="image"/>
+            <wp:cNvGraphicFramePr>
+              <a:graphicFrameLocks xmlns:a="http://schemas.openxmlformats.org/drawingml/2006/main" noChangeAspect="1"/>
+            </wp:cNvGraphicFramePr>
+            <a:graphic xmlns:a="http://schemas.openxmlformats.org/drawingml/2006/main">
+              <a:graphicData uri="http://schemas.openxmlformats.org/drawingml/2006/picture">
+                <pic:pic xmlns:pic="http://schemas.openxmlformats.org/drawingml/2006/picture">
+                  <pic:nvPicPr>
+                    <pic:cNvPr id="0" name="Picture 1" descr="image"/>
+                    <pic:cNvPicPr>
+                      <a:picLocks noChangeAspect="1" noChangeArrowheads="1"/>
+                    </pic:cNvPicPr>
+                  </pic:nvPicPr>
+                  <pic:blipFill>
+                    <a:blip r:embed="rId31">
+                      <a:extLst>
+                        <a:ext uri="{28A0092B-C50C-407E-A947-70E740481C1C}">
+                          <a14:useLocalDpi xmlns:a14="http://schemas.microsoft.com/office/drawing/2010/main" val="0"/>
+                        </a:ext>
+                      </a:extLst>
+                    </a:blip>
+                    <a:srcRect/>
+                    <a:stretch>
+                      <a:fillRect/>
+                    </a:stretch>
+                  </pic:blipFill>
+                  <pic:spPr bwMode="auto">
+                    <a:xfrm>
+                      <a:off x="0" y="0"/>
+                      <a:ext cx="5943600" cy="2495550"/>
+                    </a:xfrm>
+                    <a:prstGeom prst="rect">
+                      <a:avLst/>
+                    </a:prstGeom>
+                    <a:noFill/>
+                    <a:ln>
+                      <a:noFill/>
+                    </a:ln>
+                  </pic:spPr>
+                </pic:pic>
+              </a:graphicData>
+            </a:graphic>
+          </wp:inline>
+        </w:drawing>
+      </w:r>
+      <w:r>
+        <w:rPr>
+          <w:rFonts w:ascii="Times New Roman" w:eastAsia="Times New Roman" w:hAnsi="Times New Roman" w:cs="Times New Roman"/>
+        </w:rPr>
+        <w:fldChar w:fldCharType="end"/>
+      </w:r>
+    </w:p>
+    <w:p>
+      <w:pPr>
+        <w:rPr>
+          <w:rFonts w:eastAsia="Times New Roman" w:cstheme="minorHAnsi"/>
+          <w:color w:val="424242"/>
+          <w:shd w:val="clear" w:color="auto" w:fill="FFFFFF"/>
+        </w:rPr>
+      </w:pPr>
+      <w:r>
+        <w:rPr>
+          <w:rFonts w:eastAsia="Times New Roman" w:cstheme="minorHAnsi"/>
+          <w:color w:val="424242"/>
+          <w:shd w:val="clear" w:color="auto" w:fill="FFFFFF"/>
+        </w:rPr>
+        <w:t xml:space="preserve">Now we can proceed further, at this point we can explode the rate limiter component and go to full-fledged design. </w:t>
+      </w:r>
+      <w:proofErr w:type="gramStart"/>
+      <w:r>
+        <w:rPr>
+          <w:rFonts w:eastAsia="Times New Roman" w:cstheme="minorHAnsi"/>
+          <w:color w:val="424242"/>
+          <w:shd w:val="clear" w:color="auto" w:fill="FFFFFF"/>
+        </w:rPr>
+        <w:t>In order to</w:t>
+      </w:r>
+      <w:proofErr w:type="gramEnd"/>
+      <w:r>
+        <w:rPr>
+          <w:rFonts w:eastAsia="Times New Roman" w:cstheme="minorHAnsi"/>
+          <w:color w:val="424242"/>
+          <w:shd w:val="clear" w:color="auto" w:fill="FFFFFF"/>
+        </w:rPr>
+        <w:t xml:space="preserve"> do that we must keep track of the </w:t>
+      </w:r>
+      <w:r>
+        <w:rPr>
+          <w:rFonts w:eastAsia="Times New Roman" w:cstheme="minorHAnsi"/>
+          <w:b/>
+          <w:bCs/>
+          <w:color w:val="424242"/>
+          <w:shd w:val="clear" w:color="auto" w:fill="FFFFFF"/>
+        </w:rPr>
+        <w:t>functional</w:t>
+      </w:r>
+      <w:r>
+        <w:rPr>
+          <w:rFonts w:eastAsia="Times New Roman" w:cstheme="minorHAnsi"/>
+          <w:color w:val="424242"/>
+          <w:shd w:val="clear" w:color="auto" w:fill="FFFFFF"/>
+        </w:rPr>
+        <w:t> requirements</w:t>
+      </w:r>
+    </w:p>
+    <w:p>
+      <w:pPr>
+        <w:rPr>
+          <w:rFonts w:ascii="Times New Roman" w:eastAsia="Times New Roman" w:hAnsi="Times New Roman" w:cs="Times New Roman"/>
+        </w:rPr>
+      </w:pPr>
+      <w:r>
+        <w:rPr>
+          <w:rFonts w:ascii="Times New Roman" w:eastAsia="Times New Roman" w:hAnsi="Times New Roman" w:cs="Times New Roman"/>
+        </w:rPr>
+        <w:lastRenderedPageBreak/>
+        <w:fldChar w:fldCharType="begin"/>
+      </w:r>
+      <w:r>
+        <w:rPr>
+          <w:rFonts w:ascii="Times New Roman" w:eastAsia="Times New Roman" w:hAnsi="Times New Roman" w:cs="Times New Roman"/>
+        </w:rPr>
+        <w:instrText xml:space="preserve"> INCLUDEPICTURE "https://documents.lucid.app/documents/f4127030-48ea-4319-ae51-69dd86383344/pages/0_0?a=306&amp;x=56&amp;y=185&amp;w=1408&amp;h=770&amp;store=1&amp;accept=image%2F*&amp;auth=LCA%2014579c545597364777b533d9085bf61f46532732-ts%3D1654594237" \* MERGEFORMATINET </w:instrText>
+      </w:r>
+      <w:r>
+        <w:rPr>
+          <w:rFonts w:ascii="Times New Roman" w:eastAsia="Times New Roman" w:hAnsi="Times New Roman" w:cs="Times New Roman"/>
+        </w:rPr>
+        <w:fldChar w:fldCharType="separate"/>
+      </w:r>
+      <w:r>
+        <w:rPr>
+          <w:rFonts w:ascii="Times New Roman" w:eastAsia="Times New Roman" w:hAnsi="Times New Roman" w:cs="Times New Roman"/>
+          <w:noProof/>
+        </w:rPr>
+        <w:drawing>
+          <wp:inline distT="0" distB="0" distL="0" distR="0" wp14:anchorId="2961AD13" wp14:editId="6E2487BA">
+            <wp:extent cx="5943600" cy="3255010"/>
+            <wp:effectExtent l="0" t="0" r="0" b="0"/>
+            <wp:docPr id="13" name="Picture 13"/>
+            <wp:cNvGraphicFramePr>
+              <a:graphicFrameLocks xmlns:a="http://schemas.openxmlformats.org/drawingml/2006/main" noChangeAspect="1"/>
+            </wp:cNvGraphicFramePr>
+            <a:graphic xmlns:a="http://schemas.openxmlformats.org/drawingml/2006/main">
+              <a:graphicData uri="http://schemas.openxmlformats.org/drawingml/2006/picture">
+                <pic:pic xmlns:pic="http://schemas.openxmlformats.org/drawingml/2006/picture">
+                  <pic:nvPicPr>
+                    <pic:cNvPr id="0" name="Picture 7"/>
+                    <pic:cNvPicPr>
+                      <a:picLocks noChangeAspect="1" noChangeArrowheads="1"/>
+                    </pic:cNvPicPr>
+                  </pic:nvPicPr>
+                  <pic:blipFill>
+                    <a:blip r:embed="rId32">
+                      <a:extLst>
+                        <a:ext uri="{28A0092B-C50C-407E-A947-70E740481C1C}">
+                          <a14:useLocalDpi xmlns:a14="http://schemas.microsoft.com/office/drawing/2010/main" val="0"/>
+                        </a:ext>
+                      </a:extLst>
+                    </a:blip>
+                    <a:srcRect/>
+                    <a:stretch>
+                      <a:fillRect/>
+                    </a:stretch>
+                  </pic:blipFill>
+                  <pic:spPr bwMode="auto">
+                    <a:xfrm>
+                      <a:off x="0" y="0"/>
+                      <a:ext cx="5943600" cy="3255010"/>
+                    </a:xfrm>
+                    <a:prstGeom prst="rect">
+                      <a:avLst/>
+                    </a:prstGeom>
+                    <a:noFill/>
+                    <a:ln>
+                      <a:noFill/>
+                    </a:ln>
+                  </pic:spPr>
+                </pic:pic>
+              </a:graphicData>
+            </a:graphic>
+          </wp:inline>
+        </w:drawing>
+      </w:r>
+      <w:r>
+        <w:rPr>
+          <w:rFonts w:ascii="Times New Roman" w:eastAsia="Times New Roman" w:hAnsi="Times New Roman" w:cs="Times New Roman"/>
+        </w:rPr>
+        <w:fldChar w:fldCharType="end"/>
+      </w:r>
+    </w:p>
+    <w:p>
+      <w:pPr>
+        <w:rPr>
+          <w:rFonts w:eastAsia="Times New Roman" w:cstheme="minorHAnsi"/>
+        </w:rPr>
+      </w:pPr>
+      <w:r>
+        <w:rPr>
+          <w:rFonts w:eastAsia="Times New Roman" w:cstheme="minorHAnsi"/>
+          <w:color w:val="424242"/>
+          <w:shd w:val="clear" w:color="auto" w:fill="FFFFFF"/>
+        </w:rPr>
+        <w:t>Briefly let us go over the job/role of each</w:t>
+      </w:r>
+      <w:r>
+        <w:rPr>
+          <w:rFonts w:eastAsia="Times New Roman" w:cstheme="minorHAnsi"/>
+        </w:rPr>
+        <w:t xml:space="preserve"> component </w:t>
+      </w:r>
+    </w:p>
+    <w:p>
+      <w:pPr>
+        <w:rPr>
+          <w:rFonts w:eastAsia="Times New Roman" w:cstheme="minorHAnsi"/>
+        </w:rPr>
+      </w:pPr>
+    </w:p>
+    <w:p>
+      <w:pPr>
+        <w:pStyle w:val="ListParagraph"/>
+        <w:numPr>
+          <w:ilvl w:val="0"/>
+          <w:numId w:val="14"/>
+        </w:numPr>
+        <w:jc w:val="both"/>
+        <w:rPr>
+          <w:rFonts w:eastAsia="Times New Roman" w:cstheme="minorHAnsi"/>
+        </w:rPr>
+      </w:pPr>
+      <w:r>
+        <w:rPr>
+          <w:rFonts w:eastAsia="Times New Roman" w:cstheme="minorHAnsi"/>
+        </w:rPr>
+        <w:t>Client ID system is for helping us identify client. As our rate limiter is plug and play component</w:t>
+      </w:r>
+      <w:r>
+        <w:rPr>
+          <w:rFonts w:eastAsia="Times New Roman" w:cstheme="minorHAnsi"/>
+        </w:rPr>
+        <w:t>, it must have a mechanism to id the clients and then use the id to pull the rules.</w:t>
+      </w:r>
+    </w:p>
+    <w:p>
+      <w:pPr>
+        <w:numPr>
+          <w:ilvl w:val="0"/>
+          <w:numId w:val="14"/>
+        </w:numPr>
+        <w:shd w:val="clear" w:color="auto" w:fill="FFFFFF"/>
+        <w:spacing w:before="100" w:beforeAutospacing="1" w:after="100" w:afterAutospacing="1"/>
+        <w:jc w:val="both"/>
+        <w:rPr>
+          <w:rFonts w:eastAsia="Times New Roman" w:cstheme="minorHAnsi"/>
+          <w:color w:val="424242"/>
+        </w:rPr>
+      </w:pPr>
+      <w:r>
+        <w:rPr>
+          <w:rFonts w:eastAsia="Times New Roman" w:cstheme="minorHAnsi"/>
+          <w:color w:val="424242"/>
+        </w:rPr>
+        <w:t>Rules DB is to store rules for all clients onboarded onto our service.</w:t>
+      </w:r>
+    </w:p>
+    <w:p>
+      <w:pPr>
+        <w:numPr>
+          <w:ilvl w:val="0"/>
+          <w:numId w:val="14"/>
+        </w:numPr>
+        <w:shd w:val="clear" w:color="auto" w:fill="FFFFFF"/>
+        <w:spacing w:before="100" w:beforeAutospacing="1" w:after="100" w:afterAutospacing="1"/>
+        <w:jc w:val="both"/>
+        <w:rPr>
+          <w:rFonts w:eastAsia="Times New Roman" w:cstheme="minorHAnsi"/>
+          <w:color w:val="424242"/>
+        </w:rPr>
+      </w:pPr>
+      <w:r>
+        <w:rPr>
+          <w:rFonts w:eastAsia="Times New Roman" w:cstheme="minorHAnsi"/>
+          <w:color w:val="424242"/>
+        </w:rPr>
+        <w:t>Rules Service is responsible for loading Rules from DB into Rules Cache</w:t>
+      </w:r>
+    </w:p>
+    <w:p>
+      <w:pPr>
+        <w:numPr>
+          <w:ilvl w:val="0"/>
+          <w:numId w:val="14"/>
+        </w:numPr>
+        <w:shd w:val="clear" w:color="auto" w:fill="FFFFFF"/>
+        <w:spacing w:before="100" w:beforeAutospacing="1" w:after="100" w:afterAutospacing="1"/>
+        <w:jc w:val="both"/>
+        <w:rPr>
+          <w:rFonts w:eastAsia="Times New Roman" w:cstheme="minorHAnsi"/>
+          <w:color w:val="424242"/>
+        </w:rPr>
+      </w:pPr>
+      <w:r>
+        <w:rPr>
+          <w:rFonts w:eastAsia="Times New Roman" w:cstheme="minorHAnsi"/>
+          <w:color w:val="424242"/>
+        </w:rPr>
+        <w:t>Rules Cache is for fast access of rules for client using their id (coming from id system)</w:t>
+      </w:r>
+    </w:p>
+    <w:p>
+      <w:pPr>
+        <w:pStyle w:val="ListParagraph"/>
+        <w:numPr>
+          <w:ilvl w:val="0"/>
+          <w:numId w:val="14"/>
+        </w:numPr>
+        <w:rPr>
+          <w:rFonts w:eastAsia="Times New Roman" w:cstheme="minorHAnsi"/>
+        </w:rPr>
+      </w:pPr>
+      <w:r>
+        <w:rPr>
+          <w:rFonts w:eastAsia="Times New Roman" w:cstheme="minorHAnsi"/>
+        </w:rPr>
+        <w:t>Rate limiter, it fetches counters and last request timestamp from Redis cache. Based on the response, the rate limiter decides</w:t>
+      </w:r>
+    </w:p>
+    <w:p>
+      <w:pPr>
+        <w:pStyle w:val="ListParagraph"/>
+        <w:numPr>
+          <w:ilvl w:val="1"/>
+          <w:numId w:val="14"/>
+        </w:numPr>
+        <w:rPr>
+          <w:rFonts w:eastAsia="Times New Roman" w:cstheme="minorHAnsi"/>
+        </w:rPr>
+      </w:pPr>
+      <w:r>
+        <w:rPr>
+          <w:rFonts w:eastAsia="Times New Roman" w:cstheme="minorHAnsi"/>
+        </w:rPr>
+        <w:t>If the request is not rate limited, it is forwarded to API servers.</w:t>
+      </w:r>
+    </w:p>
+    <w:p>
+      <w:pPr>
+        <w:pStyle w:val="ListParagraph"/>
+        <w:numPr>
+          <w:ilvl w:val="1"/>
+          <w:numId w:val="14"/>
+        </w:numPr>
+        <w:rPr>
+          <w:rFonts w:eastAsia="Times New Roman" w:cstheme="minorHAnsi"/>
+        </w:rPr>
+      </w:pPr>
+      <w:r>
+        <w:rPr>
+          <w:rFonts w:eastAsia="Times New Roman" w:cstheme="minorHAnsi"/>
+        </w:rPr>
+        <w:t xml:space="preserve">If the request is rate limited, the rate limiter returns 429 too many requests error to the client. In the </w:t>
+      </w:r>
+      <w:proofErr w:type="gramStart"/>
+      <w:r>
+        <w:rPr>
+          <w:rFonts w:eastAsia="Times New Roman" w:cstheme="minorHAnsi"/>
+        </w:rPr>
+        <w:t>meantime</w:t>
+      </w:r>
+      <w:proofErr w:type="gramEnd"/>
+      <w:r>
+        <w:rPr>
+          <w:rFonts w:eastAsia="Times New Roman" w:cstheme="minorHAnsi"/>
+        </w:rPr>
+        <w:t xml:space="preserve"> the request either dropped or forward to the queue.</w:t>
+      </w:r>
+    </w:p>
+    <w:p>
+      <w:pPr>
+        <w:jc w:val="both"/>
+        <w:rPr>
+          <w:rFonts w:eastAsia="Times New Roman" w:cstheme="minorHAnsi"/>
+        </w:rPr>
+      </w:pPr>
+      <w:r>
+        <w:rPr>
+          <w:rFonts w:eastAsia="Times New Roman" w:cstheme="minorHAnsi"/>
+        </w:rPr>
+        <w:t>Following important rate limiting algos</w:t>
+      </w:r>
+    </w:p>
+    <w:p>
+      <w:pPr>
+        <w:pStyle w:val="ListParagraph"/>
+        <w:numPr>
+          <w:ilvl w:val="0"/>
+          <w:numId w:val="16"/>
+        </w:numPr>
+        <w:jc w:val="both"/>
+        <w:rPr>
+          <w:rFonts w:eastAsia="Times New Roman" w:cstheme="minorHAnsi"/>
+        </w:rPr>
+      </w:pPr>
+      <w:r>
+        <w:rPr>
+          <w:rFonts w:eastAsia="Times New Roman" w:cstheme="minorHAnsi"/>
+        </w:rPr>
+        <w:t xml:space="preserve">Token </w:t>
+      </w:r>
+      <w:r>
+        <w:rPr>
+          <w:rFonts w:eastAsia="Times New Roman" w:cstheme="minorHAnsi"/>
+        </w:rPr>
+        <w:t>Bucket (</w:t>
+      </w:r>
+      <w:r>
+        <w:rPr>
+          <w:rFonts w:eastAsia="Times New Roman" w:cstheme="minorHAnsi"/>
+        </w:rPr>
+        <w:t>quite common and very easy to implement)</w:t>
+      </w:r>
+    </w:p>
+    <w:p>
+      <w:pPr>
+        <w:pStyle w:val="ListParagraph"/>
+        <w:numPr>
+          <w:ilvl w:val="0"/>
+          <w:numId w:val="16"/>
+        </w:numPr>
+        <w:jc w:val="both"/>
+        <w:rPr>
+          <w:rFonts w:eastAsia="Times New Roman" w:cstheme="minorHAnsi"/>
+        </w:rPr>
+      </w:pPr>
+      <w:r>
+        <w:rPr>
+          <w:rFonts w:eastAsia="Times New Roman" w:cstheme="minorHAnsi"/>
+        </w:rPr>
+        <w:t xml:space="preserve">Leaking bucket </w:t>
+      </w:r>
+    </w:p>
+    <w:p>
+      <w:pPr>
+        <w:pStyle w:val="ListParagraph"/>
+        <w:numPr>
+          <w:ilvl w:val="0"/>
+          <w:numId w:val="16"/>
+        </w:numPr>
+        <w:jc w:val="both"/>
+        <w:rPr>
+          <w:rFonts w:eastAsia="Times New Roman" w:cstheme="minorHAnsi"/>
+        </w:rPr>
+      </w:pPr>
+      <w:r>
+        <w:rPr>
+          <w:rFonts w:eastAsia="Times New Roman" w:cstheme="minorHAnsi"/>
+        </w:rPr>
+        <w:t>Fixed Window</w:t>
+      </w:r>
+    </w:p>
+    <w:p>
+      <w:pPr>
+        <w:pStyle w:val="ListParagraph"/>
+        <w:numPr>
+          <w:ilvl w:val="0"/>
+          <w:numId w:val="16"/>
+        </w:numPr>
+        <w:jc w:val="both"/>
+        <w:rPr>
+          <w:rFonts w:eastAsia="Times New Roman" w:cstheme="minorHAnsi"/>
+        </w:rPr>
+      </w:pPr>
+      <w:r>
+        <w:rPr>
+          <w:rFonts w:eastAsia="Times New Roman" w:cstheme="minorHAnsi"/>
+        </w:rPr>
+        <w:t>Sliding Window</w:t>
+      </w:r>
+    </w:p>
+    <w:p>
+      <w:pPr>
+        <w:pStyle w:val="ListParagraph"/>
+        <w:numPr>
+          <w:ilvl w:val="0"/>
+          <w:numId w:val="16"/>
+        </w:numPr>
+        <w:jc w:val="both"/>
+        <w:rPr>
+          <w:rFonts w:eastAsia="Times New Roman" w:cstheme="minorHAnsi"/>
+        </w:rPr>
+      </w:pPr>
+      <w:r>
+        <w:rPr>
+          <w:rFonts w:eastAsia="Times New Roman" w:cstheme="minorHAnsi"/>
+        </w:rPr>
+        <w:t>Sliding Window logged</w:t>
+      </w:r>
+    </w:p>
+    <w:p>
+      <w:pPr>
+        <w:pStyle w:val="ListParagraph"/>
+        <w:numPr>
+          <w:ilvl w:val="0"/>
+          <w:numId w:val="16"/>
+        </w:numPr>
+        <w:rPr>
+          <w:rFonts w:eastAsia="Times New Roman" w:cstheme="minorHAnsi"/>
+        </w:rPr>
+      </w:pPr>
+    </w:p>
+    <w:p>
+      <w:pPr>
+        <w:shd w:val="clear" w:color="auto" w:fill="FFFFFF"/>
+        <w:spacing w:after="240"/>
+        <w:jc w:val="both"/>
+        <w:rPr>
+          <w:rFonts w:eastAsia="Times New Roman" w:cstheme="minorHAnsi"/>
+          <w:color w:val="424242"/>
+        </w:rPr>
+      </w:pPr>
+      <w:r>
+        <w:rPr>
+          <w:rFonts w:eastAsia="Times New Roman" w:cstheme="minorHAnsi"/>
+          <w:color w:val="424242"/>
+        </w:rPr>
+        <w:t>Validation (that our design works)</w:t>
+      </w:r>
+      <w:r>
+        <w:rPr>
+          <w:rFonts w:eastAsia="Times New Roman" w:cstheme="minorHAnsi"/>
+          <w:color w:val="424242"/>
+        </w:rPr>
+        <w:br/>
+        <w:t xml:space="preserve">Scenario 1: Request comes =&gt; client Id is </w:t>
+      </w:r>
+      <w:proofErr w:type="gramStart"/>
+      <w:r>
+        <w:rPr>
+          <w:rFonts w:eastAsia="Times New Roman" w:cstheme="minorHAnsi"/>
+          <w:color w:val="424242"/>
+        </w:rPr>
+        <w:t>say</w:t>
+      </w:r>
+      <w:proofErr w:type="gramEnd"/>
+      <w:r>
+        <w:rPr>
+          <w:rFonts w:eastAsia="Times New Roman" w:cstheme="minorHAnsi"/>
+          <w:color w:val="424242"/>
+        </w:rPr>
+        <w:t xml:space="preserve"> 100 =&gt; Rate Limiter pulls rules for id 100 from Rules Cache =&gt; Rate Limiter validates if enough tokens are there for request to pass =&gt; tokens are there =&gt; request allowed and sent to Application server</w:t>
+      </w:r>
+    </w:p>
+    <w:p>
+      <w:pPr>
+        <w:shd w:val="clear" w:color="auto" w:fill="FFFFFF"/>
+        <w:spacing w:after="240"/>
+        <w:jc w:val="both"/>
+        <w:rPr>
+          <w:rFonts w:eastAsia="Times New Roman" w:cstheme="minorHAnsi"/>
+          <w:color w:val="424242"/>
+        </w:rPr>
+      </w:pPr>
+      <w:r>
+        <w:rPr>
+          <w:rFonts w:eastAsia="Times New Roman" w:cstheme="minorHAnsi"/>
+          <w:color w:val="424242"/>
+        </w:rPr>
+        <w:lastRenderedPageBreak/>
+        <w:t xml:space="preserve">Scenario 2: Request comes =&gt; client Id is </w:t>
+      </w:r>
+      <w:proofErr w:type="gramStart"/>
+      <w:r>
+        <w:rPr>
+          <w:rFonts w:eastAsia="Times New Roman" w:cstheme="minorHAnsi"/>
+          <w:color w:val="424242"/>
+        </w:rPr>
+        <w:t>say</w:t>
+      </w:r>
+      <w:proofErr w:type="gramEnd"/>
+      <w:r>
+        <w:rPr>
+          <w:rFonts w:eastAsia="Times New Roman" w:cstheme="minorHAnsi"/>
+          <w:color w:val="424242"/>
+        </w:rPr>
+        <w:t xml:space="preserve"> 100 =&gt; Rate Limiter pulls rules for id 100 from Rules Cache =&gt; Rate Limiter validates if enough tokens are there for request to pass =&gt; not enough tokens =&gt; request rejected and HTTP code 429 (too many requests) returned to client.</w:t>
+      </w:r>
+    </w:p>
+    <w:p>
+      <w:pPr>
+        <w:shd w:val="clear" w:color="auto" w:fill="FFFFFF"/>
+        <w:spacing w:after="240"/>
+        <w:jc w:val="both"/>
+        <w:rPr>
+          <w:rFonts w:eastAsia="Times New Roman" w:cstheme="minorHAnsi"/>
+          <w:color w:val="424242"/>
+        </w:rPr>
+      </w:pPr>
+      <w:r>
+        <w:rPr>
+          <w:rFonts w:eastAsia="Times New Roman" w:cstheme="minorHAnsi"/>
+          <w:color w:val="424242"/>
+        </w:rPr>
+        <w:t>Questions for you.</w:t>
+      </w:r>
+    </w:p>
+    <w:p>
+      <w:pPr>
+        <w:numPr>
+          <w:ilvl w:val="0"/>
+          <w:numId w:val="17"/>
+        </w:numPr>
+        <w:shd w:val="clear" w:color="auto" w:fill="FFFFFF"/>
+        <w:spacing w:before="100" w:beforeAutospacing="1" w:after="100" w:afterAutospacing="1"/>
+        <w:jc w:val="both"/>
+        <w:rPr>
+          <w:rFonts w:eastAsia="Times New Roman" w:cstheme="minorHAnsi"/>
+          <w:color w:val="424242"/>
+        </w:rPr>
+      </w:pPr>
+      <w:r>
+        <w:rPr>
+          <w:rFonts w:eastAsia="Times New Roman" w:cstheme="minorHAnsi"/>
+          <w:color w:val="424242"/>
+        </w:rPr>
+        <w:t>How will you make it distributed?</w:t>
+      </w:r>
+    </w:p>
+    <w:p>
+      <w:pPr>
+        <w:numPr>
+          <w:ilvl w:val="0"/>
+          <w:numId w:val="17"/>
+        </w:numPr>
+        <w:shd w:val="clear" w:color="auto" w:fill="FFFFFF"/>
+        <w:spacing w:before="100" w:beforeAutospacing="1" w:after="100" w:afterAutospacing="1"/>
+        <w:jc w:val="both"/>
+        <w:rPr>
+          <w:rFonts w:eastAsia="Times New Roman" w:cstheme="minorHAnsi"/>
+          <w:color w:val="424242"/>
+        </w:rPr>
+      </w:pPr>
+      <w:r>
+        <w:rPr>
+          <w:rFonts w:eastAsia="Times New Roman" w:cstheme="minorHAnsi"/>
+          <w:color w:val="424242"/>
+        </w:rPr>
+        <w:t xml:space="preserve">what challenges you </w:t>
+      </w:r>
+      <w:proofErr w:type="spellStart"/>
+      <w:r>
+        <w:rPr>
+          <w:rFonts w:eastAsia="Times New Roman" w:cstheme="minorHAnsi"/>
+          <w:color w:val="424242"/>
+        </w:rPr>
+        <w:t>forsee</w:t>
+      </w:r>
+      <w:proofErr w:type="spellEnd"/>
+      <w:r>
+        <w:rPr>
+          <w:rFonts w:eastAsia="Times New Roman" w:cstheme="minorHAnsi"/>
+          <w:color w:val="424242"/>
+        </w:rPr>
+        <w:t xml:space="preserve"> if distributed Rate limiter is implemented.</w:t>
+      </w:r>
+    </w:p>
+    <w:p>
+      <w:pPr>
+        <w:numPr>
+          <w:ilvl w:val="0"/>
+          <w:numId w:val="17"/>
+        </w:numPr>
+        <w:shd w:val="clear" w:color="auto" w:fill="FFFFFF"/>
+        <w:spacing w:before="100" w:beforeAutospacing="1" w:after="100" w:afterAutospacing="1"/>
+        <w:jc w:val="both"/>
+        <w:rPr>
+          <w:rFonts w:eastAsia="Times New Roman" w:cstheme="minorHAnsi"/>
+          <w:color w:val="424242"/>
+        </w:rPr>
+      </w:pPr>
+      <w:r>
+        <w:rPr>
+          <w:rFonts w:eastAsia="Times New Roman" w:cstheme="minorHAnsi"/>
+          <w:color w:val="424242"/>
+        </w:rPr>
+        <w:t xml:space="preserve">Can you identify points of failures in this </w:t>
+      </w:r>
+      <w:proofErr w:type="gramStart"/>
+      <w:r>
+        <w:rPr>
+          <w:rFonts w:eastAsia="Times New Roman" w:cstheme="minorHAnsi"/>
+          <w:color w:val="424242"/>
+        </w:rPr>
+        <w:t>design.</w:t>
+      </w:r>
+      <w:proofErr w:type="gramEnd"/>
+    </w:p>
+    <w:p>
+      <w:pPr>
+        <w:numPr>
+          <w:ilvl w:val="0"/>
+          <w:numId w:val="17"/>
+        </w:numPr>
+        <w:shd w:val="clear" w:color="auto" w:fill="FFFFFF"/>
+        <w:spacing w:before="100" w:beforeAutospacing="1" w:after="100" w:afterAutospacing="1"/>
+        <w:jc w:val="both"/>
+        <w:rPr>
+          <w:rFonts w:eastAsia="Times New Roman" w:cstheme="minorHAnsi"/>
+          <w:color w:val="424242"/>
+        </w:rPr>
+      </w:pPr>
+      <w:r>
+        <w:rPr>
+          <w:rFonts w:eastAsia="Times New Roman" w:cstheme="minorHAnsi"/>
+          <w:color w:val="424242"/>
+        </w:rPr>
+        <w:t>Handling failure when Rate Limiter service goes down</w:t>
+      </w:r>
+    </w:p>
+    <w:p>
+      <w:pPr>
+        <w:numPr>
+          <w:ilvl w:val="0"/>
+          <w:numId w:val="17"/>
+        </w:numPr>
+        <w:shd w:val="clear" w:color="auto" w:fill="FFFFFF"/>
+        <w:spacing w:before="100" w:beforeAutospacing="1" w:after="100" w:afterAutospacing="1"/>
+        <w:jc w:val="both"/>
+        <w:rPr>
+          <w:rFonts w:eastAsia="Times New Roman" w:cstheme="minorHAnsi"/>
+          <w:color w:val="424242"/>
+        </w:rPr>
+      </w:pPr>
+      <w:r>
+        <w:rPr>
+          <w:rFonts w:eastAsia="Times New Roman" w:cstheme="minorHAnsi"/>
+          <w:color w:val="424242"/>
+        </w:rPr>
+        <w:t xml:space="preserve">Rate </w:t>
+      </w:r>
+      <w:proofErr w:type="spellStart"/>
+      <w:r>
+        <w:rPr>
+          <w:rFonts w:eastAsia="Times New Roman" w:cstheme="minorHAnsi"/>
+          <w:color w:val="424242"/>
+        </w:rPr>
+        <w:t>Limting</w:t>
+      </w:r>
+      <w:proofErr w:type="spellEnd"/>
+      <w:r>
+        <w:rPr>
+          <w:rFonts w:eastAsia="Times New Roman" w:cstheme="minorHAnsi"/>
+          <w:color w:val="424242"/>
+        </w:rPr>
+        <w:t xml:space="preserve"> done at other level of the OSI model</w:t>
+      </w:r>
+    </w:p>
+    <w:p>
+      <w:pPr>
+        <w:pStyle w:val="ListParagraph"/>
+        <w:rPr>
+          <w:rFonts w:eastAsia="Times New Roman" w:cstheme="minorHAnsi"/>
+        </w:rPr>
+      </w:pPr>
+    </w:p>
+    <w:p>
+      <w:pPr>
+        <w:rPr>
+          <w:rFonts w:ascii="Times New Roman" w:eastAsia="Times New Roman" w:hAnsi="Times New Roman" w:cs="Times New Roman"/>
+        </w:rPr>
+      </w:pPr>
+    </w:p>
+    <w:p>
+      <w:pPr>
+        <w:rPr>
+          <w:rFonts w:eastAsia="Times New Roman" w:cstheme="minorHAnsi"/>
+        </w:rPr>
+      </w:pPr>
+    </w:p>
+    <w:p>
+      <w:pPr>
+        <w:rPr>
+          <w:rFonts w:ascii="Times New Roman" w:eastAsia="Times New Roman" w:hAnsi="Times New Roman" w:cs="Times New Roman"/>
+        </w:rPr>
+      </w:pPr>
+    </w:p>
+    <w:p>
+      <w:pPr>
+        <w:rPr>
+          <w:rFonts w:ascii="Times New Roman" w:eastAsia="Times New Roman" w:hAnsi="Times New Roman" w:cs="Times New Roman"/>
+        </w:rPr>
+      </w:pPr>
+    </w:p>
+    <w:p>
+      <w:pPr>
+        <w:pStyle w:val="NormalWeb"/>
+        <w:shd w:val="clear" w:color="auto" w:fill="FFFFFF"/>
+        <w:spacing w:before="0" w:beforeAutospacing="0" w:after="240" w:afterAutospacing="0"/>
+        <w:jc w:val="both"/>
+        <w:rPr>
+          <w:rFonts w:asciiTheme="minorHAnsi" w:eastAsiaTheme="minorHAnsi" w:hAnsiTheme="minorHAnsi" w:cstheme="minorBidi"/>
+        </w:rPr>
+      </w:pPr>
+    </w:p>
+    <w:p>
+      <w:pPr>
+        <w:pStyle w:val="NormalWeb"/>
+        <w:shd w:val="clear" w:color="auto" w:fill="FFFFFF"/>
+        <w:spacing w:before="0" w:beforeAutospacing="0" w:after="240" w:afterAutospacing="0"/>
+        <w:ind w:left="720"/>
+        <w:jc w:val="both"/>
+        <w:rPr>
+          <w:rFonts w:asciiTheme="minorHAnsi" w:eastAsiaTheme="minorHAnsi" w:hAnsiTheme="minorHAnsi" w:cstheme="minorBidi"/>
+        </w:rPr>
+      </w:pPr>
+    </w:p>
+    <w:p>
+      <w:pPr>
+        <w:pStyle w:val="NormalWeb"/>
+        <w:shd w:val="clear" w:color="auto" w:fill="FFFFFF"/>
+        <w:spacing w:before="0" w:beforeAutospacing="0" w:after="240" w:afterAutospacing="0"/>
+        <w:ind w:left="720"/>
+        <w:jc w:val="both"/>
+        <w:rPr>
+          <w:rFonts w:asciiTheme="minorHAnsi" w:eastAsiaTheme="minorHAnsi" w:hAnsiTheme="minorHAnsi" w:cstheme="minorBidi"/>
+        </w:rPr>
+      </w:pPr>
     </w:p>
     <w:sectPr>
       <w:pgSz w:w="12240" w:h="15840"/>
@@ -181,6 +4508,232 @@
 <file path=word/numbering.xml><?xml version="1.0" encoding="utf-8"?>
 <w:numbering xmlns:wpc="http://schemas.microsoft.com/office/word/2010/wordprocessingCanvas" xmlns:cx="http://schemas.microsoft.com/office/drawing/2014/chartex" xmlns:cx1="http://schemas.microsoft.com/office/drawing/2015/9/8/chartex" xmlns:cx2="http://schemas.microsoft.com/office/drawing/2015/10/21/chartex" xmlns:cx3="http://schemas.microsoft.com/office/drawing/2016/5/9/chartex" xmlns:cx4="http://schemas.microsoft.com/office/drawing/2016/5/10/chartex" xmlns:cx5="http://schemas.microsoft.com/office/drawing/2016/5/11/chartex" xmlns:cx6="http://schemas.microsoft.com/office/drawing/2016/5/12/chartex" xmlns:cx7="http://schemas.microsoft.com/office/drawing/2016/5/13/chartex" xmlns:cx8="http://schemas.microsoft.com/office/drawing/2016/5/14/chartex" xmlns:mc="http://schemas.openxmlformats.org/markup-compatibility/2006" xmlns:aink="http://schemas.microsoft.com/office/drawing/2016/ink" xmlns:am3d="http://schemas.microsoft.com/office/drawing/2017/model3d" xmlns:o="urn:schemas-microsoft-com:office:office" xmlns:oel="http://schemas.microsoft.com/office/2019/extlst" xmlns:r="http://schemas.openxmlformats.org/officeDocument/2006/relationships" xmlns:m="http://schemas.openxmlformats.org/officeDocument/2006/math" xmlns:v="urn:schemas-microsoft-com:vml" xmlns:wp14="http://schemas.microsoft.com/office/word/2010/wordprocessingDrawing" xmlns:wp="http://schemas.openxmlformats.org/drawingml/2006/wordprocessingDrawing" xmlns:w10="urn:schemas-microsoft-com:office:word" xmlns:w="http://schemas.openxmlformats.org/wordprocessingml/2006/main" xmlns:w14="http://schemas.microsoft.com/office/word/2010/wordml" xmlns:w15="http://schemas.microsoft.com/office/word/2012/wordml" xmlns:w16cex="http://schemas.microsoft.com/office/word/2018/wordml/cex" xmlns:w16cid="http://schemas.microsoft.com/office/word/2016/wordml/cid" xmlns:w16="http://schemas.microsoft.com/office/word/2018/wordml" xmlns:w16sdtdh="http://schemas.microsoft.com/office/word/2020/wordml/sdtdatahash" xmlns:w16se="http://schemas.microsoft.com/office/word/2015/wordml/symex" xmlns:wpg="http://schemas.microsoft.com/office/word/2010/wordprocessingGroup" xmlns:wpi="http://schemas.microsoft.com/office/word/2010/wordprocessingInk" xmlns:wne="http://schemas.microsoft.com/office/word/2006/wordml" xmlns:wps="http://schemas.microsoft.com/office/word/2010/wordprocessingShape" mc:Ignorable="w14 w15 w16se w16cid w16 w16cex w16sdtdh wp14">
   <w:abstractNum w:abstractNumId="0" w15:restartNumberingAfterBreak="0">
+    <w:nsid w:val="01624745"/>
+    <w:multiLevelType w:val="hybridMultilevel"/>
+    <w:tmpl w:val="CBFADA9C"/>
+    <w:lvl w:ilvl="0" w:tplc="04090001">
+      <w:start w:val="1"/>
+      <w:numFmt w:val="bullet"/>
+      <w:lvlText w:val=""/>
+      <w:lvlJc w:val="left"/>
+      <w:pPr>
+        <w:ind w:left="720" w:hanging="360"/>
+      </w:pPr>
+      <w:rPr>
+        <w:rFonts w:ascii="Symbol" w:hAnsi="Symbol" w:hint="default"/>
+      </w:rPr>
+    </w:lvl>
+    <w:lvl w:ilvl="1" w:tplc="04090003" w:tentative="1">
+      <w:start w:val="1"/>
+      <w:numFmt w:val="bullet"/>
+      <w:lvlText w:val="o"/>
+      <w:lvlJc w:val="left"/>
+      <w:pPr>
+        <w:ind w:left="1440" w:hanging="360"/>
+      </w:pPr>
+      <w:rPr>
+        <w:rFonts w:ascii="Courier New" w:hAnsi="Courier New" w:cs="Courier New" w:hint="default"/>
+      </w:rPr>
+    </w:lvl>
+    <w:lvl w:ilvl="2" w:tplc="04090005" w:tentative="1">
+      <w:start w:val="1"/>
+      <w:numFmt w:val="bullet"/>
+      <w:lvlText w:val=""/>
+      <w:lvlJc w:val="left"/>
+      <w:pPr>
+        <w:ind w:left="2160" w:hanging="360"/>
+      </w:pPr>
+      <w:rPr>
+        <w:rFonts w:ascii="Wingdings" w:hAnsi="Wingdings" w:hint="default"/>
+      </w:rPr>
+    </w:lvl>
+    <w:lvl w:ilvl="3" w:tplc="04090001" w:tentative="1">
+      <w:start w:val="1"/>
+      <w:numFmt w:val="bullet"/>
+      <w:lvlText w:val=""/>
+      <w:lvlJc w:val="left"/>
+      <w:pPr>
+        <w:ind w:left="2880" w:hanging="360"/>
+      </w:pPr>
+      <w:rPr>
+        <w:rFonts w:ascii="Symbol" w:hAnsi="Symbol" w:hint="default"/>
+      </w:rPr>
+    </w:lvl>
+    <w:lvl w:ilvl="4" w:tplc="04090003" w:tentative="1">
+      <w:start w:val="1"/>
+      <w:numFmt w:val="bullet"/>
+      <w:lvlText w:val="o"/>
+      <w:lvlJc w:val="left"/>
+      <w:pPr>
+        <w:ind w:left="3600" w:hanging="360"/>
+      </w:pPr>
+      <w:rPr>
+        <w:rFonts w:ascii="Courier New" w:hAnsi="Courier New" w:cs="Courier New" w:hint="default"/>
+      </w:rPr>
+    </w:lvl>
+    <w:lvl w:ilvl="5" w:tplc="04090005" w:tentative="1">
+      <w:start w:val="1"/>
+      <w:numFmt w:val="bullet"/>
+      <w:lvlText w:val=""/>
+      <w:lvlJc w:val="left"/>
+      <w:pPr>
+        <w:ind w:left="4320" w:hanging="360"/>
+      </w:pPr>
+      <w:rPr>
+        <w:rFonts w:ascii="Wingdings" w:hAnsi="Wingdings" w:hint="default"/>
+      </w:rPr>
+    </w:lvl>
+    <w:lvl w:ilvl="6" w:tplc="04090001" w:tentative="1">
+      <w:start w:val="1"/>
+      <w:numFmt w:val="bullet"/>
+      <w:lvlText w:val=""/>
+      <w:lvlJc w:val="left"/>
+      <w:pPr>
+        <w:ind w:left="5040" w:hanging="360"/>
+      </w:pPr>
+      <w:rPr>
+        <w:rFonts w:ascii="Symbol" w:hAnsi="Symbol" w:hint="default"/>
+      </w:rPr>
+    </w:lvl>
+    <w:lvl w:ilvl="7" w:tplc="04090003" w:tentative="1">
+      <w:start w:val="1"/>
+      <w:numFmt w:val="bullet"/>
+      <w:lvlText w:val="o"/>
+      <w:lvlJc w:val="left"/>
+      <w:pPr>
+        <w:ind w:left="5760" w:hanging="360"/>
+      </w:pPr>
+      <w:rPr>
+        <w:rFonts w:ascii="Courier New" w:hAnsi="Courier New" w:cs="Courier New" w:hint="default"/>
+      </w:rPr>
+    </w:lvl>
+    <w:lvl w:ilvl="8" w:tplc="04090005" w:tentative="1">
+      <w:start w:val="1"/>
+      <w:numFmt w:val="bullet"/>
+      <w:lvlText w:val=""/>
+      <w:lvlJc w:val="left"/>
+      <w:pPr>
+        <w:ind w:left="6480" w:hanging="360"/>
+      </w:pPr>
+      <w:rPr>
+        <w:rFonts w:ascii="Wingdings" w:hAnsi="Wingdings" w:hint="default"/>
+      </w:rPr>
+    </w:lvl>
+  </w:abstractNum>
+  <w:abstractNum w:abstractNumId="1" w15:restartNumberingAfterBreak="0">
+    <w:nsid w:val="063B3662"/>
+    <w:multiLevelType w:val="hybridMultilevel"/>
+    <w:tmpl w:val="187239D0"/>
+    <w:lvl w:ilvl="0" w:tplc="04090001">
+      <w:start w:val="1"/>
+      <w:numFmt w:val="bullet"/>
+      <w:lvlText w:val=""/>
+      <w:lvlJc w:val="left"/>
+      <w:pPr>
+        <w:ind w:left="1080" w:hanging="360"/>
+      </w:pPr>
+      <w:rPr>
+        <w:rFonts w:ascii="Symbol" w:hAnsi="Symbol" w:hint="default"/>
+      </w:rPr>
+    </w:lvl>
+    <w:lvl w:ilvl="1" w:tplc="04090003" w:tentative="1">
+      <w:start w:val="1"/>
+      <w:numFmt w:val="bullet"/>
+      <w:lvlText w:val="o"/>
+      <w:lvlJc w:val="left"/>
+      <w:pPr>
+        <w:ind w:left="1800" w:hanging="360"/>
+      </w:pPr>
+      <w:rPr>
+        <w:rFonts w:ascii="Courier New" w:hAnsi="Courier New" w:cs="Courier New" w:hint="default"/>
+      </w:rPr>
+    </w:lvl>
+    <w:lvl w:ilvl="2" w:tplc="04090005" w:tentative="1">
+      <w:start w:val="1"/>
+      <w:numFmt w:val="bullet"/>
+      <w:lvlText w:val=""/>
+      <w:lvlJc w:val="left"/>
+      <w:pPr>
+        <w:ind w:left="2520" w:hanging="360"/>
+      </w:pPr>
+      <w:rPr>
+        <w:rFonts w:ascii="Wingdings" w:hAnsi="Wingdings" w:hint="default"/>
+      </w:rPr>
+    </w:lvl>
+    <w:lvl w:ilvl="3" w:tplc="04090001" w:tentative="1">
+      <w:start w:val="1"/>
+      <w:numFmt w:val="bullet"/>
+      <w:lvlText w:val=""/>
+      <w:lvlJc w:val="left"/>
+      <w:pPr>
+        <w:ind w:left="3240" w:hanging="360"/>
+      </w:pPr>
+      <w:rPr>
+        <w:rFonts w:ascii="Symbol" w:hAnsi="Symbol" w:hint="default"/>
+      </w:rPr>
+    </w:lvl>
+    <w:lvl w:ilvl="4" w:tplc="04090003" w:tentative="1">
+      <w:start w:val="1"/>
+      <w:numFmt w:val="bullet"/>
+      <w:lvlText w:val="o"/>
+      <w:lvlJc w:val="left"/>
+      <w:pPr>
+        <w:ind w:left="3960" w:hanging="360"/>
+      </w:pPr>
+      <w:rPr>
+        <w:rFonts w:ascii="Courier New" w:hAnsi="Courier New" w:cs="Courier New" w:hint="default"/>
+      </w:rPr>
+    </w:lvl>
+    <w:lvl w:ilvl="5" w:tplc="04090005" w:tentative="1">
+      <w:start w:val="1"/>
+      <w:numFmt w:val="bullet"/>
+      <w:lvlText w:val=""/>
+      <w:lvlJc w:val="left"/>
+      <w:pPr>
+        <w:ind w:left="4680" w:hanging="360"/>
+      </w:pPr>
+      <w:rPr>
+        <w:rFonts w:ascii="Wingdings" w:hAnsi="Wingdings" w:hint="default"/>
+      </w:rPr>
+    </w:lvl>
+    <w:lvl w:ilvl="6" w:tplc="04090001" w:tentative="1">
+      <w:start w:val="1"/>
+      <w:numFmt w:val="bullet"/>
+      <w:lvlText w:val=""/>
+      <w:lvlJc w:val="left"/>
+      <w:pPr>
+        <w:ind w:left="5400" w:hanging="360"/>
+      </w:pPr>
+      <w:rPr>
+        <w:rFonts w:ascii="Symbol" w:hAnsi="Symbol" w:hint="default"/>
+      </w:rPr>
+    </w:lvl>
+    <w:lvl w:ilvl="7" w:tplc="04090003" w:tentative="1">
+      <w:start w:val="1"/>
+      <w:numFmt w:val="bullet"/>
+      <w:lvlText w:val="o"/>
+      <w:lvlJc w:val="left"/>
+      <w:pPr>
+        <w:ind w:left="6120" w:hanging="360"/>
+      </w:pPr>
+      <w:rPr>
+        <w:rFonts w:ascii="Courier New" w:hAnsi="Courier New" w:cs="Courier New" w:hint="default"/>
+      </w:rPr>
+    </w:lvl>
+    <w:lvl w:ilvl="8" w:tplc="04090005" w:tentative="1">
+      <w:start w:val="1"/>
+      <w:numFmt w:val="bullet"/>
+      <w:lvlText w:val=""/>
+      <w:lvlJc w:val="left"/>
+      <w:pPr>
+        <w:ind w:left="6840" w:hanging="360"/>
+      </w:pPr>
+      <w:rPr>
+        <w:rFonts w:ascii="Wingdings" w:hAnsi="Wingdings" w:hint="default"/>
+      </w:rPr>
+    </w:lvl>
+  </w:abstractNum>
+  <w:abstractNum w:abstractNumId="2" w15:restartNumberingAfterBreak="0">
     <w:nsid w:val="0CF6723F"/>
     <w:multiLevelType w:val="hybridMultilevel"/>
     <w:tmpl w:val="B2282226"/>
@@ -269,7 +4822,1178 @@
       </w:pPr>
     </w:lvl>
   </w:abstractNum>
-  <w:abstractNum w:abstractNumId="1" w15:restartNumberingAfterBreak="0">
+  <w:abstractNum w:abstractNumId="3" w15:restartNumberingAfterBreak="0">
+    <w:nsid w:val="0DA1131D"/>
+    <w:multiLevelType w:val="multilevel"/>
+    <w:tmpl w:val="DAA8140A"/>
+    <w:lvl w:ilvl="0">
+      <w:start w:val="1"/>
+      <w:numFmt w:val="decimal"/>
+      <w:lvlText w:val="%1."/>
+      <w:lvlJc w:val="left"/>
+      <w:pPr>
+        <w:tabs>
+          <w:tab w:val="num" w:pos="720"/>
+        </w:tabs>
+        <w:ind w:left="720" w:hanging="360"/>
+      </w:pPr>
+    </w:lvl>
+    <w:lvl w:ilvl="1" w:tentative="1">
+      <w:numFmt w:val="decimal"/>
+      <w:lvlText w:val="%2."/>
+      <w:lvlJc w:val="left"/>
+      <w:pPr>
+        <w:tabs>
+          <w:tab w:val="num" w:pos="1440"/>
+        </w:tabs>
+        <w:ind w:left="1440" w:hanging="360"/>
+      </w:pPr>
+    </w:lvl>
+    <w:lvl w:ilvl="2" w:tentative="1">
+      <w:numFmt w:val="decimal"/>
+      <w:lvlText w:val="%3."/>
+      <w:lvlJc w:val="left"/>
+      <w:pPr>
+        <w:tabs>
+          <w:tab w:val="num" w:pos="2160"/>
+        </w:tabs>
+        <w:ind w:left="2160" w:hanging="360"/>
+      </w:pPr>
+    </w:lvl>
+    <w:lvl w:ilvl="3" w:tentative="1">
+      <w:numFmt w:val="decimal"/>
+      <w:lvlText w:val="%4."/>
+      <w:lvlJc w:val="left"/>
+      <w:pPr>
+        <w:tabs>
+          <w:tab w:val="num" w:pos="2880"/>
+        </w:tabs>
+        <w:ind w:left="2880" w:hanging="360"/>
+      </w:pPr>
+    </w:lvl>
+    <w:lvl w:ilvl="4" w:tentative="1">
+      <w:numFmt w:val="decimal"/>
+      <w:lvlText w:val="%5."/>
+      <w:lvlJc w:val="left"/>
+      <w:pPr>
+        <w:tabs>
+          <w:tab w:val="num" w:pos="3600"/>
+        </w:tabs>
+        <w:ind w:left="3600" w:hanging="360"/>
+      </w:pPr>
+    </w:lvl>
+    <w:lvl w:ilvl="5" w:tentative="1">
+      <w:numFmt w:val="decimal"/>
+      <w:lvlText w:val="%6."/>
+      <w:lvlJc w:val="left"/>
+      <w:pPr>
+        <w:tabs>
+          <w:tab w:val="num" w:pos="4320"/>
+        </w:tabs>
+        <w:ind w:left="4320" w:hanging="360"/>
+      </w:pPr>
+    </w:lvl>
+    <w:lvl w:ilvl="6" w:tentative="1">
+      <w:numFmt w:val="decimal"/>
+      <w:lvlText w:val="%7."/>
+      <w:lvlJc w:val="left"/>
+      <w:pPr>
+        <w:tabs>
+          <w:tab w:val="num" w:pos="5040"/>
+        </w:tabs>
+        <w:ind w:left="5040" w:hanging="360"/>
+      </w:pPr>
+    </w:lvl>
+    <w:lvl w:ilvl="7" w:tentative="1">
+      <w:numFmt w:val="decimal"/>
+      <w:lvlText w:val="%8."/>
+      <w:lvlJc w:val="left"/>
+      <w:pPr>
+        <w:tabs>
+          <w:tab w:val="num" w:pos="5760"/>
+        </w:tabs>
+        <w:ind w:left="5760" w:hanging="360"/>
+      </w:pPr>
+    </w:lvl>
+    <w:lvl w:ilvl="8" w:tentative="1">
+      <w:numFmt w:val="decimal"/>
+      <w:lvlText w:val="%9."/>
+      <w:lvlJc w:val="left"/>
+      <w:pPr>
+        <w:tabs>
+          <w:tab w:val="num" w:pos="6480"/>
+        </w:tabs>
+        <w:ind w:left="6480" w:hanging="360"/>
+      </w:pPr>
+    </w:lvl>
+  </w:abstractNum>
+  <w:abstractNum w:abstractNumId="4" w15:restartNumberingAfterBreak="0">
+    <w:nsid w:val="117579C6"/>
+    <w:multiLevelType w:val="hybridMultilevel"/>
+    <w:tmpl w:val="D5FA5486"/>
+    <w:lvl w:ilvl="0" w:tplc="04090001">
+      <w:start w:val="1"/>
+      <w:numFmt w:val="bullet"/>
+      <w:lvlText w:val=""/>
+      <w:lvlJc w:val="left"/>
+      <w:pPr>
+        <w:ind w:left="720" w:hanging="360"/>
+      </w:pPr>
+      <w:rPr>
+        <w:rFonts w:ascii="Symbol" w:hAnsi="Symbol" w:hint="default"/>
+      </w:rPr>
+    </w:lvl>
+    <w:lvl w:ilvl="1" w:tplc="04090003">
+      <w:start w:val="1"/>
+      <w:numFmt w:val="bullet"/>
+      <w:lvlText w:val="o"/>
+      <w:lvlJc w:val="left"/>
+      <w:pPr>
+        <w:ind w:left="1440" w:hanging="360"/>
+      </w:pPr>
+      <w:rPr>
+        <w:rFonts w:ascii="Courier New" w:hAnsi="Courier New" w:cs="Courier New" w:hint="default"/>
+      </w:rPr>
+    </w:lvl>
+    <w:lvl w:ilvl="2" w:tplc="04090005" w:tentative="1">
+      <w:start w:val="1"/>
+      <w:numFmt w:val="bullet"/>
+      <w:lvlText w:val=""/>
+      <w:lvlJc w:val="left"/>
+      <w:pPr>
+        <w:ind w:left="2160" w:hanging="360"/>
+      </w:pPr>
+      <w:rPr>
+        <w:rFonts w:ascii="Wingdings" w:hAnsi="Wingdings" w:hint="default"/>
+      </w:rPr>
+    </w:lvl>
+    <w:lvl w:ilvl="3" w:tplc="04090001" w:tentative="1">
+      <w:start w:val="1"/>
+      <w:numFmt w:val="bullet"/>
+      <w:lvlText w:val=""/>
+      <w:lvlJc w:val="left"/>
+      <w:pPr>
+        <w:ind w:left="2880" w:hanging="360"/>
+      </w:pPr>
+      <w:rPr>
+        <w:rFonts w:ascii="Symbol" w:hAnsi="Symbol" w:hint="default"/>
+      </w:rPr>
+    </w:lvl>
+    <w:lvl w:ilvl="4" w:tplc="04090003" w:tentative="1">
+      <w:start w:val="1"/>
+      <w:numFmt w:val="bullet"/>
+      <w:lvlText w:val="o"/>
+      <w:lvlJc w:val="left"/>
+      <w:pPr>
+        <w:ind w:left="3600" w:hanging="360"/>
+      </w:pPr>
+      <w:rPr>
+        <w:rFonts w:ascii="Courier New" w:hAnsi="Courier New" w:cs="Courier New" w:hint="default"/>
+      </w:rPr>
+    </w:lvl>
+    <w:lvl w:ilvl="5" w:tplc="04090005" w:tentative="1">
+      <w:start w:val="1"/>
+      <w:numFmt w:val="bullet"/>
+      <w:lvlText w:val=""/>
+      <w:lvlJc w:val="left"/>
+      <w:pPr>
+        <w:ind w:left="4320" w:hanging="360"/>
+      </w:pPr>
+      <w:rPr>
+        <w:rFonts w:ascii="Wingdings" w:hAnsi="Wingdings" w:hint="default"/>
+      </w:rPr>
+    </w:lvl>
+    <w:lvl w:ilvl="6" w:tplc="04090001" w:tentative="1">
+      <w:start w:val="1"/>
+      <w:numFmt w:val="bullet"/>
+      <w:lvlText w:val=""/>
+      <w:lvlJc w:val="left"/>
+      <w:pPr>
+        <w:ind w:left="5040" w:hanging="360"/>
+      </w:pPr>
+      <w:rPr>
+        <w:rFonts w:ascii="Symbol" w:hAnsi="Symbol" w:hint="default"/>
+      </w:rPr>
+    </w:lvl>
+    <w:lvl w:ilvl="7" w:tplc="04090003" w:tentative="1">
+      <w:start w:val="1"/>
+      <w:numFmt w:val="bullet"/>
+      <w:lvlText w:val="o"/>
+      <w:lvlJc w:val="left"/>
+      <w:pPr>
+        <w:ind w:left="5760" w:hanging="360"/>
+      </w:pPr>
+      <w:rPr>
+        <w:rFonts w:ascii="Courier New" w:hAnsi="Courier New" w:cs="Courier New" w:hint="default"/>
+      </w:rPr>
+    </w:lvl>
+    <w:lvl w:ilvl="8" w:tplc="04090005" w:tentative="1">
+      <w:start w:val="1"/>
+      <w:numFmt w:val="bullet"/>
+      <w:lvlText w:val=""/>
+      <w:lvlJc w:val="left"/>
+      <w:pPr>
+        <w:ind w:left="6480" w:hanging="360"/>
+      </w:pPr>
+      <w:rPr>
+        <w:rFonts w:ascii="Wingdings" w:hAnsi="Wingdings" w:hint="default"/>
+      </w:rPr>
+    </w:lvl>
+  </w:abstractNum>
+  <w:abstractNum w:abstractNumId="5" w15:restartNumberingAfterBreak="0">
+    <w:nsid w:val="11947F37"/>
+    <w:multiLevelType w:val="multilevel"/>
+    <w:tmpl w:val="88FA4D2A"/>
+    <w:lvl w:ilvl="0">
+      <w:start w:val="1"/>
+      <w:numFmt w:val="decimal"/>
+      <w:lvlText w:val="%1."/>
+      <w:lvlJc w:val="left"/>
+      <w:pPr>
+        <w:tabs>
+          <w:tab w:val="num" w:pos="720"/>
+        </w:tabs>
+        <w:ind w:left="720" w:hanging="360"/>
+      </w:pPr>
+    </w:lvl>
+    <w:lvl w:ilvl="1" w:tentative="1">
+      <w:numFmt w:val="decimal"/>
+      <w:lvlText w:val="%2."/>
+      <w:lvlJc w:val="left"/>
+      <w:pPr>
+        <w:tabs>
+          <w:tab w:val="num" w:pos="1440"/>
+        </w:tabs>
+        <w:ind w:left="1440" w:hanging="360"/>
+      </w:pPr>
+    </w:lvl>
+    <w:lvl w:ilvl="2" w:tentative="1">
+      <w:numFmt w:val="decimal"/>
+      <w:lvlText w:val="%3."/>
+      <w:lvlJc w:val="left"/>
+      <w:pPr>
+        <w:tabs>
+          <w:tab w:val="num" w:pos="2160"/>
+        </w:tabs>
+        <w:ind w:left="2160" w:hanging="360"/>
+      </w:pPr>
+    </w:lvl>
+    <w:lvl w:ilvl="3" w:tentative="1">
+      <w:numFmt w:val="decimal"/>
+      <w:lvlText w:val="%4."/>
+      <w:lvlJc w:val="left"/>
+      <w:pPr>
+        <w:tabs>
+          <w:tab w:val="num" w:pos="2880"/>
+        </w:tabs>
+        <w:ind w:left="2880" w:hanging="360"/>
+      </w:pPr>
+    </w:lvl>
+    <w:lvl w:ilvl="4" w:tentative="1">
+      <w:numFmt w:val="decimal"/>
+      <w:lvlText w:val="%5."/>
+      <w:lvlJc w:val="left"/>
+      <w:pPr>
+        <w:tabs>
+          <w:tab w:val="num" w:pos="3600"/>
+        </w:tabs>
+        <w:ind w:left="3600" w:hanging="360"/>
+      </w:pPr>
+    </w:lvl>
+    <w:lvl w:ilvl="5" w:tentative="1">
+      <w:numFmt w:val="decimal"/>
+      <w:lvlText w:val="%6."/>
+      <w:lvlJc w:val="left"/>
+      <w:pPr>
+        <w:tabs>
+          <w:tab w:val="num" w:pos="4320"/>
+        </w:tabs>
+        <w:ind w:left="4320" w:hanging="360"/>
+      </w:pPr>
+    </w:lvl>
+    <w:lvl w:ilvl="6" w:tentative="1">
+      <w:numFmt w:val="decimal"/>
+      <w:lvlText w:val="%7."/>
+      <w:lvlJc w:val="left"/>
+      <w:pPr>
+        <w:tabs>
+          <w:tab w:val="num" w:pos="5040"/>
+        </w:tabs>
+        <w:ind w:left="5040" w:hanging="360"/>
+      </w:pPr>
+    </w:lvl>
+    <w:lvl w:ilvl="7" w:tentative="1">
+      <w:numFmt w:val="decimal"/>
+      <w:lvlText w:val="%8."/>
+      <w:lvlJc w:val="left"/>
+      <w:pPr>
+        <w:tabs>
+          <w:tab w:val="num" w:pos="5760"/>
+        </w:tabs>
+        <w:ind w:left="5760" w:hanging="360"/>
+      </w:pPr>
+    </w:lvl>
+    <w:lvl w:ilvl="8" w:tentative="1">
+      <w:numFmt w:val="decimal"/>
+      <w:lvlText w:val="%9."/>
+      <w:lvlJc w:val="left"/>
+      <w:pPr>
+        <w:tabs>
+          <w:tab w:val="num" w:pos="6480"/>
+        </w:tabs>
+        <w:ind w:left="6480" w:hanging="360"/>
+      </w:pPr>
+    </w:lvl>
+  </w:abstractNum>
+  <w:abstractNum w:abstractNumId="6" w15:restartNumberingAfterBreak="0">
+    <w:nsid w:val="13EC0A70"/>
+    <w:multiLevelType w:val="multilevel"/>
+    <w:tmpl w:val="4704CAEE"/>
+    <w:lvl w:ilvl="0">
+      <w:start w:val="1"/>
+      <w:numFmt w:val="decimal"/>
+      <w:lvlText w:val="%1."/>
+      <w:lvlJc w:val="left"/>
+      <w:pPr>
+        <w:tabs>
+          <w:tab w:val="num" w:pos="720"/>
+        </w:tabs>
+        <w:ind w:left="720" w:hanging="360"/>
+      </w:pPr>
+    </w:lvl>
+    <w:lvl w:ilvl="1" w:tentative="1">
+      <w:numFmt w:val="decimal"/>
+      <w:lvlText w:val="%2."/>
+      <w:lvlJc w:val="left"/>
+      <w:pPr>
+        <w:tabs>
+          <w:tab w:val="num" w:pos="1440"/>
+        </w:tabs>
+        <w:ind w:left="1440" w:hanging="360"/>
+      </w:pPr>
+    </w:lvl>
+    <w:lvl w:ilvl="2" w:tentative="1">
+      <w:numFmt w:val="decimal"/>
+      <w:lvlText w:val="%3."/>
+      <w:lvlJc w:val="left"/>
+      <w:pPr>
+        <w:tabs>
+          <w:tab w:val="num" w:pos="2160"/>
+        </w:tabs>
+        <w:ind w:left="2160" w:hanging="360"/>
+      </w:pPr>
+    </w:lvl>
+    <w:lvl w:ilvl="3" w:tentative="1">
+      <w:numFmt w:val="decimal"/>
+      <w:lvlText w:val="%4."/>
+      <w:lvlJc w:val="left"/>
+      <w:pPr>
+        <w:tabs>
+          <w:tab w:val="num" w:pos="2880"/>
+        </w:tabs>
+        <w:ind w:left="2880" w:hanging="360"/>
+      </w:pPr>
+    </w:lvl>
+    <w:lvl w:ilvl="4" w:tentative="1">
+      <w:numFmt w:val="decimal"/>
+      <w:lvlText w:val="%5."/>
+      <w:lvlJc w:val="left"/>
+      <w:pPr>
+        <w:tabs>
+          <w:tab w:val="num" w:pos="3600"/>
+        </w:tabs>
+        <w:ind w:left="3600" w:hanging="360"/>
+      </w:pPr>
+    </w:lvl>
+    <w:lvl w:ilvl="5" w:tentative="1">
+      <w:numFmt w:val="decimal"/>
+      <w:lvlText w:val="%6."/>
+      <w:lvlJc w:val="left"/>
+      <w:pPr>
+        <w:tabs>
+          <w:tab w:val="num" w:pos="4320"/>
+        </w:tabs>
+        <w:ind w:left="4320" w:hanging="360"/>
+      </w:pPr>
+    </w:lvl>
+    <w:lvl w:ilvl="6" w:tentative="1">
+      <w:numFmt w:val="decimal"/>
+      <w:lvlText w:val="%7."/>
+      <w:lvlJc w:val="left"/>
+      <w:pPr>
+        <w:tabs>
+          <w:tab w:val="num" w:pos="5040"/>
+        </w:tabs>
+        <w:ind w:left="5040" w:hanging="360"/>
+      </w:pPr>
+    </w:lvl>
+    <w:lvl w:ilvl="7" w:tentative="1">
+      <w:numFmt w:val="decimal"/>
+      <w:lvlText w:val="%8."/>
+      <w:lvlJc w:val="left"/>
+      <w:pPr>
+        <w:tabs>
+          <w:tab w:val="num" w:pos="5760"/>
+        </w:tabs>
+        <w:ind w:left="5760" w:hanging="360"/>
+      </w:pPr>
+    </w:lvl>
+    <w:lvl w:ilvl="8" w:tentative="1">
+      <w:numFmt w:val="decimal"/>
+      <w:lvlText w:val="%9."/>
+      <w:lvlJc w:val="left"/>
+      <w:pPr>
+        <w:tabs>
+          <w:tab w:val="num" w:pos="6480"/>
+        </w:tabs>
+        <w:ind w:left="6480" w:hanging="360"/>
+      </w:pPr>
+    </w:lvl>
+  </w:abstractNum>
+  <w:abstractNum w:abstractNumId="7" w15:restartNumberingAfterBreak="0">
+    <w:nsid w:val="1CA21A4C"/>
+    <w:multiLevelType w:val="multilevel"/>
+    <w:tmpl w:val="218AFAEE"/>
+    <w:lvl w:ilvl="0">
+      <w:start w:val="1"/>
+      <w:numFmt w:val="decimal"/>
+      <w:lvlText w:val="%1."/>
+      <w:lvlJc w:val="left"/>
+      <w:pPr>
+        <w:tabs>
+          <w:tab w:val="num" w:pos="720"/>
+        </w:tabs>
+        <w:ind w:left="720" w:hanging="360"/>
+      </w:pPr>
+    </w:lvl>
+    <w:lvl w:ilvl="1" w:tentative="1">
+      <w:numFmt w:val="decimal"/>
+      <w:lvlText w:val="%2."/>
+      <w:lvlJc w:val="left"/>
+      <w:pPr>
+        <w:tabs>
+          <w:tab w:val="num" w:pos="1440"/>
+        </w:tabs>
+        <w:ind w:left="1440" w:hanging="360"/>
+      </w:pPr>
+    </w:lvl>
+    <w:lvl w:ilvl="2" w:tentative="1">
+      <w:numFmt w:val="decimal"/>
+      <w:lvlText w:val="%3."/>
+      <w:lvlJc w:val="left"/>
+      <w:pPr>
+        <w:tabs>
+          <w:tab w:val="num" w:pos="2160"/>
+        </w:tabs>
+        <w:ind w:left="2160" w:hanging="360"/>
+      </w:pPr>
+    </w:lvl>
+    <w:lvl w:ilvl="3" w:tentative="1">
+      <w:numFmt w:val="decimal"/>
+      <w:lvlText w:val="%4."/>
+      <w:lvlJc w:val="left"/>
+      <w:pPr>
+        <w:tabs>
+          <w:tab w:val="num" w:pos="2880"/>
+        </w:tabs>
+        <w:ind w:left="2880" w:hanging="360"/>
+      </w:pPr>
+    </w:lvl>
+    <w:lvl w:ilvl="4" w:tentative="1">
+      <w:numFmt w:val="decimal"/>
+      <w:lvlText w:val="%5."/>
+      <w:lvlJc w:val="left"/>
+      <w:pPr>
+        <w:tabs>
+          <w:tab w:val="num" w:pos="3600"/>
+        </w:tabs>
+        <w:ind w:left="3600" w:hanging="360"/>
+      </w:pPr>
+    </w:lvl>
+    <w:lvl w:ilvl="5" w:tentative="1">
+      <w:numFmt w:val="decimal"/>
+      <w:lvlText w:val="%6."/>
+      <w:lvlJc w:val="left"/>
+      <w:pPr>
+        <w:tabs>
+          <w:tab w:val="num" w:pos="4320"/>
+        </w:tabs>
+        <w:ind w:left="4320" w:hanging="360"/>
+      </w:pPr>
+    </w:lvl>
+    <w:lvl w:ilvl="6" w:tentative="1">
+      <w:numFmt w:val="decimal"/>
+      <w:lvlText w:val="%7."/>
+      <w:lvlJc w:val="left"/>
+      <w:pPr>
+        <w:tabs>
+          <w:tab w:val="num" w:pos="5040"/>
+        </w:tabs>
+        <w:ind w:left="5040" w:hanging="360"/>
+      </w:pPr>
+    </w:lvl>
+    <w:lvl w:ilvl="7" w:tentative="1">
+      <w:numFmt w:val="decimal"/>
+      <w:lvlText w:val="%8."/>
+      <w:lvlJc w:val="left"/>
+      <w:pPr>
+        <w:tabs>
+          <w:tab w:val="num" w:pos="5760"/>
+        </w:tabs>
+        <w:ind w:left="5760" w:hanging="360"/>
+      </w:pPr>
+    </w:lvl>
+    <w:lvl w:ilvl="8" w:tentative="1">
+      <w:numFmt w:val="decimal"/>
+      <w:lvlText w:val="%9."/>
+      <w:lvlJc w:val="left"/>
+      <w:pPr>
+        <w:tabs>
+          <w:tab w:val="num" w:pos="6480"/>
+        </w:tabs>
+        <w:ind w:left="6480" w:hanging="360"/>
+      </w:pPr>
+    </w:lvl>
+  </w:abstractNum>
+  <w:abstractNum w:abstractNumId="8" w15:restartNumberingAfterBreak="0">
+    <w:nsid w:val="1F6F1C06"/>
+    <w:multiLevelType w:val="hybridMultilevel"/>
+    <w:tmpl w:val="B2A0465E"/>
+    <w:lvl w:ilvl="0" w:tplc="04090001">
+      <w:start w:val="1"/>
+      <w:numFmt w:val="bullet"/>
+      <w:lvlText w:val=""/>
+      <w:lvlJc w:val="left"/>
+      <w:pPr>
+        <w:ind w:left="1800" w:hanging="360"/>
+      </w:pPr>
+      <w:rPr>
+        <w:rFonts w:ascii="Symbol" w:hAnsi="Symbol" w:hint="default"/>
+      </w:rPr>
+    </w:lvl>
+    <w:lvl w:ilvl="1" w:tplc="04090003" w:tentative="1">
+      <w:start w:val="1"/>
+      <w:numFmt w:val="bullet"/>
+      <w:lvlText w:val="o"/>
+      <w:lvlJc w:val="left"/>
+      <w:pPr>
+        <w:ind w:left="2520" w:hanging="360"/>
+      </w:pPr>
+      <w:rPr>
+        <w:rFonts w:ascii="Courier New" w:hAnsi="Courier New" w:cs="Courier New" w:hint="default"/>
+      </w:rPr>
+    </w:lvl>
+    <w:lvl w:ilvl="2" w:tplc="04090005" w:tentative="1">
+      <w:start w:val="1"/>
+      <w:numFmt w:val="bullet"/>
+      <w:lvlText w:val=""/>
+      <w:lvlJc w:val="left"/>
+      <w:pPr>
+        <w:ind w:left="3240" w:hanging="360"/>
+      </w:pPr>
+      <w:rPr>
+        <w:rFonts w:ascii="Wingdings" w:hAnsi="Wingdings" w:hint="default"/>
+      </w:rPr>
+    </w:lvl>
+    <w:lvl w:ilvl="3" w:tplc="04090001" w:tentative="1">
+      <w:start w:val="1"/>
+      <w:numFmt w:val="bullet"/>
+      <w:lvlText w:val=""/>
+      <w:lvlJc w:val="left"/>
+      <w:pPr>
+        <w:ind w:left="3960" w:hanging="360"/>
+      </w:pPr>
+      <w:rPr>
+        <w:rFonts w:ascii="Symbol" w:hAnsi="Symbol" w:hint="default"/>
+      </w:rPr>
+    </w:lvl>
+    <w:lvl w:ilvl="4" w:tplc="04090003" w:tentative="1">
+      <w:start w:val="1"/>
+      <w:numFmt w:val="bullet"/>
+      <w:lvlText w:val="o"/>
+      <w:lvlJc w:val="left"/>
+      <w:pPr>
+        <w:ind w:left="4680" w:hanging="360"/>
+      </w:pPr>
+      <w:rPr>
+        <w:rFonts w:ascii="Courier New" w:hAnsi="Courier New" w:cs="Courier New" w:hint="default"/>
+      </w:rPr>
+    </w:lvl>
+    <w:lvl w:ilvl="5" w:tplc="04090005" w:tentative="1">
+      <w:start w:val="1"/>
+      <w:numFmt w:val="bullet"/>
+      <w:lvlText w:val=""/>
+      <w:lvlJc w:val="left"/>
+      <w:pPr>
+        <w:ind w:left="5400" w:hanging="360"/>
+      </w:pPr>
+      <w:rPr>
+        <w:rFonts w:ascii="Wingdings" w:hAnsi="Wingdings" w:hint="default"/>
+      </w:rPr>
+    </w:lvl>
+    <w:lvl w:ilvl="6" w:tplc="04090001" w:tentative="1">
+      <w:start w:val="1"/>
+      <w:numFmt w:val="bullet"/>
+      <w:lvlText w:val=""/>
+      <w:lvlJc w:val="left"/>
+      <w:pPr>
+        <w:ind w:left="6120" w:hanging="360"/>
+      </w:pPr>
+      <w:rPr>
+        <w:rFonts w:ascii="Symbol" w:hAnsi="Symbol" w:hint="default"/>
+      </w:rPr>
+    </w:lvl>
+    <w:lvl w:ilvl="7" w:tplc="04090003" w:tentative="1">
+      <w:start w:val="1"/>
+      <w:numFmt w:val="bullet"/>
+      <w:lvlText w:val="o"/>
+      <w:lvlJc w:val="left"/>
+      <w:pPr>
+        <w:ind w:left="6840" w:hanging="360"/>
+      </w:pPr>
+      <w:rPr>
+        <w:rFonts w:ascii="Courier New" w:hAnsi="Courier New" w:cs="Courier New" w:hint="default"/>
+      </w:rPr>
+    </w:lvl>
+    <w:lvl w:ilvl="8" w:tplc="04090005" w:tentative="1">
+      <w:start w:val="1"/>
+      <w:numFmt w:val="bullet"/>
+      <w:lvlText w:val=""/>
+      <w:lvlJc w:val="left"/>
+      <w:pPr>
+        <w:ind w:left="7560" w:hanging="360"/>
+      </w:pPr>
+      <w:rPr>
+        <w:rFonts w:ascii="Wingdings" w:hAnsi="Wingdings" w:hint="default"/>
+      </w:rPr>
+    </w:lvl>
+  </w:abstractNum>
+  <w:abstractNum w:abstractNumId="9" w15:restartNumberingAfterBreak="0">
+    <w:nsid w:val="35EB35CD"/>
+    <w:multiLevelType w:val="multilevel"/>
+    <w:tmpl w:val="58DA16E0"/>
+    <w:lvl w:ilvl="0">
+      <w:start w:val="1"/>
+      <w:numFmt w:val="decimal"/>
+      <w:lvlText w:val="%1."/>
+      <w:lvlJc w:val="left"/>
+      <w:pPr>
+        <w:tabs>
+          <w:tab w:val="num" w:pos="720"/>
+        </w:tabs>
+        <w:ind w:left="720" w:hanging="360"/>
+      </w:pPr>
+    </w:lvl>
+    <w:lvl w:ilvl="1" w:tentative="1">
+      <w:numFmt w:val="decimal"/>
+      <w:lvlText w:val="%2."/>
+      <w:lvlJc w:val="left"/>
+      <w:pPr>
+        <w:tabs>
+          <w:tab w:val="num" w:pos="1440"/>
+        </w:tabs>
+        <w:ind w:left="1440" w:hanging="360"/>
+      </w:pPr>
+    </w:lvl>
+    <w:lvl w:ilvl="2" w:tentative="1">
+      <w:numFmt w:val="decimal"/>
+      <w:lvlText w:val="%3."/>
+      <w:lvlJc w:val="left"/>
+      <w:pPr>
+        <w:tabs>
+          <w:tab w:val="num" w:pos="2160"/>
+        </w:tabs>
+        <w:ind w:left="2160" w:hanging="360"/>
+      </w:pPr>
+    </w:lvl>
+    <w:lvl w:ilvl="3" w:tentative="1">
+      <w:numFmt w:val="decimal"/>
+      <w:lvlText w:val="%4."/>
+      <w:lvlJc w:val="left"/>
+      <w:pPr>
+        <w:tabs>
+          <w:tab w:val="num" w:pos="2880"/>
+        </w:tabs>
+        <w:ind w:left="2880" w:hanging="360"/>
+      </w:pPr>
+    </w:lvl>
+    <w:lvl w:ilvl="4" w:tentative="1">
+      <w:numFmt w:val="decimal"/>
+      <w:lvlText w:val="%5."/>
+      <w:lvlJc w:val="left"/>
+      <w:pPr>
+        <w:tabs>
+          <w:tab w:val="num" w:pos="3600"/>
+        </w:tabs>
+        <w:ind w:left="3600" w:hanging="360"/>
+      </w:pPr>
+    </w:lvl>
+    <w:lvl w:ilvl="5" w:tentative="1">
+      <w:numFmt w:val="decimal"/>
+      <w:lvlText w:val="%6."/>
+      <w:lvlJc w:val="left"/>
+      <w:pPr>
+        <w:tabs>
+          <w:tab w:val="num" w:pos="4320"/>
+        </w:tabs>
+        <w:ind w:left="4320" w:hanging="360"/>
+      </w:pPr>
+    </w:lvl>
+    <w:lvl w:ilvl="6" w:tentative="1">
+      <w:numFmt w:val="decimal"/>
+      <w:lvlText w:val="%7."/>
+      <w:lvlJc w:val="left"/>
+      <w:pPr>
+        <w:tabs>
+          <w:tab w:val="num" w:pos="5040"/>
+        </w:tabs>
+        <w:ind w:left="5040" w:hanging="360"/>
+      </w:pPr>
+    </w:lvl>
+    <w:lvl w:ilvl="7" w:tentative="1">
+      <w:numFmt w:val="decimal"/>
+      <w:lvlText w:val="%8."/>
+      <w:lvlJc w:val="left"/>
+      <w:pPr>
+        <w:tabs>
+          <w:tab w:val="num" w:pos="5760"/>
+        </w:tabs>
+        <w:ind w:left="5760" w:hanging="360"/>
+      </w:pPr>
+    </w:lvl>
+    <w:lvl w:ilvl="8" w:tentative="1">
+      <w:numFmt w:val="decimal"/>
+      <w:lvlText w:val="%9."/>
+      <w:lvlJc w:val="left"/>
+      <w:pPr>
+        <w:tabs>
+          <w:tab w:val="num" w:pos="6480"/>
+        </w:tabs>
+        <w:ind w:left="6480" w:hanging="360"/>
+      </w:pPr>
+    </w:lvl>
+  </w:abstractNum>
+  <w:abstractNum w:abstractNumId="10" w15:restartNumberingAfterBreak="0">
+    <w:nsid w:val="3BEB7015"/>
+    <w:multiLevelType w:val="hybridMultilevel"/>
+    <w:tmpl w:val="2B80117C"/>
+    <w:lvl w:ilvl="0" w:tplc="04090001">
+      <w:start w:val="1"/>
+      <w:numFmt w:val="bullet"/>
+      <w:lvlText w:val=""/>
+      <w:lvlJc w:val="left"/>
+      <w:pPr>
+        <w:ind w:left="720" w:hanging="360"/>
+      </w:pPr>
+      <w:rPr>
+        <w:rFonts w:ascii="Symbol" w:hAnsi="Symbol" w:hint="default"/>
+      </w:rPr>
+    </w:lvl>
+    <w:lvl w:ilvl="1" w:tplc="04090003" w:tentative="1">
+      <w:start w:val="1"/>
+      <w:numFmt w:val="bullet"/>
+      <w:lvlText w:val="o"/>
+      <w:lvlJc w:val="left"/>
+      <w:pPr>
+        <w:ind w:left="1440" w:hanging="360"/>
+      </w:pPr>
+      <w:rPr>
+        <w:rFonts w:ascii="Courier New" w:hAnsi="Courier New" w:cs="Courier New" w:hint="default"/>
+      </w:rPr>
+    </w:lvl>
+    <w:lvl w:ilvl="2" w:tplc="04090005" w:tentative="1">
+      <w:start w:val="1"/>
+      <w:numFmt w:val="bullet"/>
+      <w:lvlText w:val=""/>
+      <w:lvlJc w:val="left"/>
+      <w:pPr>
+        <w:ind w:left="2160" w:hanging="360"/>
+      </w:pPr>
+      <w:rPr>
+        <w:rFonts w:ascii="Wingdings" w:hAnsi="Wingdings" w:hint="default"/>
+      </w:rPr>
+    </w:lvl>
+    <w:lvl w:ilvl="3" w:tplc="04090001" w:tentative="1">
+      <w:start w:val="1"/>
+      <w:numFmt w:val="bullet"/>
+      <w:lvlText w:val=""/>
+      <w:lvlJc w:val="left"/>
+      <w:pPr>
+        <w:ind w:left="2880" w:hanging="360"/>
+      </w:pPr>
+      <w:rPr>
+        <w:rFonts w:ascii="Symbol" w:hAnsi="Symbol" w:hint="default"/>
+      </w:rPr>
+    </w:lvl>
+    <w:lvl w:ilvl="4" w:tplc="04090003" w:tentative="1">
+      <w:start w:val="1"/>
+      <w:numFmt w:val="bullet"/>
+      <w:lvlText w:val="o"/>
+      <w:lvlJc w:val="left"/>
+      <w:pPr>
+        <w:ind w:left="3600" w:hanging="360"/>
+      </w:pPr>
+      <w:rPr>
+        <w:rFonts w:ascii="Courier New" w:hAnsi="Courier New" w:cs="Courier New" w:hint="default"/>
+      </w:rPr>
+    </w:lvl>
+    <w:lvl w:ilvl="5" w:tplc="04090005" w:tentative="1">
+      <w:start w:val="1"/>
+      <w:numFmt w:val="bullet"/>
+      <w:lvlText w:val=""/>
+      <w:lvlJc w:val="left"/>
+      <w:pPr>
+        <w:ind w:left="4320" w:hanging="360"/>
+      </w:pPr>
+      <w:rPr>
+        <w:rFonts w:ascii="Wingdings" w:hAnsi="Wingdings" w:hint="default"/>
+      </w:rPr>
+    </w:lvl>
+    <w:lvl w:ilvl="6" w:tplc="04090001" w:tentative="1">
+      <w:start w:val="1"/>
+      <w:numFmt w:val="bullet"/>
+      <w:lvlText w:val=""/>
+      <w:lvlJc w:val="left"/>
+      <w:pPr>
+        <w:ind w:left="5040" w:hanging="360"/>
+      </w:pPr>
+      <w:rPr>
+        <w:rFonts w:ascii="Symbol" w:hAnsi="Symbol" w:hint="default"/>
+      </w:rPr>
+    </w:lvl>
+    <w:lvl w:ilvl="7" w:tplc="04090003" w:tentative="1">
+      <w:start w:val="1"/>
+      <w:numFmt w:val="bullet"/>
+      <w:lvlText w:val="o"/>
+      <w:lvlJc w:val="left"/>
+      <w:pPr>
+        <w:ind w:left="5760" w:hanging="360"/>
+      </w:pPr>
+      <w:rPr>
+        <w:rFonts w:ascii="Courier New" w:hAnsi="Courier New" w:cs="Courier New" w:hint="default"/>
+      </w:rPr>
+    </w:lvl>
+    <w:lvl w:ilvl="8" w:tplc="04090005" w:tentative="1">
+      <w:start w:val="1"/>
+      <w:numFmt w:val="bullet"/>
+      <w:lvlText w:val=""/>
+      <w:lvlJc w:val="left"/>
+      <w:pPr>
+        <w:ind w:left="6480" w:hanging="360"/>
+      </w:pPr>
+      <w:rPr>
+        <w:rFonts w:ascii="Wingdings" w:hAnsi="Wingdings" w:hint="default"/>
+      </w:rPr>
+    </w:lvl>
+  </w:abstractNum>
+  <w:abstractNum w:abstractNumId="11" w15:restartNumberingAfterBreak="0">
+    <w:nsid w:val="3F665D9D"/>
+    <w:multiLevelType w:val="hybridMultilevel"/>
+    <w:tmpl w:val="2F6CA226"/>
+    <w:lvl w:ilvl="0" w:tplc="04090001">
+      <w:start w:val="1"/>
+      <w:numFmt w:val="bullet"/>
+      <w:lvlText w:val=""/>
+      <w:lvlJc w:val="left"/>
+      <w:pPr>
+        <w:ind w:left="1440" w:hanging="360"/>
+      </w:pPr>
+      <w:rPr>
+        <w:rFonts w:ascii="Symbol" w:hAnsi="Symbol" w:hint="default"/>
+      </w:rPr>
+    </w:lvl>
+    <w:lvl w:ilvl="1" w:tplc="04090003" w:tentative="1">
+      <w:start w:val="1"/>
+      <w:numFmt w:val="bullet"/>
+      <w:lvlText w:val="o"/>
+      <w:lvlJc w:val="left"/>
+      <w:pPr>
+        <w:ind w:left="2160" w:hanging="360"/>
+      </w:pPr>
+      <w:rPr>
+        <w:rFonts w:ascii="Courier New" w:hAnsi="Courier New" w:cs="Courier New" w:hint="default"/>
+      </w:rPr>
+    </w:lvl>
+    <w:lvl w:ilvl="2" w:tplc="04090005" w:tentative="1">
+      <w:start w:val="1"/>
+      <w:numFmt w:val="bullet"/>
+      <w:lvlText w:val=""/>
+      <w:lvlJc w:val="left"/>
+      <w:pPr>
+        <w:ind w:left="2880" w:hanging="360"/>
+      </w:pPr>
+      <w:rPr>
+        <w:rFonts w:ascii="Wingdings" w:hAnsi="Wingdings" w:hint="default"/>
+      </w:rPr>
+    </w:lvl>
+    <w:lvl w:ilvl="3" w:tplc="04090001" w:tentative="1">
+      <w:start w:val="1"/>
+      <w:numFmt w:val="bullet"/>
+      <w:lvlText w:val=""/>
+      <w:lvlJc w:val="left"/>
+      <w:pPr>
+        <w:ind w:left="3600" w:hanging="360"/>
+      </w:pPr>
+      <w:rPr>
+        <w:rFonts w:ascii="Symbol" w:hAnsi="Symbol" w:hint="default"/>
+      </w:rPr>
+    </w:lvl>
+    <w:lvl w:ilvl="4" w:tplc="04090003" w:tentative="1">
+      <w:start w:val="1"/>
+      <w:numFmt w:val="bullet"/>
+      <w:lvlText w:val="o"/>
+      <w:lvlJc w:val="left"/>
+      <w:pPr>
+        <w:ind w:left="4320" w:hanging="360"/>
+      </w:pPr>
+      <w:rPr>
+        <w:rFonts w:ascii="Courier New" w:hAnsi="Courier New" w:cs="Courier New" w:hint="default"/>
+      </w:rPr>
+    </w:lvl>
+    <w:lvl w:ilvl="5" w:tplc="04090005" w:tentative="1">
+      <w:start w:val="1"/>
+      <w:numFmt w:val="bullet"/>
+      <w:lvlText w:val=""/>
+      <w:lvlJc w:val="left"/>
+      <w:pPr>
+        <w:ind w:left="5040" w:hanging="360"/>
+      </w:pPr>
+      <w:rPr>
+        <w:rFonts w:ascii="Wingdings" w:hAnsi="Wingdings" w:hint="default"/>
+      </w:rPr>
+    </w:lvl>
+    <w:lvl w:ilvl="6" w:tplc="04090001" w:tentative="1">
+      <w:start w:val="1"/>
+      <w:numFmt w:val="bullet"/>
+      <w:lvlText w:val=""/>
+      <w:lvlJc w:val="left"/>
+      <w:pPr>
+        <w:ind w:left="5760" w:hanging="360"/>
+      </w:pPr>
+      <w:rPr>
+        <w:rFonts w:ascii="Symbol" w:hAnsi="Symbol" w:hint="default"/>
+      </w:rPr>
+    </w:lvl>
+    <w:lvl w:ilvl="7" w:tplc="04090003" w:tentative="1">
+      <w:start w:val="1"/>
+      <w:numFmt w:val="bullet"/>
+      <w:lvlText w:val="o"/>
+      <w:lvlJc w:val="left"/>
+      <w:pPr>
+        <w:ind w:left="6480" w:hanging="360"/>
+      </w:pPr>
+      <w:rPr>
+        <w:rFonts w:ascii="Courier New" w:hAnsi="Courier New" w:cs="Courier New" w:hint="default"/>
+      </w:rPr>
+    </w:lvl>
+    <w:lvl w:ilvl="8" w:tplc="04090005" w:tentative="1">
+      <w:start w:val="1"/>
+      <w:numFmt w:val="bullet"/>
+      <w:lvlText w:val=""/>
+      <w:lvlJc w:val="left"/>
+      <w:pPr>
+        <w:ind w:left="7200" w:hanging="360"/>
+      </w:pPr>
+      <w:rPr>
+        <w:rFonts w:ascii="Wingdings" w:hAnsi="Wingdings" w:hint="default"/>
+      </w:rPr>
+    </w:lvl>
+  </w:abstractNum>
+  <w:abstractNum w:abstractNumId="12" w15:restartNumberingAfterBreak="0">
+    <w:nsid w:val="4A24188E"/>
+    <w:multiLevelType w:val="multilevel"/>
+    <w:tmpl w:val="764239EA"/>
+    <w:lvl w:ilvl="0">
+      <w:start w:val="1"/>
+      <w:numFmt w:val="decimal"/>
+      <w:lvlText w:val="%1."/>
+      <w:lvlJc w:val="left"/>
+      <w:pPr>
+        <w:tabs>
+          <w:tab w:val="num" w:pos="720"/>
+        </w:tabs>
+        <w:ind w:left="720" w:hanging="360"/>
+      </w:pPr>
+    </w:lvl>
+    <w:lvl w:ilvl="1" w:tentative="1">
+      <w:numFmt w:val="decimal"/>
+      <w:lvlText w:val="%2."/>
+      <w:lvlJc w:val="left"/>
+      <w:pPr>
+        <w:tabs>
+          <w:tab w:val="num" w:pos="1440"/>
+        </w:tabs>
+        <w:ind w:left="1440" w:hanging="360"/>
+      </w:pPr>
+    </w:lvl>
+    <w:lvl w:ilvl="2" w:tentative="1">
+      <w:numFmt w:val="decimal"/>
+      <w:lvlText w:val="%3."/>
+      <w:lvlJc w:val="left"/>
+      <w:pPr>
+        <w:tabs>
+          <w:tab w:val="num" w:pos="2160"/>
+        </w:tabs>
+        <w:ind w:left="2160" w:hanging="360"/>
+      </w:pPr>
+    </w:lvl>
+    <w:lvl w:ilvl="3" w:tentative="1">
+      <w:numFmt w:val="decimal"/>
+      <w:lvlText w:val="%4."/>
+      <w:lvlJc w:val="left"/>
+      <w:pPr>
+        <w:tabs>
+          <w:tab w:val="num" w:pos="2880"/>
+        </w:tabs>
+        <w:ind w:left="2880" w:hanging="360"/>
+      </w:pPr>
+    </w:lvl>
+    <w:lvl w:ilvl="4" w:tentative="1">
+      <w:numFmt w:val="decimal"/>
+      <w:lvlText w:val="%5."/>
+      <w:lvlJc w:val="left"/>
+      <w:pPr>
+        <w:tabs>
+          <w:tab w:val="num" w:pos="3600"/>
+        </w:tabs>
+        <w:ind w:left="3600" w:hanging="360"/>
+      </w:pPr>
+    </w:lvl>
+    <w:lvl w:ilvl="5" w:tentative="1">
+      <w:numFmt w:val="decimal"/>
+      <w:lvlText w:val="%6."/>
+      <w:lvlJc w:val="left"/>
+      <w:pPr>
+        <w:tabs>
+          <w:tab w:val="num" w:pos="4320"/>
+        </w:tabs>
+        <w:ind w:left="4320" w:hanging="360"/>
+      </w:pPr>
+    </w:lvl>
+    <w:lvl w:ilvl="6" w:tentative="1">
+      <w:numFmt w:val="decimal"/>
+      <w:lvlText w:val="%7."/>
+      <w:lvlJc w:val="left"/>
+      <w:pPr>
+        <w:tabs>
+          <w:tab w:val="num" w:pos="5040"/>
+        </w:tabs>
+        <w:ind w:left="5040" w:hanging="360"/>
+      </w:pPr>
+    </w:lvl>
+    <w:lvl w:ilvl="7" w:tentative="1">
+      <w:numFmt w:val="decimal"/>
+      <w:lvlText w:val="%8."/>
+      <w:lvlJc w:val="left"/>
+      <w:pPr>
+        <w:tabs>
+          <w:tab w:val="num" w:pos="5760"/>
+        </w:tabs>
+        <w:ind w:left="5760" w:hanging="360"/>
+      </w:pPr>
+    </w:lvl>
+    <w:lvl w:ilvl="8" w:tentative="1">
+      <w:numFmt w:val="decimal"/>
+      <w:lvlText w:val="%9."/>
+      <w:lvlJc w:val="left"/>
+      <w:pPr>
+        <w:tabs>
+          <w:tab w:val="num" w:pos="6480"/>
+        </w:tabs>
+        <w:ind w:left="6480" w:hanging="360"/>
+      </w:pPr>
+    </w:lvl>
+  </w:abstractNum>
+  <w:abstractNum w:abstractNumId="13" w15:restartNumberingAfterBreak="0">
+    <w:nsid w:val="530E0144"/>
+    <w:multiLevelType w:val="hybridMultilevel"/>
+    <w:tmpl w:val="D7046408"/>
+    <w:lvl w:ilvl="0" w:tplc="A2726C3C">
+      <w:start w:val="1"/>
+      <w:numFmt w:val="decimal"/>
+      <w:lvlText w:val="%1."/>
+      <w:lvlJc w:val="left"/>
+      <w:pPr>
+        <w:ind w:left="1080" w:hanging="360"/>
+      </w:pPr>
+      <w:rPr>
+        <w:rFonts w:hint="default"/>
+      </w:rPr>
+    </w:lvl>
+    <w:lvl w:ilvl="1" w:tplc="04090019" w:tentative="1">
+      <w:start w:val="1"/>
+      <w:numFmt w:val="lowerLetter"/>
+      <w:lvlText w:val="%2."/>
+      <w:lvlJc w:val="left"/>
+      <w:pPr>
+        <w:ind w:left="1800" w:hanging="360"/>
+      </w:pPr>
+    </w:lvl>
+    <w:lvl w:ilvl="2" w:tplc="0409001B" w:tentative="1">
+      <w:start w:val="1"/>
+      <w:numFmt w:val="lowerRoman"/>
+      <w:lvlText w:val="%3."/>
+      <w:lvlJc w:val="right"/>
+      <w:pPr>
+        <w:ind w:left="2520" w:hanging="180"/>
+      </w:pPr>
+    </w:lvl>
+    <w:lvl w:ilvl="3" w:tplc="0409000F" w:tentative="1">
+      <w:start w:val="1"/>
+      <w:numFmt w:val="decimal"/>
+      <w:lvlText w:val="%4."/>
+      <w:lvlJc w:val="left"/>
+      <w:pPr>
+        <w:ind w:left="3240" w:hanging="360"/>
+      </w:pPr>
+    </w:lvl>
+    <w:lvl w:ilvl="4" w:tplc="04090019" w:tentative="1">
+      <w:start w:val="1"/>
+      <w:numFmt w:val="lowerLetter"/>
+      <w:lvlText w:val="%5."/>
+      <w:lvlJc w:val="left"/>
+      <w:pPr>
+        <w:ind w:left="3960" w:hanging="360"/>
+      </w:pPr>
+    </w:lvl>
+    <w:lvl w:ilvl="5" w:tplc="0409001B" w:tentative="1">
+      <w:start w:val="1"/>
+      <w:numFmt w:val="lowerRoman"/>
+      <w:lvlText w:val="%6."/>
+      <w:lvlJc w:val="right"/>
+      <w:pPr>
+        <w:ind w:left="4680" w:hanging="180"/>
+      </w:pPr>
+    </w:lvl>
+    <w:lvl w:ilvl="6" w:tplc="0409000F" w:tentative="1">
+      <w:start w:val="1"/>
+      <w:numFmt w:val="decimal"/>
+      <w:lvlText w:val="%7."/>
+      <w:lvlJc w:val="left"/>
+      <w:pPr>
+        <w:ind w:left="5400" w:hanging="360"/>
+      </w:pPr>
+    </w:lvl>
+    <w:lvl w:ilvl="7" w:tplc="04090019" w:tentative="1">
+      <w:start w:val="1"/>
+      <w:numFmt w:val="lowerLetter"/>
+      <w:lvlText w:val="%8."/>
+      <w:lvlJc w:val="left"/>
+      <w:pPr>
+        <w:ind w:left="6120" w:hanging="360"/>
+      </w:pPr>
+    </w:lvl>
+    <w:lvl w:ilvl="8" w:tplc="0409001B" w:tentative="1">
+      <w:start w:val="1"/>
+      <w:numFmt w:val="lowerRoman"/>
+      <w:lvlText w:val="%9."/>
+      <w:lvlJc w:val="right"/>
+      <w:pPr>
+        <w:ind w:left="6840" w:hanging="180"/>
+      </w:pPr>
+    </w:lvl>
+  </w:abstractNum>
+  <w:abstractNum w:abstractNumId="14" w15:restartNumberingAfterBreak="0">
     <w:nsid w:val="5F9A6032"/>
     <w:multiLevelType w:val="hybridMultilevel"/>
     <w:tmpl w:val="8294E8BE"/>
@@ -358,11 +6082,390 @@
       </w:pPr>
     </w:lvl>
   </w:abstractNum>
+  <w:abstractNum w:abstractNumId="15" w15:restartNumberingAfterBreak="0">
+    <w:nsid w:val="601970E4"/>
+    <w:multiLevelType w:val="hybridMultilevel"/>
+    <w:tmpl w:val="6AB8B4C4"/>
+    <w:lvl w:ilvl="0" w:tplc="04090001">
+      <w:start w:val="1"/>
+      <w:numFmt w:val="bullet"/>
+      <w:lvlText w:val=""/>
+      <w:lvlJc w:val="left"/>
+      <w:pPr>
+        <w:ind w:left="720" w:hanging="360"/>
+      </w:pPr>
+      <w:rPr>
+        <w:rFonts w:ascii="Symbol" w:hAnsi="Symbol" w:hint="default"/>
+      </w:rPr>
+    </w:lvl>
+    <w:lvl w:ilvl="1" w:tplc="04090003" w:tentative="1">
+      <w:start w:val="1"/>
+      <w:numFmt w:val="bullet"/>
+      <w:lvlText w:val="o"/>
+      <w:lvlJc w:val="left"/>
+      <w:pPr>
+        <w:ind w:left="1440" w:hanging="360"/>
+      </w:pPr>
+      <w:rPr>
+        <w:rFonts w:ascii="Courier New" w:hAnsi="Courier New" w:cs="Courier New" w:hint="default"/>
+      </w:rPr>
+    </w:lvl>
+    <w:lvl w:ilvl="2" w:tplc="04090005" w:tentative="1">
+      <w:start w:val="1"/>
+      <w:numFmt w:val="bullet"/>
+      <w:lvlText w:val=""/>
+      <w:lvlJc w:val="left"/>
+      <w:pPr>
+        <w:ind w:left="2160" w:hanging="360"/>
+      </w:pPr>
+      <w:rPr>
+        <w:rFonts w:ascii="Wingdings" w:hAnsi="Wingdings" w:hint="default"/>
+      </w:rPr>
+    </w:lvl>
+    <w:lvl w:ilvl="3" w:tplc="04090001" w:tentative="1">
+      <w:start w:val="1"/>
+      <w:numFmt w:val="bullet"/>
+      <w:lvlText w:val=""/>
+      <w:lvlJc w:val="left"/>
+      <w:pPr>
+        <w:ind w:left="2880" w:hanging="360"/>
+      </w:pPr>
+      <w:rPr>
+        <w:rFonts w:ascii="Symbol" w:hAnsi="Symbol" w:hint="default"/>
+      </w:rPr>
+    </w:lvl>
+    <w:lvl w:ilvl="4" w:tplc="04090003" w:tentative="1">
+      <w:start w:val="1"/>
+      <w:numFmt w:val="bullet"/>
+      <w:lvlText w:val="o"/>
+      <w:lvlJc w:val="left"/>
+      <w:pPr>
+        <w:ind w:left="3600" w:hanging="360"/>
+      </w:pPr>
+      <w:rPr>
+        <w:rFonts w:ascii="Courier New" w:hAnsi="Courier New" w:cs="Courier New" w:hint="default"/>
+      </w:rPr>
+    </w:lvl>
+    <w:lvl w:ilvl="5" w:tplc="04090005" w:tentative="1">
+      <w:start w:val="1"/>
+      <w:numFmt w:val="bullet"/>
+      <w:lvlText w:val=""/>
+      <w:lvlJc w:val="left"/>
+      <w:pPr>
+        <w:ind w:left="4320" w:hanging="360"/>
+      </w:pPr>
+      <w:rPr>
+        <w:rFonts w:ascii="Wingdings" w:hAnsi="Wingdings" w:hint="default"/>
+      </w:rPr>
+    </w:lvl>
+    <w:lvl w:ilvl="6" w:tplc="04090001" w:tentative="1">
+      <w:start w:val="1"/>
+      <w:numFmt w:val="bullet"/>
+      <w:lvlText w:val=""/>
+      <w:lvlJc w:val="left"/>
+      <w:pPr>
+        <w:ind w:left="5040" w:hanging="360"/>
+      </w:pPr>
+      <w:rPr>
+        <w:rFonts w:ascii="Symbol" w:hAnsi="Symbol" w:hint="default"/>
+      </w:rPr>
+    </w:lvl>
+    <w:lvl w:ilvl="7" w:tplc="04090003" w:tentative="1">
+      <w:start w:val="1"/>
+      <w:numFmt w:val="bullet"/>
+      <w:lvlText w:val="o"/>
+      <w:lvlJc w:val="left"/>
+      <w:pPr>
+        <w:ind w:left="5760" w:hanging="360"/>
+      </w:pPr>
+      <w:rPr>
+        <w:rFonts w:ascii="Courier New" w:hAnsi="Courier New" w:cs="Courier New" w:hint="default"/>
+      </w:rPr>
+    </w:lvl>
+    <w:lvl w:ilvl="8" w:tplc="04090005" w:tentative="1">
+      <w:start w:val="1"/>
+      <w:numFmt w:val="bullet"/>
+      <w:lvlText w:val=""/>
+      <w:lvlJc w:val="left"/>
+      <w:pPr>
+        <w:ind w:left="6480" w:hanging="360"/>
+      </w:pPr>
+      <w:rPr>
+        <w:rFonts w:ascii="Wingdings" w:hAnsi="Wingdings" w:hint="default"/>
+      </w:rPr>
+    </w:lvl>
+  </w:abstractNum>
+  <w:abstractNum w:abstractNumId="16" w15:restartNumberingAfterBreak="0">
+    <w:nsid w:val="73386966"/>
+    <w:multiLevelType w:val="hybridMultilevel"/>
+    <w:tmpl w:val="96D6F4B4"/>
+    <w:lvl w:ilvl="0" w:tplc="04090001">
+      <w:start w:val="1"/>
+      <w:numFmt w:val="bullet"/>
+      <w:lvlText w:val=""/>
+      <w:lvlJc w:val="left"/>
+      <w:pPr>
+        <w:ind w:left="1440" w:hanging="360"/>
+      </w:pPr>
+      <w:rPr>
+        <w:rFonts w:ascii="Symbol" w:hAnsi="Symbol" w:hint="default"/>
+      </w:rPr>
+    </w:lvl>
+    <w:lvl w:ilvl="1" w:tplc="04090003" w:tentative="1">
+      <w:start w:val="1"/>
+      <w:numFmt w:val="bullet"/>
+      <w:lvlText w:val="o"/>
+      <w:lvlJc w:val="left"/>
+      <w:pPr>
+        <w:ind w:left="2160" w:hanging="360"/>
+      </w:pPr>
+      <w:rPr>
+        <w:rFonts w:ascii="Courier New" w:hAnsi="Courier New" w:cs="Courier New" w:hint="default"/>
+      </w:rPr>
+    </w:lvl>
+    <w:lvl w:ilvl="2" w:tplc="04090005" w:tentative="1">
+      <w:start w:val="1"/>
+      <w:numFmt w:val="bullet"/>
+      <w:lvlText w:val=""/>
+      <w:lvlJc w:val="left"/>
+      <w:pPr>
+        <w:ind w:left="2880" w:hanging="360"/>
+      </w:pPr>
+      <w:rPr>
+        <w:rFonts w:ascii="Wingdings" w:hAnsi="Wingdings" w:hint="default"/>
+      </w:rPr>
+    </w:lvl>
+    <w:lvl w:ilvl="3" w:tplc="04090001" w:tentative="1">
+      <w:start w:val="1"/>
+      <w:numFmt w:val="bullet"/>
+      <w:lvlText w:val=""/>
+      <w:lvlJc w:val="left"/>
+      <w:pPr>
+        <w:ind w:left="3600" w:hanging="360"/>
+      </w:pPr>
+      <w:rPr>
+        <w:rFonts w:ascii="Symbol" w:hAnsi="Symbol" w:hint="default"/>
+      </w:rPr>
+    </w:lvl>
+    <w:lvl w:ilvl="4" w:tplc="04090003" w:tentative="1">
+      <w:start w:val="1"/>
+      <w:numFmt w:val="bullet"/>
+      <w:lvlText w:val="o"/>
+      <w:lvlJc w:val="left"/>
+      <w:pPr>
+        <w:ind w:left="4320" w:hanging="360"/>
+      </w:pPr>
+      <w:rPr>
+        <w:rFonts w:ascii="Courier New" w:hAnsi="Courier New" w:cs="Courier New" w:hint="default"/>
+      </w:rPr>
+    </w:lvl>
+    <w:lvl w:ilvl="5" w:tplc="04090005" w:tentative="1">
+      <w:start w:val="1"/>
+      <w:numFmt w:val="bullet"/>
+      <w:lvlText w:val=""/>
+      <w:lvlJc w:val="left"/>
+      <w:pPr>
+        <w:ind w:left="5040" w:hanging="360"/>
+      </w:pPr>
+      <w:rPr>
+        <w:rFonts w:ascii="Wingdings" w:hAnsi="Wingdings" w:hint="default"/>
+      </w:rPr>
+    </w:lvl>
+    <w:lvl w:ilvl="6" w:tplc="04090001" w:tentative="1">
+      <w:start w:val="1"/>
+      <w:numFmt w:val="bullet"/>
+      <w:lvlText w:val=""/>
+      <w:lvlJc w:val="left"/>
+      <w:pPr>
+        <w:ind w:left="5760" w:hanging="360"/>
+      </w:pPr>
+      <w:rPr>
+        <w:rFonts w:ascii="Symbol" w:hAnsi="Symbol" w:hint="default"/>
+      </w:rPr>
+    </w:lvl>
+    <w:lvl w:ilvl="7" w:tplc="04090003" w:tentative="1">
+      <w:start w:val="1"/>
+      <w:numFmt w:val="bullet"/>
+      <w:lvlText w:val="o"/>
+      <w:lvlJc w:val="left"/>
+      <w:pPr>
+        <w:ind w:left="6480" w:hanging="360"/>
+      </w:pPr>
+      <w:rPr>
+        <w:rFonts w:ascii="Courier New" w:hAnsi="Courier New" w:cs="Courier New" w:hint="default"/>
+      </w:rPr>
+    </w:lvl>
+    <w:lvl w:ilvl="8" w:tplc="04090005" w:tentative="1">
+      <w:start w:val="1"/>
+      <w:numFmt w:val="bullet"/>
+      <w:lvlText w:val=""/>
+      <w:lvlJc w:val="left"/>
+      <w:pPr>
+        <w:ind w:left="7200" w:hanging="360"/>
+      </w:pPr>
+      <w:rPr>
+        <w:rFonts w:ascii="Wingdings" w:hAnsi="Wingdings" w:hint="default"/>
+      </w:rPr>
+    </w:lvl>
+  </w:abstractNum>
+  <w:abstractNum w:abstractNumId="17" w15:restartNumberingAfterBreak="0">
+    <w:nsid w:val="792A0CE0"/>
+    <w:multiLevelType w:val="multilevel"/>
+    <w:tmpl w:val="5F76C344"/>
+    <w:lvl w:ilvl="0">
+      <w:start w:val="1"/>
+      <w:numFmt w:val="decimal"/>
+      <w:lvlText w:val="%1."/>
+      <w:lvlJc w:val="left"/>
+      <w:pPr>
+        <w:tabs>
+          <w:tab w:val="num" w:pos="720"/>
+        </w:tabs>
+        <w:ind w:left="720" w:hanging="360"/>
+      </w:pPr>
+    </w:lvl>
+    <w:lvl w:ilvl="1" w:tentative="1">
+      <w:numFmt w:val="decimal"/>
+      <w:lvlText w:val="%2."/>
+      <w:lvlJc w:val="left"/>
+      <w:pPr>
+        <w:tabs>
+          <w:tab w:val="num" w:pos="1440"/>
+        </w:tabs>
+        <w:ind w:left="1440" w:hanging="360"/>
+      </w:pPr>
+    </w:lvl>
+    <w:lvl w:ilvl="2" w:tentative="1">
+      <w:numFmt w:val="decimal"/>
+      <w:lvlText w:val="%3."/>
+      <w:lvlJc w:val="left"/>
+      <w:pPr>
+        <w:tabs>
+          <w:tab w:val="num" w:pos="2160"/>
+        </w:tabs>
+        <w:ind w:left="2160" w:hanging="360"/>
+      </w:pPr>
+    </w:lvl>
+    <w:lvl w:ilvl="3" w:tentative="1">
+      <w:numFmt w:val="decimal"/>
+      <w:lvlText w:val="%4."/>
+      <w:lvlJc w:val="left"/>
+      <w:pPr>
+        <w:tabs>
+          <w:tab w:val="num" w:pos="2880"/>
+        </w:tabs>
+        <w:ind w:left="2880" w:hanging="360"/>
+      </w:pPr>
+    </w:lvl>
+    <w:lvl w:ilvl="4" w:tentative="1">
+      <w:numFmt w:val="decimal"/>
+      <w:lvlText w:val="%5."/>
+      <w:lvlJc w:val="left"/>
+      <w:pPr>
+        <w:tabs>
+          <w:tab w:val="num" w:pos="3600"/>
+        </w:tabs>
+        <w:ind w:left="3600" w:hanging="360"/>
+      </w:pPr>
+    </w:lvl>
+    <w:lvl w:ilvl="5" w:tentative="1">
+      <w:numFmt w:val="decimal"/>
+      <w:lvlText w:val="%6."/>
+      <w:lvlJc w:val="left"/>
+      <w:pPr>
+        <w:tabs>
+          <w:tab w:val="num" w:pos="4320"/>
+        </w:tabs>
+        <w:ind w:left="4320" w:hanging="360"/>
+      </w:pPr>
+    </w:lvl>
+    <w:lvl w:ilvl="6" w:tentative="1">
+      <w:numFmt w:val="decimal"/>
+      <w:lvlText w:val="%7."/>
+      <w:lvlJc w:val="left"/>
+      <w:pPr>
+        <w:tabs>
+          <w:tab w:val="num" w:pos="5040"/>
+        </w:tabs>
+        <w:ind w:left="5040" w:hanging="360"/>
+      </w:pPr>
+    </w:lvl>
+    <w:lvl w:ilvl="7" w:tentative="1">
+      <w:numFmt w:val="decimal"/>
+      <w:lvlText w:val="%8."/>
+      <w:lvlJc w:val="left"/>
+      <w:pPr>
+        <w:tabs>
+          <w:tab w:val="num" w:pos="5760"/>
+        </w:tabs>
+        <w:ind w:left="5760" w:hanging="360"/>
+      </w:pPr>
+    </w:lvl>
+    <w:lvl w:ilvl="8" w:tentative="1">
+      <w:numFmt w:val="decimal"/>
+      <w:lvlText w:val="%9."/>
+      <w:lvlJc w:val="left"/>
+      <w:pPr>
+        <w:tabs>
+          <w:tab w:val="num" w:pos="6480"/>
+        </w:tabs>
+        <w:ind w:left="6480" w:hanging="360"/>
+      </w:pPr>
+    </w:lvl>
+  </w:abstractNum>
   <w:num w:numId="1" w16cid:durableId="46688234">
+    <w:abstractNumId w:val="14"/>
+  </w:num>
+  <w:num w:numId="2" w16cid:durableId="1944872243">
+    <w:abstractNumId w:val="2"/>
+  </w:num>
+  <w:num w:numId="3" w16cid:durableId="45491674">
+    <w:abstractNumId w:val="15"/>
+  </w:num>
+  <w:num w:numId="4" w16cid:durableId="91440892">
+    <w:abstractNumId w:val="0"/>
+  </w:num>
+  <w:num w:numId="5" w16cid:durableId="542135541">
     <w:abstractNumId w:val="1"/>
   </w:num>
-  <w:num w:numId="2" w16cid:durableId="1944872243">
-    <w:abstractNumId w:val="0"/>
+  <w:num w:numId="6" w16cid:durableId="890265041">
+    <w:abstractNumId w:val="5"/>
+  </w:num>
+  <w:num w:numId="7" w16cid:durableId="1873223594">
+    <w:abstractNumId w:val="16"/>
+  </w:num>
+  <w:num w:numId="8" w16cid:durableId="105539285">
+    <w:abstractNumId w:val="6"/>
+  </w:num>
+  <w:num w:numId="9" w16cid:durableId="330452148">
+    <w:abstractNumId w:val="13"/>
+  </w:num>
+  <w:num w:numId="10" w16cid:durableId="1011835580">
+    <w:abstractNumId w:val="8"/>
+  </w:num>
+  <w:num w:numId="11" w16cid:durableId="691303919">
+    <w:abstractNumId w:val="17"/>
+  </w:num>
+  <w:num w:numId="12" w16cid:durableId="787312503">
+    <w:abstractNumId w:val="12"/>
+  </w:num>
+  <w:num w:numId="13" w16cid:durableId="1984657157">
+    <w:abstractNumId w:val="7"/>
+  </w:num>
+  <w:num w:numId="14" w16cid:durableId="130295420">
+    <w:abstractNumId w:val="4"/>
+  </w:num>
+  <w:num w:numId="15" w16cid:durableId="534930651">
+    <w:abstractNumId w:val="9"/>
+  </w:num>
+  <w:num w:numId="16" w16cid:durableId="43872615">
+    <w:abstractNumId w:val="10"/>
+  </w:num>
+  <w:num w:numId="17" w16cid:durableId="1937513657">
+    <w:abstractNumId w:val="3"/>
+  </w:num>
+  <w:num w:numId="18" w16cid:durableId="113718093">
+    <w:abstractNumId w:val="11"/>
   </w:num>
 </w:numbering>
 </file>
@@ -823,6 +6926,60 @@
       <w:shd w:val="clear" w:color="auto" w:fill="E1DFDD"/>
     </w:rPr>
   </w:style>
+  <w:style w:type="character" w:customStyle="1" w:styleId="hgkelc">
+    <w:name w:val="hgkelc"/>
+    <w:basedOn w:val="DefaultParagraphFont"/>
+    <w:rsid w:val="0014593F"/>
+  </w:style>
+  <w:style w:type="paragraph" w:styleId="NormalWeb">
+    <w:name w:val="Normal (Web)"/>
+    <w:basedOn w:val="Normal"/>
+    <w:uiPriority w:val="99"/>
+    <w:unhideWhenUsed/>
+    <w:rsid w:val="00EB5BE7"/>
+    <w:pPr>
+      <w:spacing w:before="100" w:beforeAutospacing="1" w:after="100" w:afterAutospacing="1"/>
+    </w:pPr>
+    <w:rPr>
+      <w:rFonts w:ascii="Times New Roman" w:eastAsia="Times New Roman" w:hAnsi="Times New Roman" w:cs="Times New Roman"/>
+    </w:rPr>
+  </w:style>
+  <w:style w:type="character" w:styleId="Strong">
+    <w:name w:val="Strong"/>
+    <w:basedOn w:val="DefaultParagraphFont"/>
+    <w:uiPriority w:val="22"/>
+    <w:qFormat/>
+    <w:rsid w:val="00EB5BE7"/>
+    <w:rPr>
+      <w:b/>
+      <w:bCs/>
+    </w:rPr>
+  </w:style>
+  <w:style w:type="character" w:styleId="FollowedHyperlink">
+    <w:name w:val="FollowedHyperlink"/>
+    <w:basedOn w:val="DefaultParagraphFont"/>
+    <w:uiPriority w:val="99"/>
+    <w:semiHidden/>
+    <w:unhideWhenUsed/>
+    <w:rsid w:val="004C7D5B"/>
+    <w:rPr>
+      <w:color w:val="954F72" w:themeColor="followedHyperlink"/>
+      <w:u w:val="single"/>
+    </w:rPr>
+  </w:style>
+  <w:style w:type="character" w:styleId="HTMLCode">
+    <w:name w:val="HTML Code"/>
+    <w:basedOn w:val="DefaultParagraphFont"/>
+    <w:uiPriority w:val="99"/>
+    <w:semiHidden/>
+    <w:unhideWhenUsed/>
+    <w:rsid w:val="00AA1BDB"/>
+    <w:rPr>
+      <w:rFonts w:ascii="Courier New" w:eastAsia="Times New Roman" w:hAnsi="Courier New" w:cs="Courier New"/>
+      <w:sz w:val="20"/>
+      <w:szCs w:val="20"/>
+    </w:rPr>
+  </w:style>
 </w:styles>
 </file>
 
